--- a/9bis_a passer en xml/tlg0057.tlg111.verbatim-grc1.docx
+++ b/9bis_a passer en xml/tlg0057.tlg111.verbatim-grc1.docx
@@ -1,6 +1,6 @@
 
 <file path=word/document.xml><?xml version="1.0" encoding="utf-8"?>
-<w:document xmlns:wpc="http://schemas.microsoft.com/office/word/2010/wordprocessingCanvas" xmlns:cx="http://schemas.microsoft.com/office/drawing/2014/chartex" xmlns:cx1="http://schemas.microsoft.com/office/drawing/2015/9/8/chartex" xmlns:cx2="http://schemas.microsoft.com/office/drawing/2015/10/21/chartex" xmlns:cx3="http://schemas.microsoft.com/office/drawing/2016/5/9/chartex" xmlns:cx4="http://schemas.microsoft.com/office/drawing/2016/5/10/chartex" xmlns:cx5="http://schemas.microsoft.com/office/drawing/2016/5/11/chartex" xmlns:cx6="http://schemas.microsoft.com/office/drawing/2016/5/12/chartex" xmlns:cx7="http://schemas.microsoft.com/office/drawing/2016/5/13/chartex" xmlns:cx8="http://schemas.microsoft.com/office/drawing/2016/5/14/chartex" xmlns:mc="http://schemas.openxmlformats.org/markup-compatibility/2006" xmlns:aink="http://schemas.microsoft.com/office/drawing/2016/ink" xmlns:am3d="http://schemas.microsoft.com/office/drawing/2017/model3d" xmlns:o="urn:schemas-microsoft-com:office:office" xmlns:oel="http://schemas.microsoft.com/office/2019/extlst" xmlns:r="http://schemas.openxmlformats.org/officeDocument/2006/relationships" xmlns:m="http://schemas.openxmlformats.org/officeDocument/2006/math" xmlns:v="urn:schemas-microsoft-com:vml" xmlns:wp14="http://schemas.microsoft.com/office/word/2010/wordprocessingDrawing" xmlns:wp="http://schemas.openxmlformats.org/drawingml/2006/wordprocessingDrawing" xmlns:w10="urn:schemas-microsoft-com:office:word" xmlns:w="http://schemas.openxmlformats.org/wordprocessingml/2006/main" xmlns:w14="http://schemas.microsoft.com/office/word/2010/wordml" xmlns:w15="http://schemas.microsoft.com/office/word/2012/wordml" xmlns:w16cex="http://schemas.microsoft.com/office/word/2018/wordml/cex" xmlns:w16cid="http://schemas.microsoft.com/office/word/2016/wordml/cid" xmlns:w16="http://schemas.microsoft.com/office/word/2018/wordml" xmlns:w16sdtdh="http://schemas.microsoft.com/office/word/2020/wordml/sdtdatahash" xmlns:w16se="http://schemas.microsoft.com/office/word/2015/wordml/symex" xmlns:wpg="http://schemas.microsoft.com/office/word/2010/wordprocessingGroup" xmlns:wpi="http://schemas.microsoft.com/office/word/2010/wordprocessingInk" xmlns:wne="http://schemas.microsoft.com/office/word/2006/wordml" xmlns:wps="http://schemas.microsoft.com/office/word/2010/wordprocessingShape" mc:Ignorable="w14 w15 w16se w16cid w16 w16cex w16sdtdh wp14">
+<w:document xmlns:wpc="http://schemas.microsoft.com/office/word/2010/wordprocessingCanvas" xmlns:cx="http://schemas.microsoft.com/office/drawing/2014/chartex" xmlns:cx1="http://schemas.microsoft.com/office/drawing/2015/9/8/chartex" xmlns:cx2="http://schemas.microsoft.com/office/drawing/2015/10/21/chartex" xmlns:cx3="http://schemas.microsoft.com/office/drawing/2016/5/9/chartex" xmlns:cx4="http://schemas.microsoft.com/office/drawing/2016/5/10/chartex" xmlns:cx5="http://schemas.microsoft.com/office/drawing/2016/5/11/chartex" xmlns:cx6="http://schemas.microsoft.com/office/drawing/2016/5/12/chartex" xmlns:cx7="http://schemas.microsoft.com/office/drawing/2016/5/13/chartex" xmlns:cx8="http://schemas.microsoft.com/office/drawing/2016/5/14/chartex" xmlns:mc="http://schemas.openxmlformats.org/markup-compatibility/2006" xmlns:aink="http://schemas.microsoft.com/office/drawing/2016/ink" xmlns:am3d="http://schemas.microsoft.com/office/drawing/2017/model3d" xmlns:o="urn:schemas-microsoft-com:office:office" xmlns:oel="http://schemas.microsoft.com/office/2019/extlst" xmlns:r="http://schemas.openxmlformats.org/officeDocument/2006/relationships" xmlns:m="http://schemas.openxmlformats.org/officeDocument/2006/math" xmlns:v="urn:schemas-microsoft-com:vml" xmlns:wp14="http://schemas.microsoft.com/office/word/2010/wordprocessingDrawing" xmlns:wp="http://schemas.openxmlformats.org/drawingml/2006/wordprocessingDrawing" xmlns:w10="urn:schemas-microsoft-com:office:word" xmlns:w="http://schemas.openxmlformats.org/wordprocessingml/2006/main" xmlns:w14="http://schemas.microsoft.com/office/word/2010/wordml" xmlns:w15="http://schemas.microsoft.com/office/word/2012/wordml" xmlns:w16cex="http://schemas.microsoft.com/office/word/2018/wordml/cex" xmlns:w16cid="http://schemas.microsoft.com/office/word/2016/wordml/cid" xmlns:w16="http://schemas.microsoft.com/office/word/2018/wordml" xmlns:w16du="http://schemas.microsoft.com/office/word/2023/wordml/word16du" xmlns:w16sdtdh="http://schemas.microsoft.com/office/word/2020/wordml/sdtdatahash" xmlns:w16se="http://schemas.microsoft.com/office/word/2015/wordml/symex" xmlns:wpg="http://schemas.microsoft.com/office/word/2010/wordprocessingGroup" xmlns:wpi="http://schemas.microsoft.com/office/word/2010/wordprocessingInk" xmlns:wne="http://schemas.microsoft.com/office/word/2006/wordml" xmlns:wps="http://schemas.microsoft.com/office/word/2010/wordprocessingShape" mc:Ignorable="w14 w15 w16se w16cid w16 w16cex w16sdtdh w16du wp14">
   <w:body>
     <w:p>
       <w:pPr>
@@ -11075,76 +11075,106 @@
       </w:r>
       <w:r>
         <w:rPr>
-          <w:sz w:val="20"/>
           <w:lang w:val="zu-ZA"/>
         </w:rPr>
         <w:t>Ἀλλ</w:t>
       </w:r>
       <w:r>
         <w:rPr>
-          <w:sz w:val="20"/>
           <w:lang w:val="zu-ZA"/>
         </w:rPr>
         <w:t>’</w:t>
       </w:r>
       <w:r>
         <w:rPr>
-          <w:sz w:val="20"/>
-          <w:lang w:val="zu-ZA"/>
-        </w:rPr>
-        <w:t xml:space="preserve"> ἤτοι πρώτιστα λέων γένετ’ ἠϋγένειος, </w:t>
-      </w:r>
-      <w:r>
-        <w:rPr>
-          <w:rStyle w:val="lb"/>
-          <w:lang w:val="zu-ZA"/>
-        </w:rPr>
-        <w:br/>
+          <w:lang w:val="zu-ZA"/>
+        </w:rPr>
+        <w:t xml:space="preserve"> ἤτοι πρώτιστα λέων γένετ’ ἠϋγένειος,</w:t>
+      </w:r>
+    </w:p>
+    <w:p>
+      <w:pPr>
+        <w:pStyle w:val="l"/>
+        <w:rPr>
+          <w:lang w:val="zu-ZA"/>
+        </w:rPr>
+      </w:pPr>
+      <w:r>
+        <w:rPr>
+          <w:rStyle w:val="lb"/>
+          <w:lang w:val="zu-ZA"/>
+        </w:rPr>
         <w:t xml:space="preserve">[12] </w:t>
       </w:r>
       <w:r>
         <w:rPr>
-          <w:sz w:val="20"/>
-          <w:lang w:val="zu-ZA"/>
-        </w:rPr>
-        <w:t xml:space="preserve">Αὐτὰρ ἔπειτα δράκων καὶ πάρδαλις ἠδὲ μέγας σῦς. </w:t>
-      </w:r>
-      <w:r>
-        <w:rPr>
-          <w:rStyle w:val="lb"/>
-          <w:lang w:val="zu-ZA"/>
-        </w:rPr>
-        <w:br/>
+          <w:lang w:val="zu-ZA"/>
+        </w:rPr>
+        <w:t xml:space="preserve">Αὐτὰρ ἔπειτα </w:t>
+      </w:r>
+      <w:proofErr w:type="spellStart"/>
+      <w:r>
+        <w:t>δράκων</w:t>
+      </w:r>
+      <w:proofErr w:type="spellEnd"/>
+      <w:r>
+        <w:rPr>
+          <w:lang w:val="zu-ZA"/>
+        </w:rPr>
+        <w:t xml:space="preserve"> καὶ πάρδαλις ἠδὲ μέγας σῦς.</w:t>
+      </w:r>
+    </w:p>
+    <w:p>
+      <w:pPr>
+        <w:pStyle w:val="l"/>
+        <w:rPr>
+          <w:lang w:val="zu-ZA"/>
+        </w:rPr>
+      </w:pPr>
+      <w:r>
+        <w:rPr>
+          <w:rStyle w:val="lb"/>
+          <w:lang w:val="zu-ZA"/>
+        </w:rPr>
         <w:t xml:space="preserve">[13] </w:t>
       </w:r>
       <w:r>
         <w:rPr>
-          <w:sz w:val="20"/>
           <w:lang w:val="zu-ZA"/>
         </w:rPr>
         <w:t>Γίγνετο δ</w:t>
       </w:r>
       <w:r>
         <w:rPr>
-          <w:sz w:val="20"/>
           <w:lang w:val="zu-ZA"/>
         </w:rPr>
         <w:t>’</w:t>
       </w:r>
       <w:r>
         <w:rPr>
-          <w:sz w:val="20"/>
-          <w:lang w:val="zu-ZA"/>
-        </w:rPr>
-        <w:t xml:space="preserve"> ὑγρὸν ὕδωρ καὶ δένδρεον ὑψιπέτηλον. </w:t>
-      </w:r>
-      <w:r>
-        <w:rPr>
-          <w:rStyle w:val="lb"/>
-          <w:lang w:val="zu-ZA"/>
-        </w:rPr>
-        <w:br/>
-      </w:r>
+          <w:lang w:val="zu-ZA"/>
+        </w:rPr>
+        <w:t xml:space="preserve"> ὑγρὸν </w:t>
+      </w:r>
+      <w:proofErr w:type="spellStart"/>
+      <w:r>
+        <w:t>ὕδωρ</w:t>
+      </w:r>
+      <w:proofErr w:type="spellEnd"/>
+      <w:r>
+        <w:rPr>
+          <w:lang w:val="zu-ZA"/>
+        </w:rPr>
+        <w:t xml:space="preserve"> καὶ δένδρεον ὑψιπέτηλον.</w:t>
+      </w:r>
+    </w:p>
+    <w:p>
+      <w:pPr>
+        <w:pStyle w:val="p"/>
+        <w:rPr>
+          <w:lang w:val="zu-ZA"/>
+        </w:rPr>
+      </w:pPr>
       <w:r>
         <w:rPr>
           <w:rStyle w:val="lb"/>
@@ -14241,7 +14271,7 @@
 </file>
 
 <file path=word/endnotes.xml><?xml version="1.0" encoding="utf-8"?>
-<w:endnotes xmlns:wpc="http://schemas.microsoft.com/office/word/2010/wordprocessingCanvas" xmlns:cx="http://schemas.microsoft.com/office/drawing/2014/chartex" xmlns:cx1="http://schemas.microsoft.com/office/drawing/2015/9/8/chartex" xmlns:cx2="http://schemas.microsoft.com/office/drawing/2015/10/21/chartex" xmlns:cx3="http://schemas.microsoft.com/office/drawing/2016/5/9/chartex" xmlns:cx4="http://schemas.microsoft.com/office/drawing/2016/5/10/chartex" xmlns:cx5="http://schemas.microsoft.com/office/drawing/2016/5/11/chartex" xmlns:cx6="http://schemas.microsoft.com/office/drawing/2016/5/12/chartex" xmlns:cx7="http://schemas.microsoft.com/office/drawing/2016/5/13/chartex" xmlns:cx8="http://schemas.microsoft.com/office/drawing/2016/5/14/chartex" xmlns:mc="http://schemas.openxmlformats.org/markup-compatibility/2006" xmlns:aink="http://schemas.microsoft.com/office/drawing/2016/ink" xmlns:am3d="http://schemas.microsoft.com/office/drawing/2017/model3d" xmlns:o="urn:schemas-microsoft-com:office:office" xmlns:oel="http://schemas.microsoft.com/office/2019/extlst" xmlns:r="http://schemas.openxmlformats.org/officeDocument/2006/relationships" xmlns:m="http://schemas.openxmlformats.org/officeDocument/2006/math" xmlns:v="urn:schemas-microsoft-com:vml" xmlns:wp14="http://schemas.microsoft.com/office/word/2010/wordprocessingDrawing" xmlns:wp="http://schemas.openxmlformats.org/drawingml/2006/wordprocessingDrawing" xmlns:w10="urn:schemas-microsoft-com:office:word" xmlns:w="http://schemas.openxmlformats.org/wordprocessingml/2006/main" xmlns:w14="http://schemas.microsoft.com/office/word/2010/wordml" xmlns:w15="http://schemas.microsoft.com/office/word/2012/wordml" xmlns:w16cex="http://schemas.microsoft.com/office/word/2018/wordml/cex" xmlns:w16cid="http://schemas.microsoft.com/office/word/2016/wordml/cid" xmlns:w16="http://schemas.microsoft.com/office/word/2018/wordml" xmlns:w16sdtdh="http://schemas.microsoft.com/office/word/2020/wordml/sdtdatahash" xmlns:w16se="http://schemas.microsoft.com/office/word/2015/wordml/symex" xmlns:wpg="http://schemas.microsoft.com/office/word/2010/wordprocessingGroup" xmlns:wpi="http://schemas.microsoft.com/office/word/2010/wordprocessingInk" xmlns:wne="http://schemas.microsoft.com/office/word/2006/wordml" xmlns:wps="http://schemas.microsoft.com/office/word/2010/wordprocessingShape" mc:Ignorable="w14 w15 w16se w16cid w16 w16cex w16sdtdh wp14">
+<w:endnotes xmlns:wpc="http://schemas.microsoft.com/office/word/2010/wordprocessingCanvas" xmlns:cx="http://schemas.microsoft.com/office/drawing/2014/chartex" xmlns:cx1="http://schemas.microsoft.com/office/drawing/2015/9/8/chartex" xmlns:cx2="http://schemas.microsoft.com/office/drawing/2015/10/21/chartex" xmlns:cx3="http://schemas.microsoft.com/office/drawing/2016/5/9/chartex" xmlns:cx4="http://schemas.microsoft.com/office/drawing/2016/5/10/chartex" xmlns:cx5="http://schemas.microsoft.com/office/drawing/2016/5/11/chartex" xmlns:cx6="http://schemas.microsoft.com/office/drawing/2016/5/12/chartex" xmlns:cx7="http://schemas.microsoft.com/office/drawing/2016/5/13/chartex" xmlns:cx8="http://schemas.microsoft.com/office/drawing/2016/5/14/chartex" xmlns:mc="http://schemas.openxmlformats.org/markup-compatibility/2006" xmlns:aink="http://schemas.microsoft.com/office/drawing/2016/ink" xmlns:am3d="http://schemas.microsoft.com/office/drawing/2017/model3d" xmlns:o="urn:schemas-microsoft-com:office:office" xmlns:oel="http://schemas.microsoft.com/office/2019/extlst" xmlns:r="http://schemas.openxmlformats.org/officeDocument/2006/relationships" xmlns:m="http://schemas.openxmlformats.org/officeDocument/2006/math" xmlns:v="urn:schemas-microsoft-com:vml" xmlns:wp14="http://schemas.microsoft.com/office/word/2010/wordprocessingDrawing" xmlns:wp="http://schemas.openxmlformats.org/drawingml/2006/wordprocessingDrawing" xmlns:w10="urn:schemas-microsoft-com:office:word" xmlns:w="http://schemas.openxmlformats.org/wordprocessingml/2006/main" xmlns:w14="http://schemas.microsoft.com/office/word/2010/wordml" xmlns:w15="http://schemas.microsoft.com/office/word/2012/wordml" xmlns:w16cex="http://schemas.microsoft.com/office/word/2018/wordml/cex" xmlns:w16cid="http://schemas.microsoft.com/office/word/2016/wordml/cid" xmlns:w16="http://schemas.microsoft.com/office/word/2018/wordml" xmlns:w16du="http://schemas.microsoft.com/office/word/2023/wordml/word16du" xmlns:w16sdtdh="http://schemas.microsoft.com/office/word/2020/wordml/sdtdatahash" xmlns:w16se="http://schemas.microsoft.com/office/word/2015/wordml/symex" xmlns:wpg="http://schemas.microsoft.com/office/word/2010/wordprocessingGroup" xmlns:wpi="http://schemas.microsoft.com/office/word/2010/wordprocessingInk" xmlns:wne="http://schemas.microsoft.com/office/word/2006/wordml" xmlns:wps="http://schemas.microsoft.com/office/word/2010/wordprocessingShape" mc:Ignorable="w14 w15 w16se w16cid w16 w16cex w16sdtdh w16du wp14">
   <w:endnote w:type="separator" w:id="-1">
     <w:p>
       <w:pPr>
@@ -14266,7 +14296,7 @@
 </file>
 
 <file path=word/footer1.xml><?xml version="1.0" encoding="utf-8"?>
-<w:ftr xmlns:wpc="http://schemas.microsoft.com/office/word/2010/wordprocessingCanvas" xmlns:cx="http://schemas.microsoft.com/office/drawing/2014/chartex" xmlns:cx1="http://schemas.microsoft.com/office/drawing/2015/9/8/chartex" xmlns:cx2="http://schemas.microsoft.com/office/drawing/2015/10/21/chartex" xmlns:cx3="http://schemas.microsoft.com/office/drawing/2016/5/9/chartex" xmlns:cx4="http://schemas.microsoft.com/office/drawing/2016/5/10/chartex" xmlns:cx5="http://schemas.microsoft.com/office/drawing/2016/5/11/chartex" xmlns:cx6="http://schemas.microsoft.com/office/drawing/2016/5/12/chartex" xmlns:cx7="http://schemas.microsoft.com/office/drawing/2016/5/13/chartex" xmlns:cx8="http://schemas.microsoft.com/office/drawing/2016/5/14/chartex" xmlns:mc="http://schemas.openxmlformats.org/markup-compatibility/2006" xmlns:aink="http://schemas.microsoft.com/office/drawing/2016/ink" xmlns:am3d="http://schemas.microsoft.com/office/drawing/2017/model3d" xmlns:o="urn:schemas-microsoft-com:office:office" xmlns:oel="http://schemas.microsoft.com/office/2019/extlst" xmlns:r="http://schemas.openxmlformats.org/officeDocument/2006/relationships" xmlns:m="http://schemas.openxmlformats.org/officeDocument/2006/math" xmlns:v="urn:schemas-microsoft-com:vml" xmlns:wp14="http://schemas.microsoft.com/office/word/2010/wordprocessingDrawing" xmlns:wp="http://schemas.openxmlformats.org/drawingml/2006/wordprocessingDrawing" xmlns:w10="urn:schemas-microsoft-com:office:word" xmlns:w="http://schemas.openxmlformats.org/wordprocessingml/2006/main" xmlns:w14="http://schemas.microsoft.com/office/word/2010/wordml" xmlns:w15="http://schemas.microsoft.com/office/word/2012/wordml" xmlns:w16cex="http://schemas.microsoft.com/office/word/2018/wordml/cex" xmlns:w16cid="http://schemas.microsoft.com/office/word/2016/wordml/cid" xmlns:w16="http://schemas.microsoft.com/office/word/2018/wordml" xmlns:w16sdtdh="http://schemas.microsoft.com/office/word/2020/wordml/sdtdatahash" xmlns:w16se="http://schemas.microsoft.com/office/word/2015/wordml/symex" xmlns:wpg="http://schemas.microsoft.com/office/word/2010/wordprocessingGroup" xmlns:wpi="http://schemas.microsoft.com/office/word/2010/wordprocessingInk" xmlns:wne="http://schemas.microsoft.com/office/word/2006/wordml" xmlns:wps="http://schemas.microsoft.com/office/word/2010/wordprocessingShape" mc:Ignorable="w14 w15 w16se w16cid w16 w16cex w16sdtdh wp14">
+<w:ftr xmlns:wpc="http://schemas.microsoft.com/office/word/2010/wordprocessingCanvas" xmlns:cx="http://schemas.microsoft.com/office/drawing/2014/chartex" xmlns:cx1="http://schemas.microsoft.com/office/drawing/2015/9/8/chartex" xmlns:cx2="http://schemas.microsoft.com/office/drawing/2015/10/21/chartex" xmlns:cx3="http://schemas.microsoft.com/office/drawing/2016/5/9/chartex" xmlns:cx4="http://schemas.microsoft.com/office/drawing/2016/5/10/chartex" xmlns:cx5="http://schemas.microsoft.com/office/drawing/2016/5/11/chartex" xmlns:cx6="http://schemas.microsoft.com/office/drawing/2016/5/12/chartex" xmlns:cx7="http://schemas.microsoft.com/office/drawing/2016/5/13/chartex" xmlns:cx8="http://schemas.microsoft.com/office/drawing/2016/5/14/chartex" xmlns:mc="http://schemas.openxmlformats.org/markup-compatibility/2006" xmlns:aink="http://schemas.microsoft.com/office/drawing/2016/ink" xmlns:am3d="http://schemas.microsoft.com/office/drawing/2017/model3d" xmlns:o="urn:schemas-microsoft-com:office:office" xmlns:oel="http://schemas.microsoft.com/office/2019/extlst" xmlns:r="http://schemas.openxmlformats.org/officeDocument/2006/relationships" xmlns:m="http://schemas.openxmlformats.org/officeDocument/2006/math" xmlns:v="urn:schemas-microsoft-com:vml" xmlns:wp14="http://schemas.microsoft.com/office/word/2010/wordprocessingDrawing" xmlns:wp="http://schemas.openxmlformats.org/drawingml/2006/wordprocessingDrawing" xmlns:w10="urn:schemas-microsoft-com:office:word" xmlns:w="http://schemas.openxmlformats.org/wordprocessingml/2006/main" xmlns:w14="http://schemas.microsoft.com/office/word/2010/wordml" xmlns:w15="http://schemas.microsoft.com/office/word/2012/wordml" xmlns:w16cex="http://schemas.microsoft.com/office/word/2018/wordml/cex" xmlns:w16cid="http://schemas.microsoft.com/office/word/2016/wordml/cid" xmlns:w16="http://schemas.microsoft.com/office/word/2018/wordml" xmlns:w16du="http://schemas.microsoft.com/office/word/2023/wordml/word16du" xmlns:w16sdtdh="http://schemas.microsoft.com/office/word/2020/wordml/sdtdatahash" xmlns:w16se="http://schemas.microsoft.com/office/word/2015/wordml/symex" xmlns:wpg="http://schemas.microsoft.com/office/word/2010/wordprocessingGroup" xmlns:wpi="http://schemas.microsoft.com/office/word/2010/wordprocessingInk" xmlns:wne="http://schemas.microsoft.com/office/word/2006/wordml" xmlns:wps="http://schemas.microsoft.com/office/word/2010/wordprocessingShape" mc:Ignorable="w14 w15 w16se w16cid w16 w16cex w16sdtdh w16du wp14">
   <w:p>
     <w:pPr>
       <w:pStyle w:val="Pieddepage"/>
@@ -14301,7 +14331,7 @@
 </file>
 
 <file path=word/footnotes.xml><?xml version="1.0" encoding="utf-8"?>
-<w:footnotes xmlns:wpc="http://schemas.microsoft.com/office/word/2010/wordprocessingCanvas" xmlns:cx="http://schemas.microsoft.com/office/drawing/2014/chartex" xmlns:cx1="http://schemas.microsoft.com/office/drawing/2015/9/8/chartex" xmlns:cx2="http://schemas.microsoft.com/office/drawing/2015/10/21/chartex" xmlns:cx3="http://schemas.microsoft.com/office/drawing/2016/5/9/chartex" xmlns:cx4="http://schemas.microsoft.com/office/drawing/2016/5/10/chartex" xmlns:cx5="http://schemas.microsoft.com/office/drawing/2016/5/11/chartex" xmlns:cx6="http://schemas.microsoft.com/office/drawing/2016/5/12/chartex" xmlns:cx7="http://schemas.microsoft.com/office/drawing/2016/5/13/chartex" xmlns:cx8="http://schemas.microsoft.com/office/drawing/2016/5/14/chartex" xmlns:mc="http://schemas.openxmlformats.org/markup-compatibility/2006" xmlns:aink="http://schemas.microsoft.com/office/drawing/2016/ink" xmlns:am3d="http://schemas.microsoft.com/office/drawing/2017/model3d" xmlns:o="urn:schemas-microsoft-com:office:office" xmlns:oel="http://schemas.microsoft.com/office/2019/extlst" xmlns:r="http://schemas.openxmlformats.org/officeDocument/2006/relationships" xmlns:m="http://schemas.openxmlformats.org/officeDocument/2006/math" xmlns:v="urn:schemas-microsoft-com:vml" xmlns:wp14="http://schemas.microsoft.com/office/word/2010/wordprocessingDrawing" xmlns:wp="http://schemas.openxmlformats.org/drawingml/2006/wordprocessingDrawing" xmlns:w10="urn:schemas-microsoft-com:office:word" xmlns:w="http://schemas.openxmlformats.org/wordprocessingml/2006/main" xmlns:w14="http://schemas.microsoft.com/office/word/2010/wordml" xmlns:w15="http://schemas.microsoft.com/office/word/2012/wordml" xmlns:w16cex="http://schemas.microsoft.com/office/word/2018/wordml/cex" xmlns:w16cid="http://schemas.microsoft.com/office/word/2016/wordml/cid" xmlns:w16="http://schemas.microsoft.com/office/word/2018/wordml" xmlns:w16sdtdh="http://schemas.microsoft.com/office/word/2020/wordml/sdtdatahash" xmlns:w16se="http://schemas.microsoft.com/office/word/2015/wordml/symex" xmlns:wpg="http://schemas.microsoft.com/office/word/2010/wordprocessingGroup" xmlns:wpi="http://schemas.microsoft.com/office/word/2010/wordprocessingInk" xmlns:wne="http://schemas.microsoft.com/office/word/2006/wordml" xmlns:wps="http://schemas.microsoft.com/office/word/2010/wordprocessingShape" mc:Ignorable="w14 w15 w16se w16cid w16 w16cex w16sdtdh wp14">
+<w:footnotes xmlns:wpc="http://schemas.microsoft.com/office/word/2010/wordprocessingCanvas" xmlns:cx="http://schemas.microsoft.com/office/drawing/2014/chartex" xmlns:cx1="http://schemas.microsoft.com/office/drawing/2015/9/8/chartex" xmlns:cx2="http://schemas.microsoft.com/office/drawing/2015/10/21/chartex" xmlns:cx3="http://schemas.microsoft.com/office/drawing/2016/5/9/chartex" xmlns:cx4="http://schemas.microsoft.com/office/drawing/2016/5/10/chartex" xmlns:cx5="http://schemas.microsoft.com/office/drawing/2016/5/11/chartex" xmlns:cx6="http://schemas.microsoft.com/office/drawing/2016/5/12/chartex" xmlns:cx7="http://schemas.microsoft.com/office/drawing/2016/5/13/chartex" xmlns:cx8="http://schemas.microsoft.com/office/drawing/2016/5/14/chartex" xmlns:mc="http://schemas.openxmlformats.org/markup-compatibility/2006" xmlns:aink="http://schemas.microsoft.com/office/drawing/2016/ink" xmlns:am3d="http://schemas.microsoft.com/office/drawing/2017/model3d" xmlns:o="urn:schemas-microsoft-com:office:office" xmlns:oel="http://schemas.microsoft.com/office/2019/extlst" xmlns:r="http://schemas.openxmlformats.org/officeDocument/2006/relationships" xmlns:m="http://schemas.openxmlformats.org/officeDocument/2006/math" xmlns:v="urn:schemas-microsoft-com:vml" xmlns:wp14="http://schemas.microsoft.com/office/word/2010/wordprocessingDrawing" xmlns:wp="http://schemas.openxmlformats.org/drawingml/2006/wordprocessingDrawing" xmlns:w10="urn:schemas-microsoft-com:office:word" xmlns:w="http://schemas.openxmlformats.org/wordprocessingml/2006/main" xmlns:w14="http://schemas.microsoft.com/office/word/2010/wordml" xmlns:w15="http://schemas.microsoft.com/office/word/2012/wordml" xmlns:w16cex="http://schemas.microsoft.com/office/word/2018/wordml/cex" xmlns:w16cid="http://schemas.microsoft.com/office/word/2016/wordml/cid" xmlns:w16="http://schemas.microsoft.com/office/word/2018/wordml" xmlns:w16du="http://schemas.microsoft.com/office/word/2023/wordml/word16du" xmlns:w16sdtdh="http://schemas.microsoft.com/office/word/2020/wordml/sdtdatahash" xmlns:w16se="http://schemas.microsoft.com/office/word/2015/wordml/symex" xmlns:wpg="http://schemas.microsoft.com/office/word/2010/wordprocessingGroup" xmlns:wpi="http://schemas.microsoft.com/office/word/2010/wordprocessingInk" xmlns:wne="http://schemas.microsoft.com/office/word/2006/wordml" xmlns:wps="http://schemas.microsoft.com/office/word/2010/wordprocessingShape" mc:Ignorable="w14 w15 w16se w16cid w16 w16cex w16sdtdh w16du wp14">
   <w:footnote w:type="separator" w:id="-1">
     <w:p>
       <w:pPr>
@@ -14330,7 +14360,7 @@
 </file>
 
 <file path=word/header1.xml><?xml version="1.0" encoding="utf-8"?>
-<w:hdr xmlns:wpc="http://schemas.microsoft.com/office/word/2010/wordprocessingCanvas" xmlns:cx="http://schemas.microsoft.com/office/drawing/2014/chartex" xmlns:cx1="http://schemas.microsoft.com/office/drawing/2015/9/8/chartex" xmlns:cx2="http://schemas.microsoft.com/office/drawing/2015/10/21/chartex" xmlns:cx3="http://schemas.microsoft.com/office/drawing/2016/5/9/chartex" xmlns:cx4="http://schemas.microsoft.com/office/drawing/2016/5/10/chartex" xmlns:cx5="http://schemas.microsoft.com/office/drawing/2016/5/11/chartex" xmlns:cx6="http://schemas.microsoft.com/office/drawing/2016/5/12/chartex" xmlns:cx7="http://schemas.microsoft.com/office/drawing/2016/5/13/chartex" xmlns:cx8="http://schemas.microsoft.com/office/drawing/2016/5/14/chartex" xmlns:mc="http://schemas.openxmlformats.org/markup-compatibility/2006" xmlns:aink="http://schemas.microsoft.com/office/drawing/2016/ink" xmlns:am3d="http://schemas.microsoft.com/office/drawing/2017/model3d" xmlns:o="urn:schemas-microsoft-com:office:office" xmlns:oel="http://schemas.microsoft.com/office/2019/extlst" xmlns:r="http://schemas.openxmlformats.org/officeDocument/2006/relationships" xmlns:m="http://schemas.openxmlformats.org/officeDocument/2006/math" xmlns:v="urn:schemas-microsoft-com:vml" xmlns:wp14="http://schemas.microsoft.com/office/word/2010/wordprocessingDrawing" xmlns:wp="http://schemas.openxmlformats.org/drawingml/2006/wordprocessingDrawing" xmlns:w10="urn:schemas-microsoft-com:office:word" xmlns:w="http://schemas.openxmlformats.org/wordprocessingml/2006/main" xmlns:w14="http://schemas.microsoft.com/office/word/2010/wordml" xmlns:w15="http://schemas.microsoft.com/office/word/2012/wordml" xmlns:w16cex="http://schemas.microsoft.com/office/word/2018/wordml/cex" xmlns:w16cid="http://schemas.microsoft.com/office/word/2016/wordml/cid" xmlns:w16="http://schemas.microsoft.com/office/word/2018/wordml" xmlns:w16sdtdh="http://schemas.microsoft.com/office/word/2020/wordml/sdtdatahash" xmlns:w16se="http://schemas.microsoft.com/office/word/2015/wordml/symex" xmlns:wpg="http://schemas.microsoft.com/office/word/2010/wordprocessingGroup" xmlns:wpi="http://schemas.microsoft.com/office/word/2010/wordprocessingInk" xmlns:wne="http://schemas.microsoft.com/office/word/2006/wordml" xmlns:wps="http://schemas.microsoft.com/office/word/2010/wordprocessingShape" mc:Ignorable="w14 w15 w16se w16cid w16 w16cex w16sdtdh wp14">
+<w:hdr xmlns:wpc="http://schemas.microsoft.com/office/word/2010/wordprocessingCanvas" xmlns:cx="http://schemas.microsoft.com/office/drawing/2014/chartex" xmlns:cx1="http://schemas.microsoft.com/office/drawing/2015/9/8/chartex" xmlns:cx2="http://schemas.microsoft.com/office/drawing/2015/10/21/chartex" xmlns:cx3="http://schemas.microsoft.com/office/drawing/2016/5/9/chartex" xmlns:cx4="http://schemas.microsoft.com/office/drawing/2016/5/10/chartex" xmlns:cx5="http://schemas.microsoft.com/office/drawing/2016/5/11/chartex" xmlns:cx6="http://schemas.microsoft.com/office/drawing/2016/5/12/chartex" xmlns:cx7="http://schemas.microsoft.com/office/drawing/2016/5/13/chartex" xmlns:cx8="http://schemas.microsoft.com/office/drawing/2016/5/14/chartex" xmlns:mc="http://schemas.openxmlformats.org/markup-compatibility/2006" xmlns:aink="http://schemas.microsoft.com/office/drawing/2016/ink" xmlns:am3d="http://schemas.microsoft.com/office/drawing/2017/model3d" xmlns:o="urn:schemas-microsoft-com:office:office" xmlns:oel="http://schemas.microsoft.com/office/2019/extlst" xmlns:r="http://schemas.openxmlformats.org/officeDocument/2006/relationships" xmlns:m="http://schemas.openxmlformats.org/officeDocument/2006/math" xmlns:v="urn:schemas-microsoft-com:vml" xmlns:wp14="http://schemas.microsoft.com/office/word/2010/wordprocessingDrawing" xmlns:wp="http://schemas.openxmlformats.org/drawingml/2006/wordprocessingDrawing" xmlns:w10="urn:schemas-microsoft-com:office:word" xmlns:w="http://schemas.openxmlformats.org/wordprocessingml/2006/main" xmlns:w14="http://schemas.microsoft.com/office/word/2010/wordml" xmlns:w15="http://schemas.microsoft.com/office/word/2012/wordml" xmlns:w16cex="http://schemas.microsoft.com/office/word/2018/wordml/cex" xmlns:w16cid="http://schemas.microsoft.com/office/word/2016/wordml/cid" xmlns:w16="http://schemas.microsoft.com/office/word/2018/wordml" xmlns:w16du="http://schemas.microsoft.com/office/word/2023/wordml/word16du" xmlns:w16sdtdh="http://schemas.microsoft.com/office/word/2020/wordml/sdtdatahash" xmlns:w16se="http://schemas.microsoft.com/office/word/2015/wordml/symex" xmlns:wpg="http://schemas.microsoft.com/office/word/2010/wordprocessingGroup" xmlns:wpi="http://schemas.microsoft.com/office/word/2010/wordprocessingInk" xmlns:wne="http://schemas.microsoft.com/office/word/2006/wordml" xmlns:wps="http://schemas.microsoft.com/office/word/2010/wordprocessingShape" mc:Ignorable="w14 w15 w16se w16cid w16 w16cex w16sdtdh w16du wp14">
   <w:p>
     <w:pPr>
       <w:pStyle w:val="En-tte"/>
@@ -14341,7 +14371,7 @@
 </file>
 
 <file path=word/styles.xml><?xml version="1.0" encoding="utf-8"?>
-<w:styles xmlns:mc="http://schemas.openxmlformats.org/markup-compatibility/2006" xmlns:r="http://schemas.openxmlformats.org/officeDocument/2006/relationships" xmlns:w="http://schemas.openxmlformats.org/wordprocessingml/2006/main" xmlns:w14="http://schemas.microsoft.com/office/word/2010/wordml" xmlns:w15="http://schemas.microsoft.com/office/word/2012/wordml" xmlns:w16cex="http://schemas.microsoft.com/office/word/2018/wordml/cex" xmlns:w16cid="http://schemas.microsoft.com/office/word/2016/wordml/cid" xmlns:w16="http://schemas.microsoft.com/office/word/2018/wordml" xmlns:w16sdtdh="http://schemas.microsoft.com/office/word/2020/wordml/sdtdatahash" xmlns:w16se="http://schemas.microsoft.com/office/word/2015/wordml/symex" mc:Ignorable="w14 w15 w16se w16cid w16 w16cex w16sdtdh">
+<w:styles xmlns:mc="http://schemas.openxmlformats.org/markup-compatibility/2006" xmlns:r="http://schemas.openxmlformats.org/officeDocument/2006/relationships" xmlns:w="http://schemas.openxmlformats.org/wordprocessingml/2006/main" xmlns:w14="http://schemas.microsoft.com/office/word/2010/wordml" xmlns:w15="http://schemas.microsoft.com/office/word/2012/wordml" xmlns:w16cex="http://schemas.microsoft.com/office/word/2018/wordml/cex" xmlns:w16cid="http://schemas.microsoft.com/office/word/2016/wordml/cid" xmlns:w16="http://schemas.microsoft.com/office/word/2018/wordml" xmlns:w16du="http://schemas.microsoft.com/office/word/2023/wordml/word16du" xmlns:w16sdtdh="http://schemas.microsoft.com/office/word/2020/wordml/sdtdatahash" xmlns:w16se="http://schemas.microsoft.com/office/word/2015/wordml/symex" mc:Ignorable="w14 w15 w16se w16cid w16 w16cex w16sdtdh w16du">
   <w:docDefaults>
     <w:rPrDefault>
       <w:rPr>

--- a/9bis_a passer en xml/tlg0057.tlg111.verbatim-grc1.docx
+++ b/9bis_a passer en xml/tlg0057.tlg111.verbatim-grc1.docx
@@ -104,146 +104,67 @@
     <w:p>
       <w:r>
         <w:rPr>
-          <w:color w:val="A6A6A6"/>
-          <w:sz w:val="20"/>
+          <w:rStyle w:val="pb"/>
         </w:rPr>
         <w:t>[</w:t>
       </w:r>
       <w:proofErr w:type="gramStart"/>
       <w:r>
         <w:rPr>
-          <w:color w:val="A6A6A6"/>
-          <w:sz w:val="20"/>
+          <w:rStyle w:val="pb"/>
         </w:rPr>
         <w:t>p.</w:t>
       </w:r>
       <w:proofErr w:type="gramEnd"/>
       <w:r>
         <w:rPr>
-          <w:color w:val="A6A6A6"/>
-          <w:sz w:val="20"/>
-        </w:rPr>
-        <w:t> 19.</w:t>
-      </w:r>
-      <w:r>
-        <w:rPr>
-          <w:color w:val="A6A6A6"/>
-          <w:sz w:val="20"/>
-        </w:rPr>
-        <w:t>463</w:t>
-      </w:r>
-      <w:r>
-        <w:rPr>
-          <w:color w:val="A6A6A6"/>
-          <w:sz w:val="20"/>
-        </w:rPr>
-        <w:t>]</w:t>
+          <w:rStyle w:val="pb"/>
+        </w:rPr>
+        <w:t> 19.463]</w:t>
       </w:r>
     </w:p>
     <w:p>
       <w:r>
         <w:rPr>
-          <w:color w:val="A6A6A6"/>
-          <w:sz w:val="20"/>
+          <w:rStyle w:val="milestone"/>
         </w:rPr>
         <w:t>[</w:t>
       </w:r>
       <w:proofErr w:type="gramStart"/>
       <w:r>
         <w:rPr>
-          <w:color w:val="A6A6A6"/>
-          <w:sz w:val="20"/>
+          <w:rStyle w:val="milestone"/>
         </w:rPr>
         <w:t>ed</w:t>
       </w:r>
       <w:proofErr w:type="gramEnd"/>
       <w:r>
         <w:rPr>
-          <w:color w:val="A6A6A6"/>
-          <w:sz w:val="20"/>
-        </w:rPr>
-        <w:t>2page:</w:t>
-      </w:r>
-      <w:r>
-        <w:rPr>
-          <w:color w:val="A6A6A6"/>
-          <w:sz w:val="20"/>
-        </w:rPr>
-        <w:t>2</w:t>
-      </w:r>
-      <w:r>
-        <w:rPr>
-          <w:color w:val="A6A6A6"/>
-          <w:sz w:val="20"/>
-        </w:rPr>
-        <w:t>.</w:t>
-      </w:r>
-      <w:r>
-        <w:rPr>
-          <w:color w:val="A6A6A6"/>
-          <w:sz w:val="20"/>
-        </w:rPr>
-        <w:t>60</w:t>
-      </w:r>
-      <w:r>
-        <w:rPr>
-          <w:color w:val="A6A6A6"/>
-          <w:sz w:val="20"/>
-        </w:rPr>
-        <w:t>]</w:t>
+          <w:rStyle w:val="milestone"/>
+        </w:rPr>
+        <w:t>2page:2.60]</w:t>
       </w:r>
     </w:p>
     <w:p>
       <w:r>
         <w:rPr>
-          <w:color w:val="A6A6A6"/>
-          <w:sz w:val="20"/>
+          <w:rStyle w:val="milestone"/>
         </w:rPr>
         <w:t>[</w:t>
       </w:r>
       <w:proofErr w:type="gramStart"/>
       <w:r>
         <w:rPr>
-          <w:color w:val="A6A6A6"/>
-          <w:sz w:val="20"/>
+          <w:rStyle w:val="milestone"/>
         </w:rPr>
         <w:t>ed</w:t>
       </w:r>
       <w:proofErr w:type="gramEnd"/>
       <w:r>
         <w:rPr>
-          <w:color w:val="A6A6A6"/>
-          <w:sz w:val="20"/>
-        </w:rPr>
-        <w:t>1page:</w:t>
-      </w:r>
-      <w:r>
-        <w:rPr>
-          <w:color w:val="A6A6A6"/>
-          <w:sz w:val="20"/>
-        </w:rPr>
-        <w:t>5</w:t>
-      </w:r>
-      <w:r>
-        <w:rPr>
-          <w:color w:val="A6A6A6"/>
-          <w:sz w:val="20"/>
-        </w:rPr>
-        <w:t>.</w:t>
-      </w:r>
-      <w:r>
-        <w:rPr>
-          <w:color w:val="A6A6A6"/>
-          <w:sz w:val="20"/>
-        </w:rPr>
-        <w:t>403</w:t>
-      </w:r>
-      <w:r>
-        <w:rPr>
-          <w:color w:val="A6A6A6"/>
-          <w:sz w:val="20"/>
-        </w:rPr>
-        <w:t>]</w:t>
+          <w:rStyle w:val="milestone"/>
+        </w:rPr>
+        <w:t>1page:5.403]</w:t>
       </w:r>
     </w:p>
     <w:p>
@@ -619,7 +540,6 @@
       <w:r>
         <w:rPr>
           <w:rStyle w:val="pb"/>
-          <w:lang w:val="zu-ZA"/>
         </w:rPr>
         <w:t>[p. 19.464]</w:t>
       </w:r>
@@ -1262,7 +1182,6 @@
       <w:r>
         <w:rPr>
           <w:rStyle w:val="milestone"/>
-          <w:lang w:val="zu-ZA"/>
         </w:rPr>
         <w:t>[ed2page:2.61]</w:t>
       </w:r>
@@ -1287,7 +1206,6 @@
       <w:r>
         <w:rPr>
           <w:rStyle w:val="pb"/>
-          <w:lang w:val="zu-ZA"/>
         </w:rPr>
         <w:t>[p. 19.465]</w:t>
       </w:r>
@@ -1942,7 +1860,6 @@
       <w:r>
         <w:rPr>
           <w:rStyle w:val="pb"/>
-          <w:lang w:val="zu-ZA"/>
         </w:rPr>
         <w:t>[p. 19.466]</w:t>
       </w:r>
@@ -2153,21 +2070,18 @@
       <w:proofErr w:type="spellStart"/>
       <w:r>
         <w:rPr>
-          <w:highlight w:val="yellow"/>
           <w:lang w:val="zu-ZA"/>
         </w:rPr>
         <w:t>ταυτ</w:t>
       </w:r>
       <w:r>
         <w:rPr>
-          <w:highlight w:val="yellow"/>
           <w:lang w:val="zu-ZA"/>
         </w:rPr>
         <w:t>ὸ</w:t>
       </w:r>
       <w:r>
         <w:rPr>
-          <w:highlight w:val="yellow"/>
           <w:lang w:val="zu-ZA"/>
         </w:rPr>
         <w:t>ν</w:t>
@@ -2386,7 +2300,6 @@
       <w:r>
         <w:rPr>
           <w:rStyle w:val="milestone"/>
-          <w:lang w:val="zu-ZA"/>
         </w:rPr>
         <w:t>[ed1page:5.404]</w:t>
       </w:r>
@@ -2494,20 +2407,7 @@
         <w:rPr>
           <w:lang w:val="zu-ZA"/>
         </w:rPr>
-        <w:t xml:space="preserve"> τοῦτο </w:t>
-      </w:r>
-      <w:r>
-        <w:rPr>
-          <w:highlight w:val="yellow"/>
-          <w:lang w:val="zu-ZA"/>
-        </w:rPr>
-        <w:t>ἐστὶν</w:t>
-      </w:r>
-      <w:r>
-        <w:rPr>
-          <w:lang w:val="zu-ZA"/>
-        </w:rPr>
-        <w:t xml:space="preserve"> ὄνομα καὶ δηλοῖ </w:t>
+        <w:t xml:space="preserve"> τοῦτο ἐστὶν ὄνομα καὶ δηλοῖ </w:t>
       </w:r>
       <w:r>
         <w:rPr>
@@ -2664,7 +2564,6 @@
       <w:r>
         <w:rPr>
           <w:rStyle w:val="pb"/>
-          <w:lang w:val="zu-ZA"/>
         </w:rPr>
         <w:t>[p. 19.467]</w:t>
       </w:r>
@@ -2813,7 +2712,71 @@
         <w:rPr>
           <w:lang w:val="zu-ZA"/>
         </w:rPr>
-        <w:t>ὁμολογῶ</w:t>
+        <w:t xml:space="preserve">ὁμολογῶ </w:t>
+      </w:r>
+      <w:r>
+        <w:rPr>
+          <w:lang w:val="zu-ZA"/>
+        </w:rPr>
+        <w:t xml:space="preserve">καὶ αὐτὸς, </w:t>
+      </w:r>
+      <w:r>
+        <w:rPr>
+          <w:rStyle w:val="lb"/>
+          <w:lang w:val="zu-ZA"/>
+        </w:rPr>
+        <w:br/>
+        <w:t xml:space="preserve">[6] </w:t>
+      </w:r>
+      <w:r>
+        <w:rPr>
+          <w:lang w:val="zu-ZA"/>
+        </w:rPr>
+        <w:t xml:space="preserve">οὔ φημι δὲ δεῖν </w:t>
+      </w:r>
+      <w:r>
+        <w:rPr>
+          <w:lang w:val="zu-ZA"/>
+        </w:rPr>
+        <w:t>ἓ</w:t>
+      </w:r>
+      <w:r>
+        <w:rPr>
+          <w:lang w:val="zu-ZA"/>
+        </w:rPr>
+        <w:t xml:space="preserve">ν καὶ ταὐτὸν εἶναι νομίζειν τὸ ἔχειν τῷ </w:t>
+      </w:r>
+      <w:r>
+        <w:rPr>
+          <w:rStyle w:val="lb"/>
+          <w:lang w:val="zu-ZA"/>
+        </w:rPr>
+        <w:br/>
+        <w:t xml:space="preserve">[7] </w:t>
+      </w:r>
+      <w:r>
+        <w:rPr>
+          <w:lang w:val="zu-ZA"/>
+        </w:rPr>
+        <w:t>ἐχομένῳ· οὔτε γ</w:t>
+      </w:r>
+      <w:r>
+        <w:rPr>
+          <w:lang w:val="zu-ZA"/>
+        </w:rPr>
+        <w:t>ὰ</w:t>
+      </w:r>
+      <w:r>
+        <w:rPr>
+          <w:lang w:val="zu-ZA"/>
+        </w:rPr>
+        <w:t>ρ Κλεάνθης ἦν φῦμα, ἐπεὶ συμβεβήκει τοῦτ</w:t>
+      </w:r>
+      <w:r>
+        <w:rPr>
+          <w:lang w:val="zu-ZA"/>
+        </w:rPr>
+        <w:t>’</w:t>
       </w:r>
       <w:r>
         <w:rPr>
@@ -2823,23 +2786,373 @@
       </w:r>
       <w:r>
         <w:rPr>
-          <w:lang w:val="zu-ZA"/>
-        </w:rPr>
-        <w:t xml:space="preserve">καὶ αὐτὸς, </w:t>
-      </w:r>
-      <w:r>
-        <w:rPr>
-          <w:rStyle w:val="lb"/>
-          <w:lang w:val="zu-ZA"/>
-        </w:rPr>
-        <w:br/>
-        <w:t xml:space="preserve">[6] </w:t>
-      </w:r>
-      <w:r>
-        <w:rPr>
-          <w:lang w:val="zu-ZA"/>
-        </w:rPr>
-        <w:t xml:space="preserve">οὔ φημι δὲ δεῖν </w:t>
+          <w:rStyle w:val="lb"/>
+          <w:lang w:val="zu-ZA"/>
+        </w:rPr>
+        <w:br/>
+        <w:t xml:space="preserve">[8] </w:t>
+      </w:r>
+      <w:r>
+        <w:rPr>
+          <w:lang w:val="zu-ZA"/>
+        </w:rPr>
+        <w:t>αὐτῷ κατ</w:t>
+      </w:r>
+      <w:r>
+        <w:rPr>
+          <w:lang w:val="zu-ZA"/>
+        </w:rPr>
+        <w:t>’</w:t>
+      </w:r>
+      <w:r>
+        <w:rPr>
+          <w:lang w:val="zu-ZA"/>
+        </w:rPr>
+        <w:t xml:space="preserve"> αὐτὸ ν</w:t>
+      </w:r>
+      <w:r>
+        <w:rPr>
+          <w:lang w:val="zu-ZA"/>
+        </w:rPr>
+        <w:t>ό</w:t>
+      </w:r>
+      <w:r>
+        <w:rPr>
+          <w:lang w:val="zu-ZA"/>
+        </w:rPr>
+        <w:t xml:space="preserve">σημα, </w:t>
+      </w:r>
+      <w:r>
+        <w:rPr>
+          <w:lang w:val="zu-ZA"/>
+        </w:rPr>
+        <w:t>οὔτε</w:t>
+      </w:r>
+      <w:r>
+        <w:rPr>
+          <w:lang w:val="zu-ZA"/>
+        </w:rPr>
+        <w:t xml:space="preserve"> Χρ</w:t>
+      </w:r>
+      <w:r>
+        <w:rPr>
+          <w:lang w:val="zu-ZA"/>
+        </w:rPr>
+        <w:t>ύ</w:t>
+      </w:r>
+      <w:r>
+        <w:rPr>
+          <w:lang w:val="zu-ZA"/>
+        </w:rPr>
+        <w:t>σιππος ἔτι δ</w:t>
+      </w:r>
+      <w:r>
+        <w:rPr>
+          <w:lang w:val="zu-ZA"/>
+        </w:rPr>
+        <w:t>’</w:t>
+      </w:r>
+      <w:r>
+        <w:rPr>
+          <w:lang w:val="zu-ZA"/>
+        </w:rPr>
+        <w:t xml:space="preserve"> </w:t>
+      </w:r>
+      <w:r>
+        <w:rPr>
+          <w:lang w:val="zu-ZA"/>
+        </w:rPr>
+        <w:t>Ἐ</w:t>
+      </w:r>
+      <w:r>
+        <w:rPr>
+          <w:lang w:val="zu-ZA"/>
+        </w:rPr>
+        <w:t xml:space="preserve">πίκουρος </w:t>
+      </w:r>
+      <w:r>
+        <w:rPr>
+          <w:rStyle w:val="lb"/>
+          <w:lang w:val="zu-ZA"/>
+        </w:rPr>
+        <w:br/>
+        <w:t xml:space="preserve">[9] </w:t>
+      </w:r>
+      <w:r>
+        <w:rPr>
+          <w:lang w:val="zu-ZA"/>
+        </w:rPr>
+        <w:t xml:space="preserve">στραγγουρία, ἐπειδὴ ἐκ τούτου τοῦ πάθους αὐτοῖς συνέβη </w:t>
+      </w:r>
+      <w:r>
+        <w:rPr>
+          <w:rStyle w:val="lb"/>
+          <w:lang w:val="zu-ZA"/>
+        </w:rPr>
+        <w:br/>
+        <w:t xml:space="preserve">[10] </w:t>
+      </w:r>
+      <w:r>
+        <w:rPr>
+          <w:lang w:val="zu-ZA"/>
+        </w:rPr>
+        <w:t xml:space="preserve">καταστρέψαι τὸν βίον. οὔκουν οὐδὲ πληγὴ τοῦ ἀέρος ἀήρ </w:t>
+      </w:r>
+      <w:r>
+        <w:rPr>
+          <w:rStyle w:val="lb"/>
+          <w:lang w:val="zu-ZA"/>
+        </w:rPr>
+        <w:br/>
+        <w:t xml:space="preserve">[11] </w:t>
+      </w:r>
+      <w:r>
+        <w:rPr>
+          <w:lang w:val="zu-ZA"/>
+        </w:rPr>
+        <w:t xml:space="preserve">ἐστιν, ἀλλὰ διαφέρει καὶ τῇ </w:t>
+      </w:r>
+      <w:r>
+        <w:rPr>
+          <w:lang w:val="zu-ZA"/>
+        </w:rPr>
+        <w:t>φύσει</w:t>
+      </w:r>
+      <w:r>
+        <w:rPr>
+          <w:lang w:val="zu-ZA"/>
+        </w:rPr>
+        <w:t xml:space="preserve"> καὶ τῇ νοήσει καὶ </w:t>
+      </w:r>
+      <w:r>
+        <w:rPr>
+          <w:lang w:val="zu-ZA"/>
+        </w:rPr>
+        <w:t>τῷ</w:t>
+      </w:r>
+      <w:r>
+        <w:rPr>
+          <w:lang w:val="zu-ZA"/>
+        </w:rPr>
+        <w:t xml:space="preserve"> </w:t>
+      </w:r>
+      <w:r>
+        <w:rPr>
+          <w:rStyle w:val="lb"/>
+          <w:lang w:val="zu-ZA"/>
+        </w:rPr>
+        <w:br/>
+        <w:t xml:space="preserve">[12] </w:t>
+      </w:r>
+      <w:r>
+        <w:rPr>
+          <w:lang w:val="zu-ZA"/>
+        </w:rPr>
+        <w:t>δηλοῦντι λόγῳ, τί ποτ</w:t>
+      </w:r>
+      <w:r>
+        <w:rPr>
+          <w:lang w:val="zu-ZA"/>
+        </w:rPr>
+        <w:t>’</w:t>
+      </w:r>
+      <w:r>
+        <w:rPr>
+          <w:lang w:val="zu-ZA"/>
+        </w:rPr>
+        <w:t xml:space="preserve"> ἐστὶ τούτων ἑκάτερον· ὅτι δέ ἐστιν </w:t>
+      </w:r>
+      <w:r>
+        <w:rPr>
+          <w:rStyle w:val="lb"/>
+          <w:lang w:val="zu-ZA"/>
+        </w:rPr>
+        <w:br/>
+        <w:t xml:space="preserve">[13] </w:t>
+      </w:r>
+      <w:r>
+        <w:rPr>
+          <w:lang w:val="zu-ZA"/>
+        </w:rPr>
+        <w:t xml:space="preserve">ἀλλήλων τε καὶ τοῦ σώματος ἕτερα τὰ σχήματα, αἰτήσω </w:t>
+      </w:r>
+      <w:r>
+        <w:rPr>
+          <w:rStyle w:val="lb"/>
+          <w:lang w:val="zu-ZA"/>
+        </w:rPr>
+        <w:br/>
+        <w:t xml:space="preserve">[14] </w:t>
+      </w:r>
+      <w:r>
+        <w:rPr>
+          <w:lang w:val="zu-ZA"/>
+        </w:rPr>
+        <w:t xml:space="preserve">γοῦν ἐπὶ τοῦτον νῦν τὸν λόγον μάρτυρας· γεωμέτραι ἕτερον </w:t>
+      </w:r>
+      <w:r>
+        <w:rPr>
+          <w:rStyle w:val="lb"/>
+          <w:lang w:val="zu-ZA"/>
+        </w:rPr>
+        <w:br/>
+        <w:t xml:space="preserve">[15] </w:t>
+      </w:r>
+      <w:r>
+        <w:rPr>
+          <w:lang w:val="zu-ZA"/>
+        </w:rPr>
+        <w:t xml:space="preserve">κύκλου τε καὶ τῶν ἄλλων σχημάτων ὅρον ἀποδιδόντες καὶ </w:t>
+      </w:r>
+      <w:r>
+        <w:rPr>
+          <w:rStyle w:val="lb"/>
+          <w:lang w:val="zu-ZA"/>
+        </w:rPr>
+        <w:br/>
+        <w:t xml:space="preserve">[16] </w:t>
+      </w:r>
+      <w:r>
+        <w:rPr>
+          <w:lang w:val="zu-ZA"/>
+        </w:rPr>
+        <w:t>ἕτερον τοῦ σώ</w:t>
+      </w:r>
+      <w:r>
+        <w:rPr>
+          <w:lang w:val="zu-ZA"/>
+        </w:rPr>
+        <w:t>ματος,</w:t>
+      </w:r>
+      <w:r>
+        <w:rPr>
+          <w:lang w:val="zu-ZA"/>
+        </w:rPr>
+        <w:t xml:space="preserve"> </w:t>
+      </w:r>
+      <w:r>
+        <w:rPr>
+          <w:rStyle w:val="milestone"/>
+        </w:rPr>
+        <w:t>[ed2page:2.62]</w:t>
+      </w:r>
+      <w:r>
+        <w:rPr>
+          <w:lang w:val="zu-ZA"/>
+        </w:rPr>
+        <w:t xml:space="preserve"> ὦν οἱ λ</w:t>
+      </w:r>
+      <w:r>
+        <w:rPr>
+          <w:lang w:val="zu-ZA"/>
+        </w:rPr>
+        <w:t>ό</w:t>
+      </w:r>
+      <w:r>
+        <w:rPr>
+          <w:lang w:val="zu-ZA"/>
+        </w:rPr>
+        <w:t xml:space="preserve">γοι τε τυγχάνουσιν </w:t>
+      </w:r>
+      <w:r>
+        <w:rPr>
+          <w:rStyle w:val="lb"/>
+          <w:lang w:val="zu-ZA"/>
+        </w:rPr>
+        <w:br/>
+        <w:t xml:space="preserve">[17] </w:t>
+      </w:r>
+      <w:r>
+        <w:rPr>
+          <w:lang w:val="zu-ZA"/>
+        </w:rPr>
+        <w:t>ἕτεροι ὄντες καὶ τ</w:t>
+      </w:r>
+      <w:r>
+        <w:rPr>
+          <w:lang w:val="zu-ZA"/>
+        </w:rPr>
+        <w:t>ὰ</w:t>
+      </w:r>
+      <w:r>
+        <w:rPr>
+          <w:lang w:val="zu-ZA"/>
+        </w:rPr>
+        <w:t xml:space="preserve"> σημαιν</w:t>
+      </w:r>
+      <w:r>
+        <w:rPr>
+          <w:lang w:val="zu-ZA"/>
+        </w:rPr>
+        <w:t>ό</w:t>
+      </w:r>
+      <w:r>
+        <w:rPr>
+          <w:lang w:val="zu-ZA"/>
+        </w:rPr>
+        <w:t>μενα καὶ πολ</w:t>
+      </w:r>
+      <w:r>
+        <w:rPr>
+          <w:lang w:val="zu-ZA"/>
+        </w:rPr>
+        <w:t>ὺ</w:t>
+      </w:r>
+      <w:r>
+        <w:rPr>
+          <w:lang w:val="zu-ZA"/>
+        </w:rPr>
+        <w:t xml:space="preserve"> πρ</w:t>
+      </w:r>
+      <w:r>
+        <w:rPr>
+          <w:lang w:val="zu-ZA"/>
+        </w:rPr>
+        <w:t>ό</w:t>
+      </w:r>
+      <w:r>
+        <w:rPr>
+          <w:lang w:val="zu-ZA"/>
+        </w:rPr>
+        <w:t>τερ</w:t>
+      </w:r>
+      <w:r>
+        <w:rPr>
+          <w:lang w:val="zu-ZA"/>
+        </w:rPr>
+        <w:t>ο</w:t>
+      </w:r>
+      <w:r>
+        <w:rPr>
+          <w:lang w:val="zu-ZA"/>
+        </w:rPr>
+        <w:t xml:space="preserve">ν αἱ νοήσεις. </w:t>
+      </w:r>
+      <w:r>
+        <w:rPr>
+          <w:rStyle w:val="lb"/>
+          <w:lang w:val="zu-ZA"/>
+        </w:rPr>
+        <w:br/>
+        <w:t xml:space="preserve">[18] </w:t>
+      </w:r>
+      <w:r>
+        <w:rPr>
+          <w:lang w:val="zu-ZA"/>
+        </w:rPr>
+        <w:t xml:space="preserve">ταῦτα πάντα πως </w:t>
+      </w:r>
+      <w:r>
+        <w:rPr>
+          <w:lang w:val="zu-ZA"/>
+        </w:rPr>
+        <w:t>ἂ</w:t>
+      </w:r>
+      <w:r>
+        <w:rPr>
+          <w:lang w:val="zu-ZA"/>
+        </w:rPr>
+        <w:t xml:space="preserve">ν </w:t>
       </w:r>
       <w:r>
         <w:rPr>
@@ -2851,433 +3164,11 @@
         <w:rPr>
           <w:lang w:val="zu-ZA"/>
         </w:rPr>
-        <w:t xml:space="preserve">ν καὶ ταὐτὸν εἶναι νομίζειν τὸ ἔχειν τῷ </w:t>
-      </w:r>
-      <w:r>
-        <w:rPr>
-          <w:rStyle w:val="lb"/>
-          <w:lang w:val="zu-ZA"/>
-        </w:rPr>
-        <w:br/>
-        <w:t xml:space="preserve">[7] </w:t>
-      </w:r>
-      <w:r>
-        <w:rPr>
-          <w:lang w:val="zu-ZA"/>
-        </w:rPr>
-        <w:t>ἐχομένῳ· οὔτε γ</w:t>
-      </w:r>
-      <w:r>
-        <w:rPr>
-          <w:lang w:val="zu-ZA"/>
-        </w:rPr>
-        <w:t>ὰ</w:t>
-      </w:r>
-      <w:r>
-        <w:rPr>
-          <w:lang w:val="zu-ZA"/>
-        </w:rPr>
-        <w:t>ρ Κλεάνθης ἦν φῦμα, ἐπεὶ συμβεβήκει τοῦτ</w:t>
-      </w:r>
-      <w:r>
-        <w:rPr>
-          <w:lang w:val="zu-ZA"/>
-        </w:rPr>
-        <w:t>’</w:t>
-      </w:r>
-      <w:r>
-        <w:rPr>
-          <w:lang w:val="zu-ZA"/>
-        </w:rPr>
-        <w:t xml:space="preserve"> </w:t>
-      </w:r>
-      <w:r>
-        <w:rPr>
-          <w:rStyle w:val="lb"/>
-          <w:lang w:val="zu-ZA"/>
-        </w:rPr>
-        <w:br/>
-        <w:t xml:space="preserve">[8] </w:t>
-      </w:r>
-      <w:r>
-        <w:rPr>
-          <w:lang w:val="zu-ZA"/>
-        </w:rPr>
-        <w:t>αὐτῷ κατ</w:t>
-      </w:r>
-      <w:r>
-        <w:rPr>
-          <w:lang w:val="zu-ZA"/>
-        </w:rPr>
-        <w:t>’</w:t>
-      </w:r>
-      <w:r>
-        <w:rPr>
-          <w:lang w:val="zu-ZA"/>
-        </w:rPr>
-        <w:t xml:space="preserve"> αὐτὸ ν</w:t>
-      </w:r>
-      <w:r>
-        <w:rPr>
-          <w:lang w:val="zu-ZA"/>
-        </w:rPr>
-        <w:t>ό</w:t>
-      </w:r>
-      <w:r>
-        <w:rPr>
-          <w:lang w:val="zu-ZA"/>
-        </w:rPr>
-        <w:t xml:space="preserve">σημα, </w:t>
-      </w:r>
-      <w:r>
-        <w:rPr>
-          <w:lang w:val="zu-ZA"/>
-        </w:rPr>
-        <w:t>οὔτε</w:t>
-      </w:r>
-      <w:r>
-        <w:rPr>
-          <w:lang w:val="zu-ZA"/>
-        </w:rPr>
-        <w:t xml:space="preserve"> Χρ</w:t>
-      </w:r>
-      <w:r>
-        <w:rPr>
-          <w:lang w:val="zu-ZA"/>
-        </w:rPr>
-        <w:t>ύ</w:t>
-      </w:r>
-      <w:r>
-        <w:rPr>
-          <w:lang w:val="zu-ZA"/>
-        </w:rPr>
-        <w:t>σιππος ἔτι δ</w:t>
-      </w:r>
-      <w:r>
-        <w:rPr>
-          <w:lang w:val="zu-ZA"/>
-        </w:rPr>
-        <w:t>’</w:t>
-      </w:r>
-      <w:r>
-        <w:rPr>
-          <w:lang w:val="zu-ZA"/>
-        </w:rPr>
-        <w:t xml:space="preserve"> </w:t>
-      </w:r>
-      <w:r>
-        <w:rPr>
-          <w:lang w:val="zu-ZA"/>
-        </w:rPr>
-        <w:t>Ἐ</w:t>
-      </w:r>
-      <w:r>
-        <w:rPr>
-          <w:lang w:val="zu-ZA"/>
-        </w:rPr>
-        <w:t xml:space="preserve">πίκουρος </w:t>
-      </w:r>
-      <w:r>
-        <w:rPr>
-          <w:rStyle w:val="lb"/>
-          <w:lang w:val="zu-ZA"/>
-        </w:rPr>
-        <w:br/>
-        <w:t xml:space="preserve">[9] </w:t>
-      </w:r>
-      <w:r>
-        <w:rPr>
-          <w:lang w:val="zu-ZA"/>
-        </w:rPr>
-        <w:t xml:space="preserve">στραγγουρία, ἐπειδὴ ἐκ τούτου τοῦ πάθους αὐτοῖς συνέβη </w:t>
-      </w:r>
-      <w:r>
-        <w:rPr>
-          <w:rStyle w:val="lb"/>
-          <w:lang w:val="zu-ZA"/>
-        </w:rPr>
-        <w:br/>
-        <w:t xml:space="preserve">[10] </w:t>
-      </w:r>
-      <w:r>
-        <w:rPr>
-          <w:lang w:val="zu-ZA"/>
-        </w:rPr>
-        <w:t xml:space="preserve">καταστρέψαι τὸν βίον. οὔκουν οὐδὲ πληγὴ τοῦ ἀέρος ἀήρ </w:t>
-      </w:r>
-      <w:r>
-        <w:rPr>
-          <w:rStyle w:val="lb"/>
-          <w:lang w:val="zu-ZA"/>
-        </w:rPr>
-        <w:br/>
-        <w:t xml:space="preserve">[11] </w:t>
-      </w:r>
-      <w:r>
-        <w:rPr>
-          <w:lang w:val="zu-ZA"/>
-        </w:rPr>
-        <w:t xml:space="preserve">ἐστιν, ἀλλὰ διαφέρει καὶ τῇ </w:t>
-      </w:r>
-      <w:r>
-        <w:rPr>
-          <w:lang w:val="zu-ZA"/>
-        </w:rPr>
-        <w:t>φύσει</w:t>
-      </w:r>
-      <w:r>
-        <w:rPr>
-          <w:lang w:val="zu-ZA"/>
-        </w:rPr>
-        <w:t xml:space="preserve"> καὶ τῇ νοήσει καὶ </w:t>
-      </w:r>
-      <w:r>
-        <w:rPr>
-          <w:lang w:val="zu-ZA"/>
-        </w:rPr>
-        <w:t>τῷ</w:t>
-      </w:r>
-      <w:r>
-        <w:rPr>
-          <w:lang w:val="zu-ZA"/>
-        </w:rPr>
-        <w:t xml:space="preserve"> </w:t>
-      </w:r>
-      <w:r>
-        <w:rPr>
-          <w:rStyle w:val="lb"/>
-          <w:lang w:val="zu-ZA"/>
-        </w:rPr>
-        <w:br/>
-        <w:t xml:space="preserve">[12] </w:t>
-      </w:r>
-      <w:r>
-        <w:rPr>
-          <w:lang w:val="zu-ZA"/>
-        </w:rPr>
-        <w:t>δηλοῦντι λόγῳ, τί ποτ</w:t>
-      </w:r>
-      <w:r>
-        <w:rPr>
-          <w:lang w:val="zu-ZA"/>
-        </w:rPr>
-        <w:t>’</w:t>
-      </w:r>
-      <w:r>
-        <w:rPr>
-          <w:lang w:val="zu-ZA"/>
-        </w:rPr>
-        <w:t xml:space="preserve"> ἐστὶ τούτων ἑκάτερον· ὅτι δέ ἐστιν </w:t>
-      </w:r>
-      <w:r>
-        <w:rPr>
-          <w:rStyle w:val="lb"/>
-          <w:lang w:val="zu-ZA"/>
-        </w:rPr>
-        <w:br/>
-        <w:t xml:space="preserve">[13] </w:t>
-      </w:r>
-      <w:r>
-        <w:rPr>
-          <w:lang w:val="zu-ZA"/>
-        </w:rPr>
-        <w:t xml:space="preserve">ἀλλήλων τε καὶ τοῦ σώματος ἕτερα τὰ σχήματα, αἰτήσω </w:t>
-      </w:r>
-      <w:r>
-        <w:rPr>
-          <w:rStyle w:val="lb"/>
-          <w:lang w:val="zu-ZA"/>
-        </w:rPr>
-        <w:br/>
-        <w:t xml:space="preserve">[14] </w:t>
-      </w:r>
-      <w:r>
-        <w:rPr>
-          <w:lang w:val="zu-ZA"/>
-        </w:rPr>
-        <w:t xml:space="preserve">γοῦν ἐπὶ τοῦτον νῦν τὸν λόγον μάρτυρας· γεωμέτραι ἕτερον </w:t>
-      </w:r>
-      <w:r>
-        <w:rPr>
-          <w:rStyle w:val="lb"/>
-          <w:lang w:val="zu-ZA"/>
-        </w:rPr>
-        <w:br/>
-        <w:t xml:space="preserve">[15] </w:t>
-      </w:r>
-      <w:r>
-        <w:rPr>
-          <w:lang w:val="zu-ZA"/>
-        </w:rPr>
-        <w:t xml:space="preserve">κύκλου τε καὶ τῶν ἄλλων σχημάτων ὅρον ἀποδιδόντες καὶ </w:t>
-      </w:r>
-      <w:r>
-        <w:rPr>
-          <w:rStyle w:val="lb"/>
-          <w:lang w:val="zu-ZA"/>
-        </w:rPr>
-        <w:br/>
-        <w:t xml:space="preserve">[16] </w:t>
-      </w:r>
-      <w:r>
-        <w:rPr>
-          <w:lang w:val="zu-ZA"/>
-        </w:rPr>
-        <w:t>ἕτερον τοῦ σώ</w:t>
-      </w:r>
-      <w:r>
-        <w:rPr>
-          <w:lang w:val="zu-ZA"/>
-        </w:rPr>
-        <w:t>ματος,</w:t>
-      </w:r>
-      <w:r>
-        <w:rPr>
-          <w:lang w:val="zu-ZA"/>
-        </w:rPr>
-        <w:t xml:space="preserve"> </w:t>
-      </w:r>
-      <w:r>
-        <w:rPr>
-          <w:rStyle w:val="milestone"/>
-          <w:lang w:val="zu-ZA"/>
-        </w:rPr>
-        <w:t>[ed2page:2.62]</w:t>
-      </w:r>
-      <w:r>
-        <w:rPr>
-          <w:lang w:val="zu-ZA"/>
-        </w:rPr>
-        <w:t xml:space="preserve"> ὦν οἱ λ</w:t>
-      </w:r>
-      <w:r>
-        <w:rPr>
-          <w:lang w:val="zu-ZA"/>
-        </w:rPr>
-        <w:t>ό</w:t>
-      </w:r>
-      <w:r>
-        <w:rPr>
-          <w:lang w:val="zu-ZA"/>
-        </w:rPr>
-        <w:t xml:space="preserve">γοι τε τυγχάνουσιν </w:t>
-      </w:r>
-      <w:r>
-        <w:rPr>
-          <w:rStyle w:val="lb"/>
-          <w:lang w:val="zu-ZA"/>
-        </w:rPr>
-        <w:br/>
-        <w:t xml:space="preserve">[17] </w:t>
-      </w:r>
-      <w:r>
-        <w:rPr>
-          <w:lang w:val="zu-ZA"/>
-        </w:rPr>
-        <w:t>ἕτεροι ὄντες καὶ τ</w:t>
-      </w:r>
-      <w:r>
-        <w:rPr>
-          <w:lang w:val="zu-ZA"/>
-        </w:rPr>
-        <w:t>ὰ</w:t>
-      </w:r>
-      <w:r>
-        <w:rPr>
-          <w:lang w:val="zu-ZA"/>
-        </w:rPr>
-        <w:t xml:space="preserve"> σημαιν</w:t>
-      </w:r>
-      <w:r>
-        <w:rPr>
-          <w:lang w:val="zu-ZA"/>
-        </w:rPr>
-        <w:t>ό</w:t>
-      </w:r>
-      <w:r>
-        <w:rPr>
-          <w:lang w:val="zu-ZA"/>
-        </w:rPr>
-        <w:t>μενα καὶ πολ</w:t>
-      </w:r>
-      <w:r>
-        <w:rPr>
-          <w:lang w:val="zu-ZA"/>
-        </w:rPr>
-        <w:t>ὺ</w:t>
-      </w:r>
-      <w:r>
-        <w:rPr>
-          <w:lang w:val="zu-ZA"/>
-        </w:rPr>
-        <w:t xml:space="preserve"> πρ</w:t>
-      </w:r>
-      <w:r>
-        <w:rPr>
-          <w:lang w:val="zu-ZA"/>
-        </w:rPr>
-        <w:t>ό</w:t>
-      </w:r>
-      <w:r>
-        <w:rPr>
-          <w:lang w:val="zu-ZA"/>
-        </w:rPr>
-        <w:t>τερ</w:t>
-      </w:r>
-      <w:r>
-        <w:rPr>
-          <w:lang w:val="zu-ZA"/>
-        </w:rPr>
-        <w:t>ο</w:t>
-      </w:r>
-      <w:r>
-        <w:rPr>
-          <w:lang w:val="zu-ZA"/>
-        </w:rPr>
-        <w:t xml:space="preserve">ν αἱ νοήσεις. </w:t>
-      </w:r>
-      <w:r>
-        <w:rPr>
-          <w:rStyle w:val="lb"/>
-          <w:lang w:val="zu-ZA"/>
-        </w:rPr>
-        <w:br/>
-        <w:t xml:space="preserve">[18] </w:t>
-      </w:r>
-      <w:r>
-        <w:rPr>
-          <w:lang w:val="zu-ZA"/>
-        </w:rPr>
-        <w:t xml:space="preserve">ταῦτα πάντα πως </w:t>
-      </w:r>
-      <w:r>
-        <w:rPr>
-          <w:lang w:val="zu-ZA"/>
-        </w:rPr>
-        <w:t>ἂ</w:t>
-      </w:r>
-      <w:r>
-        <w:rPr>
-          <w:lang w:val="zu-ZA"/>
-        </w:rPr>
-        <w:t xml:space="preserve">ν </w:t>
-      </w:r>
-      <w:r>
-        <w:rPr>
-          <w:lang w:val="zu-ZA"/>
-        </w:rPr>
-        <w:t>ἓ</w:t>
-      </w:r>
-      <w:r>
-        <w:rPr>
-          <w:lang w:val="zu-ZA"/>
-        </w:rPr>
         <w:t xml:space="preserve">ν εἶναι λέγοι τις σωφρονῶν, </w:t>
       </w:r>
       <w:r>
         <w:rPr>
           <w:rStyle w:val="pb"/>
-          <w:lang w:val="zu-ZA"/>
         </w:rPr>
         <w:t>[p. 19.468]</w:t>
       </w:r>
@@ -3972,7 +3863,6 @@
       <w:r>
         <w:rPr>
           <w:rStyle w:val="pb"/>
-          <w:lang w:val="zu-ZA"/>
         </w:rPr>
         <w:t>[p. 19.469]</w:t>
       </w:r>
@@ -4545,7 +4435,6 @@
       <w:proofErr w:type="spellStart"/>
       <w:r>
         <w:rPr>
-          <w:highlight w:val="yellow"/>
           <w:lang w:val="zu-ZA"/>
         </w:rPr>
         <w:t>ταυτὸν</w:t>
@@ -4584,7 +4473,6 @@
       <w:r>
         <w:rPr>
           <w:rStyle w:val="pb"/>
-          <w:lang w:val="zu-ZA"/>
         </w:rPr>
         <w:t>[p. 19.470]</w:t>
       </w:r>
@@ -4631,14 +4519,12 @@
       <w:proofErr w:type="spellStart"/>
       <w:r>
         <w:rPr>
-          <w:highlight w:val="yellow"/>
           <w:lang w:val="zu-ZA"/>
         </w:rPr>
         <w:t>ὁ</w:t>
       </w:r>
       <w:r>
         <w:rPr>
-          <w:highlight w:val="yellow"/>
           <w:lang w:val="zu-ZA"/>
         </w:rPr>
         <w:t>σμὴ</w:t>
@@ -5133,23 +5019,8 @@
       <w:r>
         <w:rPr>
           <w:rStyle w:val="milestone"/>
-          <w:lang w:val="zu-ZA"/>
-        </w:rPr>
-        <w:t>[ed2page:2.6</w:t>
-      </w:r>
-      <w:r>
-        <w:rPr>
-          <w:rStyle w:val="milestone"/>
-          <w:lang w:val="zu-ZA"/>
-        </w:rPr>
-        <w:t>3</w:t>
-      </w:r>
-      <w:r>
-        <w:rPr>
-          <w:rStyle w:val="milestone"/>
-          <w:lang w:val="zu-ZA"/>
-        </w:rPr>
-        <w:t>]</w:t>
+        </w:rPr>
+        <w:t>[ed2page:2.63]</w:t>
       </w:r>
       <w:r>
         <w:rPr>
@@ -5180,7 +5051,6 @@
       <w:r>
         <w:rPr>
           <w:rStyle w:val="pb"/>
-          <w:lang w:val="zu-ZA"/>
         </w:rPr>
         <w:t>[p. 19.471]</w:t>
       </w:r>
@@ -5208,32 +5078,81 @@
         <w:rPr>
           <w:lang w:val="zu-ZA"/>
         </w:rPr>
-        <w:t>κεχρωσμέ</w:t>
-      </w:r>
-      <w:r>
-        <w:rPr>
-          <w:lang w:val="zu-ZA"/>
-        </w:rPr>
-        <w:t>ν</w:t>
-      </w:r>
-      <w:r>
-        <w:rPr>
-          <w:lang w:val="zu-ZA"/>
-        </w:rPr>
-        <w:t>ον</w:t>
-      </w:r>
-      <w:r>
-        <w:rPr>
-          <w:lang w:val="zu-ZA"/>
-        </w:rPr>
-        <w:t xml:space="preserve"> ὠχρότητι καὶ πεποιημένον </w:t>
-      </w:r>
-      <w:r>
-        <w:rPr>
-          <w:highlight w:val="yellow"/>
-          <w:lang w:val="zu-ZA"/>
-        </w:rPr>
-        <w:t>κατα</w:t>
+        <w:t>κεχρωσμένον</w:t>
+      </w:r>
+      <w:r>
+        <w:rPr>
+          <w:lang w:val="zu-ZA"/>
+        </w:rPr>
+        <w:t xml:space="preserve"> ὠχρότητι καὶ πεποιημένον κατα </w:t>
+      </w:r>
+      <w:r>
+        <w:rPr>
+          <w:rStyle w:val="lb"/>
+          <w:lang w:val="zu-ZA"/>
+        </w:rPr>
+        <w:br/>
+        <w:t xml:space="preserve">[2] </w:t>
+      </w:r>
+      <w:r>
+        <w:rPr>
+          <w:lang w:val="zu-ZA"/>
+        </w:rPr>
+        <w:t xml:space="preserve">γεῦσιν </w:t>
+      </w:r>
+      <w:r>
+        <w:rPr>
+          <w:lang w:val="zu-ZA"/>
+        </w:rPr>
+        <w:t>ὧδέ</w:t>
+      </w:r>
+      <w:r>
+        <w:rPr>
+          <w:lang w:val="zu-ZA"/>
+        </w:rPr>
+        <w:t xml:space="preserve"> πως καὶ κατ</w:t>
+      </w:r>
+      <w:r>
+        <w:rPr>
+          <w:lang w:val="zu-ZA"/>
+        </w:rPr>
+        <w:t>’</w:t>
+      </w:r>
+      <w:r>
+        <w:rPr>
+          <w:lang w:val="zu-ZA"/>
+        </w:rPr>
+        <w:t xml:space="preserve"> ὄσφρησιν οὕτως· εἰ δ</w:t>
+      </w:r>
+      <w:r>
+        <w:rPr>
+          <w:lang w:val="zu-ZA"/>
+        </w:rPr>
+        <w:t>’</w:t>
+      </w:r>
+      <w:r>
+        <w:rPr>
+          <w:lang w:val="zu-ZA"/>
+        </w:rPr>
+        <w:t xml:space="preserve"> ἅμα π</w:t>
+      </w:r>
+      <w:r>
+        <w:rPr>
+          <w:lang w:val="zu-ZA"/>
+        </w:rPr>
+        <w:t>ά</w:t>
+      </w:r>
+      <w:r>
+        <w:rPr>
+          <w:lang w:val="zu-ZA"/>
+        </w:rPr>
+        <w:t>ντ</w:t>
+      </w:r>
+      <w:r>
+        <w:rPr>
+          <w:lang w:val="zu-ZA"/>
+        </w:rPr>
+        <w:t>’</w:t>
       </w:r>
       <w:r>
         <w:rPr>
@@ -5247,25 +5166,89 @@
           <w:lang w:val="zu-ZA"/>
         </w:rPr>
         <w:br/>
-        <w:t xml:space="preserve">[2] </w:t>
-      </w:r>
-      <w:r>
-        <w:rPr>
-          <w:lang w:val="zu-ZA"/>
-        </w:rPr>
-        <w:t xml:space="preserve">γεῦσιν </w:t>
-      </w:r>
-      <w:r>
-        <w:rPr>
-          <w:lang w:val="zu-ZA"/>
-        </w:rPr>
-        <w:t>ὧδέ</w:t>
-      </w:r>
-      <w:r>
-        <w:rPr>
-          <w:lang w:val="zu-ZA"/>
-        </w:rPr>
-        <w:t xml:space="preserve"> πως καὶ κατ</w:t>
+        <w:t xml:space="preserve">[3] </w:t>
+      </w:r>
+      <w:r>
+        <w:rPr>
+          <w:lang w:val="zu-ZA"/>
+        </w:rPr>
+        <w:t>ἐστὶ καὶ ἕνα κατέχειν τ</w:t>
+      </w:r>
+      <w:r>
+        <w:rPr>
+          <w:lang w:val="zu-ZA"/>
+        </w:rPr>
+        <w:t>ό</w:t>
+      </w:r>
+      <w:r>
+        <w:rPr>
+          <w:lang w:val="zu-ZA"/>
+        </w:rPr>
+        <w:t>πον, σύγχυσίς ἐστι τῶν ἰδιωμ</w:t>
+      </w:r>
+      <w:r>
+        <w:rPr>
+          <w:lang w:val="zu-ZA"/>
+        </w:rPr>
+        <w:t>ά</w:t>
+      </w:r>
+      <w:r>
+        <w:rPr>
+          <w:lang w:val="zu-ZA"/>
+        </w:rPr>
+        <w:t xml:space="preserve">των, </w:t>
+      </w:r>
+      <w:r>
+        <w:rPr>
+          <w:rStyle w:val="lb"/>
+          <w:lang w:val="zu-ZA"/>
+        </w:rPr>
+        <w:br/>
+        <w:t xml:space="preserve">[4] </w:t>
+      </w:r>
+      <w:r>
+        <w:rPr>
+          <w:lang w:val="zu-ZA"/>
+        </w:rPr>
+        <w:t xml:space="preserve">καθάπερ </w:t>
+      </w:r>
+      <w:r>
+        <w:rPr>
+          <w:lang w:val="zu-ZA"/>
+        </w:rPr>
+        <w:t>οὖν</w:t>
+      </w:r>
+      <w:r>
+        <w:rPr>
+          <w:lang w:val="zu-ZA"/>
+        </w:rPr>
+        <w:t xml:space="preserve"> τῶν συνθέτων καὶ ἐκ πλειόνων καὶ διαφ</w:t>
+      </w:r>
+      <w:r>
+        <w:rPr>
+          <w:lang w:val="zu-ZA"/>
+        </w:rPr>
+        <w:t>ό</w:t>
+      </w:r>
+      <w:r>
+        <w:rPr>
+          <w:lang w:val="zu-ZA"/>
+        </w:rPr>
+        <w:t xml:space="preserve">ρων </w:t>
+      </w:r>
+      <w:r>
+        <w:rPr>
+          <w:rStyle w:val="lb"/>
+          <w:lang w:val="zu-ZA"/>
+        </w:rPr>
+        <w:br/>
+        <w:t xml:space="preserve">[5] </w:t>
+      </w:r>
+      <w:r>
+        <w:rPr>
+          <w:lang w:val="zu-ZA"/>
+        </w:rPr>
+        <w:t>εἰδῶν μεμιγμένων φαρμάκων, ἐφ</w:t>
       </w:r>
       <w:r>
         <w:rPr>
@@ -5277,7 +5260,83 @@
         <w:rPr>
           <w:lang w:val="zu-ZA"/>
         </w:rPr>
-        <w:t xml:space="preserve"> ὄσφρησιν οὕτως· εἰ δ</w:t>
+        <w:t xml:space="preserve"> </w:t>
+      </w:r>
+      <w:r>
+        <w:rPr>
+          <w:lang w:val="zu-ZA"/>
+        </w:rPr>
+        <w:t>ὧ</w:t>
+      </w:r>
+      <w:r>
+        <w:rPr>
+          <w:lang w:val="zu-ZA"/>
+        </w:rPr>
+        <w:t xml:space="preserve">ν ἡ ἑκάστου τῶν μεμιγμένων </w:t>
+      </w:r>
+      <w:r>
+        <w:rPr>
+          <w:rStyle w:val="lb"/>
+          <w:lang w:val="zu-ZA"/>
+        </w:rPr>
+        <w:br/>
+        <w:t xml:space="preserve">[6] </w:t>
+      </w:r>
+      <w:r>
+        <w:rPr>
+          <w:lang w:val="zu-ZA"/>
+        </w:rPr>
+        <w:t>ὑλῶν ἰδιότης καὶ ποιότης εἰλικρινὴς οὐ σ</w:t>
+      </w:r>
+      <w:r>
+        <w:rPr>
+          <w:lang w:val="zu-ZA"/>
+        </w:rPr>
+        <w:t>ώ</w:t>
+      </w:r>
+      <w:r>
+        <w:rPr>
+          <w:lang w:val="zu-ZA"/>
+        </w:rPr>
+        <w:t>ζε</w:t>
+      </w:r>
+      <w:r>
+        <w:rPr>
+          <w:lang w:val="zu-ZA"/>
+        </w:rPr>
+        <w:t>τ</w:t>
+      </w:r>
+      <w:r>
+        <w:rPr>
+          <w:lang w:val="zu-ZA"/>
+        </w:rPr>
+        <w:t xml:space="preserve">αι. </w:t>
+      </w:r>
+      <w:r>
+        <w:rPr>
+          <w:lang w:val="zu-ZA"/>
+        </w:rPr>
+        <w:t>ἓ</w:t>
+      </w:r>
+      <w:r>
+        <w:rPr>
+          <w:lang w:val="zu-ZA"/>
+        </w:rPr>
+        <w:t xml:space="preserve">ν </w:t>
+      </w:r>
+      <w:r>
+        <w:rPr>
+          <w:rStyle w:val="lb"/>
+          <w:lang w:val="zu-ZA"/>
+        </w:rPr>
+        <w:br/>
+        <w:t xml:space="preserve">[7] </w:t>
+      </w:r>
+      <w:r>
+        <w:rPr>
+          <w:lang w:val="zu-ZA"/>
+        </w:rPr>
+        <w:t>δέ τι γίνεται παρ</w:t>
       </w:r>
       <w:r>
         <w:rPr>
@@ -5289,7 +5348,299 @@
         <w:rPr>
           <w:lang w:val="zu-ZA"/>
         </w:rPr>
-        <w:t xml:space="preserve"> ἅμα π</w:t>
+        <w:t xml:space="preserve"> ἑκάτερον. οὐκοῦν εἰλικρινής ἐστι γνῶσις </w:t>
+      </w:r>
+      <w:r>
+        <w:rPr>
+          <w:rStyle w:val="lb"/>
+          <w:lang w:val="zu-ZA"/>
+        </w:rPr>
+        <w:br/>
+        <w:t xml:space="preserve">[8] </w:t>
+      </w:r>
+      <w:r>
+        <w:rPr>
+          <w:lang w:val="zu-ZA"/>
+        </w:rPr>
+        <w:t>ἑκάστου ὡς εἰπεῖν εἴδους· τουτὶ τὸ στρογγύλον σχῆμα το</w:t>
+      </w:r>
+      <w:r>
+        <w:rPr>
+          <w:lang w:val="zu-ZA"/>
+        </w:rPr>
+        <w:t>ῦ</w:t>
+      </w:r>
+      <w:r>
+        <w:rPr>
+          <w:lang w:val="zu-ZA"/>
+        </w:rPr>
+        <w:t xml:space="preserve"> </w:t>
+      </w:r>
+      <w:r>
+        <w:rPr>
+          <w:rStyle w:val="lb"/>
+          <w:lang w:val="zu-ZA"/>
+        </w:rPr>
+        <w:br/>
+        <w:t xml:space="preserve">[9] </w:t>
+      </w:r>
+      <w:r>
+        <w:rPr>
+          <w:lang w:val="zu-ZA"/>
+        </w:rPr>
+        <w:t xml:space="preserve">μήλου καὶ τουτὶ τὸ χρῶμα καὶ τῶν </w:t>
+      </w:r>
+      <w:r>
+        <w:rPr>
+          <w:lang w:val="zu-ZA"/>
+        </w:rPr>
+        <w:t>ἄλλων</w:t>
+      </w:r>
+      <w:r>
+        <w:rPr>
+          <w:lang w:val="zu-ZA"/>
+        </w:rPr>
+        <w:t xml:space="preserve"> συμβεβηκό</w:t>
+      </w:r>
+      <w:r>
+        <w:rPr>
+          <w:lang w:val="zu-ZA"/>
+        </w:rPr>
+        <w:t>τω</w:t>
+      </w:r>
+      <w:r>
+        <w:rPr>
+          <w:lang w:val="zu-ZA"/>
+        </w:rPr>
+        <w:t xml:space="preserve">ν </w:t>
+      </w:r>
+      <w:r>
+        <w:rPr>
+          <w:rStyle w:val="lb"/>
+          <w:lang w:val="zu-ZA"/>
+        </w:rPr>
+        <w:br/>
+        <w:t xml:space="preserve">[10] </w:t>
+      </w:r>
+      <w:r>
+        <w:rPr>
+          <w:lang w:val="zu-ZA"/>
+        </w:rPr>
+        <w:t xml:space="preserve">ἕκαστον. εἴ τι δὲ μᾶλλον, εἰ μὴ </w:t>
+      </w:r>
+      <w:proofErr w:type="spellStart"/>
+      <w:r>
+        <w:rPr>
+          <w:lang w:val="zu-ZA"/>
+        </w:rPr>
+        <w:t>παρατεθεικῶς</w:t>
+      </w:r>
+      <w:proofErr w:type="spellEnd"/>
+      <w:r>
+        <w:rPr>
+          <w:lang w:val="zu-ZA"/>
+        </w:rPr>
+        <w:t xml:space="preserve"> ἀλλ</w:t>
+      </w:r>
+      <w:r>
+        <w:rPr>
+          <w:lang w:val="zu-ZA"/>
+        </w:rPr>
+        <w:t>ή</w:t>
+      </w:r>
+      <w:r>
+        <w:rPr>
+          <w:lang w:val="zu-ZA"/>
+        </w:rPr>
+        <w:t xml:space="preserve">λων </w:t>
+      </w:r>
+      <w:r>
+        <w:rPr>
+          <w:rStyle w:val="lb"/>
+          <w:lang w:val="zu-ZA"/>
+        </w:rPr>
+        <w:br/>
+        <w:t xml:space="preserve">[11] </w:t>
+      </w:r>
+      <w:r>
+        <w:rPr>
+          <w:lang w:val="zu-ZA"/>
+        </w:rPr>
+        <w:t>ἅπτεται ταῦτα τὰ μόρια ἀλλ</w:t>
+      </w:r>
+      <w:r>
+        <w:rPr>
+          <w:lang w:val="zu-ZA"/>
+        </w:rPr>
+        <w:t>’</w:t>
+      </w:r>
+      <w:r>
+        <w:rPr>
+          <w:lang w:val="zu-ZA"/>
+        </w:rPr>
+        <w:t xml:space="preserve"> ὅλα δι</w:t>
+      </w:r>
+      <w:r>
+        <w:rPr>
+          <w:lang w:val="zu-ZA"/>
+        </w:rPr>
+        <w:t>’</w:t>
+      </w:r>
+      <w:r>
+        <w:rPr>
+          <w:lang w:val="zu-ZA"/>
+        </w:rPr>
+        <w:t xml:space="preserve"> ὅλων μέμικται, </w:t>
+      </w:r>
+      <w:r>
+        <w:rPr>
+          <w:lang w:val="zu-ZA"/>
+        </w:rPr>
+        <w:t>ἡ</w:t>
+      </w:r>
+      <w:r>
+        <w:rPr>
+          <w:lang w:val="zu-ZA"/>
+        </w:rPr>
+        <w:t xml:space="preserve"> </w:t>
+      </w:r>
+      <w:r>
+        <w:rPr>
+          <w:lang w:val="zu-ZA"/>
+        </w:rPr>
+        <w:t>ἑκάστου</w:t>
+      </w:r>
+      <w:r>
+        <w:rPr>
+          <w:lang w:val="zu-ZA"/>
+        </w:rPr>
+        <w:t xml:space="preserve"> </w:t>
+      </w:r>
+      <w:r>
+        <w:rPr>
+          <w:rStyle w:val="lb"/>
+          <w:lang w:val="zu-ZA"/>
+        </w:rPr>
+        <w:br/>
+        <w:t xml:space="preserve">[12] </w:t>
+      </w:r>
+      <w:r>
+        <w:rPr>
+          <w:lang w:val="zu-ZA"/>
+        </w:rPr>
+        <w:t>ἰδία ποιότης ἀπόλλυται· ἀλλ</w:t>
+      </w:r>
+      <w:r>
+        <w:rPr>
+          <w:lang w:val="zu-ZA"/>
+        </w:rPr>
+        <w:t>’</w:t>
+      </w:r>
+      <w:r>
+        <w:rPr>
+          <w:lang w:val="zu-ZA"/>
+        </w:rPr>
+        <w:t xml:space="preserve"> οὐδὲ μίξιν ἐστὶν εἰπεῖν </w:t>
+      </w:r>
+      <w:r>
+        <w:rPr>
+          <w:rStyle w:val="lb"/>
+          <w:lang w:val="zu-ZA"/>
+        </w:rPr>
+        <w:br/>
+        <w:t xml:space="preserve">[13] </w:t>
+      </w:r>
+      <w:r>
+        <w:rPr>
+          <w:lang w:val="zu-ZA"/>
+        </w:rPr>
+        <w:t>ταύτην κυρί</w:t>
+      </w:r>
+      <w:r>
+        <w:rPr>
+          <w:lang w:val="zu-ZA"/>
+        </w:rPr>
+        <w:t>ω</w:t>
+      </w:r>
+      <w:r>
+        <w:rPr>
+          <w:lang w:val="zu-ZA"/>
+        </w:rPr>
+        <w:t xml:space="preserve">ς· πῶς γὰρ </w:t>
+      </w:r>
+      <w:r>
+        <w:rPr>
+          <w:lang w:val="zu-ZA"/>
+        </w:rPr>
+        <w:t>ἂ</w:t>
+      </w:r>
+      <w:r>
+        <w:rPr>
+          <w:lang w:val="zu-ZA"/>
+        </w:rPr>
+        <w:t>ν καθ</w:t>
+      </w:r>
+      <w:r>
+        <w:rPr>
+          <w:lang w:val="zu-ZA"/>
+        </w:rPr>
+        <w:t>’</w:t>
+      </w:r>
+      <w:r>
+        <w:rPr>
+          <w:lang w:val="zu-ZA"/>
+        </w:rPr>
+        <w:t xml:space="preserve"> </w:t>
+      </w:r>
+      <w:r>
+        <w:rPr>
+          <w:lang w:val="zu-ZA"/>
+        </w:rPr>
+        <w:t>ἑαυτάς</w:t>
+      </w:r>
+      <w:r>
+        <w:rPr>
+          <w:lang w:val="zu-ZA"/>
+        </w:rPr>
+        <w:t xml:space="preserve"> τινες </w:t>
+      </w:r>
+      <w:r>
+        <w:rPr>
+          <w:lang w:val="zu-ZA"/>
+        </w:rPr>
+        <w:t>ἰδιότητες</w:t>
+      </w:r>
+      <w:r>
+        <w:rPr>
+          <w:lang w:val="zu-ZA"/>
+        </w:rPr>
+        <w:t xml:space="preserve"> </w:t>
+      </w:r>
+      <w:r>
+        <w:rPr>
+          <w:rStyle w:val="lb"/>
+          <w:lang w:val="zu-ZA"/>
+        </w:rPr>
+        <w:br/>
+        <w:t xml:space="preserve">[14] </w:t>
+      </w:r>
+      <w:r>
+        <w:rPr>
+          <w:lang w:val="zu-ZA"/>
+        </w:rPr>
+        <w:t>οὐκ εἰσὶν ἡνωμέναι καὶ κατειλημέναι; ταῦτ</w:t>
+      </w:r>
+      <w:r>
+        <w:rPr>
+          <w:lang w:val="zu-ZA"/>
+        </w:rPr>
+        <w:t>’</w:t>
+      </w:r>
+      <w:r>
+        <w:rPr>
+          <w:lang w:val="zu-ZA"/>
+        </w:rPr>
+        <w:t xml:space="preserve"> ἔστι φ</w:t>
       </w:r>
       <w:r>
         <w:rPr>
@@ -5301,13 +5652,13 @@
         <w:rPr>
           <w:lang w:val="zu-ZA"/>
         </w:rPr>
-        <w:t>ντ</w:t>
-      </w:r>
-      <w:r>
-        <w:rPr>
-          <w:lang w:val="zu-ZA"/>
-        </w:rPr>
-        <w:t>’</w:t>
+        <w:t>ναι μεμίχθαι</w:t>
+      </w:r>
+      <w:r>
+        <w:rPr>
+          <w:lang w:val="zu-ZA"/>
+        </w:rPr>
+        <w:t>·</w:t>
       </w:r>
       <w:r>
         <w:rPr>
@@ -5321,524 +5672,6 @@
           <w:lang w:val="zu-ZA"/>
         </w:rPr>
         <w:br/>
-        <w:t xml:space="preserve">[3] </w:t>
-      </w:r>
-      <w:r>
-        <w:rPr>
-          <w:lang w:val="zu-ZA"/>
-        </w:rPr>
-        <w:t>ἐστὶ καὶ ἕνα κατέχειν τ</w:t>
-      </w:r>
-      <w:r>
-        <w:rPr>
-          <w:lang w:val="zu-ZA"/>
-        </w:rPr>
-        <w:t>ό</w:t>
-      </w:r>
-      <w:r>
-        <w:rPr>
-          <w:lang w:val="zu-ZA"/>
-        </w:rPr>
-        <w:t>πον, σύγχυσίς ἐστι τῶν ἰδιωμ</w:t>
-      </w:r>
-      <w:r>
-        <w:rPr>
-          <w:lang w:val="zu-ZA"/>
-        </w:rPr>
-        <w:t>ά</w:t>
-      </w:r>
-      <w:r>
-        <w:rPr>
-          <w:lang w:val="zu-ZA"/>
-        </w:rPr>
-        <w:t xml:space="preserve">των, </w:t>
-      </w:r>
-      <w:r>
-        <w:rPr>
-          <w:rStyle w:val="lb"/>
-          <w:lang w:val="zu-ZA"/>
-        </w:rPr>
-        <w:br/>
-        <w:t xml:space="preserve">[4] </w:t>
-      </w:r>
-      <w:r>
-        <w:rPr>
-          <w:lang w:val="zu-ZA"/>
-        </w:rPr>
-        <w:t xml:space="preserve">καθάπερ </w:t>
-      </w:r>
-      <w:r>
-        <w:rPr>
-          <w:lang w:val="zu-ZA"/>
-        </w:rPr>
-        <w:t>οὖν</w:t>
-      </w:r>
-      <w:r>
-        <w:rPr>
-          <w:lang w:val="zu-ZA"/>
-        </w:rPr>
-        <w:t xml:space="preserve"> τῶν συνθέτων καὶ ἐκ πλειόνων καὶ διαφ</w:t>
-      </w:r>
-      <w:r>
-        <w:rPr>
-          <w:lang w:val="zu-ZA"/>
-        </w:rPr>
-        <w:t>ό</w:t>
-      </w:r>
-      <w:r>
-        <w:rPr>
-          <w:lang w:val="zu-ZA"/>
-        </w:rPr>
-        <w:t xml:space="preserve">ρων </w:t>
-      </w:r>
-      <w:r>
-        <w:rPr>
-          <w:rStyle w:val="lb"/>
-          <w:lang w:val="zu-ZA"/>
-        </w:rPr>
-        <w:br/>
-        <w:t xml:space="preserve">[5] </w:t>
-      </w:r>
-      <w:r>
-        <w:rPr>
-          <w:lang w:val="zu-ZA"/>
-        </w:rPr>
-        <w:t>εἰδῶν μεμιγμένων φαρμάκων, ἐφ</w:t>
-      </w:r>
-      <w:r>
-        <w:rPr>
-          <w:lang w:val="zu-ZA"/>
-        </w:rPr>
-        <w:t>’</w:t>
-      </w:r>
-      <w:r>
-        <w:rPr>
-          <w:lang w:val="zu-ZA"/>
-        </w:rPr>
-        <w:t xml:space="preserve"> </w:t>
-      </w:r>
-      <w:r>
-        <w:rPr>
-          <w:lang w:val="zu-ZA"/>
-        </w:rPr>
-        <w:t>ὧ</w:t>
-      </w:r>
-      <w:r>
-        <w:rPr>
-          <w:lang w:val="zu-ZA"/>
-        </w:rPr>
-        <w:t xml:space="preserve">ν ἡ ἑκάστου τῶν μεμιγμένων </w:t>
-      </w:r>
-      <w:r>
-        <w:rPr>
-          <w:rStyle w:val="lb"/>
-          <w:lang w:val="zu-ZA"/>
-        </w:rPr>
-        <w:br/>
-        <w:t xml:space="preserve">[6] </w:t>
-      </w:r>
-      <w:r>
-        <w:rPr>
-          <w:lang w:val="zu-ZA"/>
-        </w:rPr>
-        <w:t>ὑλῶν ἰδιότης καὶ ποιότης εἰλικρινὴς οὐ σ</w:t>
-      </w:r>
-      <w:r>
-        <w:rPr>
-          <w:lang w:val="zu-ZA"/>
-        </w:rPr>
-        <w:t>ώ</w:t>
-      </w:r>
-      <w:r>
-        <w:rPr>
-          <w:lang w:val="zu-ZA"/>
-        </w:rPr>
-        <w:t>ζε</w:t>
-      </w:r>
-      <w:r>
-        <w:rPr>
-          <w:lang w:val="zu-ZA"/>
-        </w:rPr>
-        <w:t>τ</w:t>
-      </w:r>
-      <w:r>
-        <w:rPr>
-          <w:lang w:val="zu-ZA"/>
-        </w:rPr>
-        <w:t xml:space="preserve">αι. </w:t>
-      </w:r>
-      <w:r>
-        <w:rPr>
-          <w:lang w:val="zu-ZA"/>
-        </w:rPr>
-        <w:t>ἓ</w:t>
-      </w:r>
-      <w:r>
-        <w:rPr>
-          <w:lang w:val="zu-ZA"/>
-        </w:rPr>
-        <w:t xml:space="preserve">ν </w:t>
-      </w:r>
-      <w:r>
-        <w:rPr>
-          <w:rStyle w:val="lb"/>
-          <w:lang w:val="zu-ZA"/>
-        </w:rPr>
-        <w:br/>
-        <w:t xml:space="preserve">[7] </w:t>
-      </w:r>
-      <w:r>
-        <w:rPr>
-          <w:lang w:val="zu-ZA"/>
-        </w:rPr>
-        <w:t>δέ τι γίνεται παρ</w:t>
-      </w:r>
-      <w:r>
-        <w:rPr>
-          <w:lang w:val="zu-ZA"/>
-        </w:rPr>
-        <w:t>’</w:t>
-      </w:r>
-      <w:r>
-        <w:rPr>
-          <w:lang w:val="zu-ZA"/>
-        </w:rPr>
-        <w:t xml:space="preserve"> ἑκάτερον. οὐκοῦν εἰλικρινής ἐστι γνῶσις </w:t>
-      </w:r>
-      <w:r>
-        <w:rPr>
-          <w:rStyle w:val="lb"/>
-          <w:lang w:val="zu-ZA"/>
-        </w:rPr>
-        <w:br/>
-        <w:t xml:space="preserve">[8] </w:t>
-      </w:r>
-      <w:r>
-        <w:rPr>
-          <w:lang w:val="zu-ZA"/>
-        </w:rPr>
-        <w:t>ἑκάστου ὡς εἰπεῖν εἴδους· τουτὶ τὸ στρογγύλον σχῆμα το</w:t>
-      </w:r>
-      <w:r>
-        <w:rPr>
-          <w:lang w:val="zu-ZA"/>
-        </w:rPr>
-        <w:t>ῦ</w:t>
-      </w:r>
-      <w:r>
-        <w:rPr>
-          <w:lang w:val="zu-ZA"/>
-        </w:rPr>
-        <w:t xml:space="preserve"> </w:t>
-      </w:r>
-      <w:r>
-        <w:rPr>
-          <w:rStyle w:val="lb"/>
-          <w:lang w:val="zu-ZA"/>
-        </w:rPr>
-        <w:br/>
-        <w:t xml:space="preserve">[9] </w:t>
-      </w:r>
-      <w:r>
-        <w:rPr>
-          <w:lang w:val="zu-ZA"/>
-        </w:rPr>
-        <w:t xml:space="preserve">μήλου καὶ τουτὶ τὸ χρῶμα καὶ τῶν </w:t>
-      </w:r>
-      <w:r>
-        <w:rPr>
-          <w:lang w:val="zu-ZA"/>
-        </w:rPr>
-        <w:t>ἄλλων</w:t>
-      </w:r>
-      <w:r>
-        <w:rPr>
-          <w:lang w:val="zu-ZA"/>
-        </w:rPr>
-        <w:t xml:space="preserve"> συμβεβηκό</w:t>
-      </w:r>
-      <w:r>
-        <w:rPr>
-          <w:lang w:val="zu-ZA"/>
-        </w:rPr>
-        <w:t>τω</w:t>
-      </w:r>
-      <w:r>
-        <w:rPr>
-          <w:lang w:val="zu-ZA"/>
-        </w:rPr>
-        <w:t xml:space="preserve">ν </w:t>
-      </w:r>
-      <w:r>
-        <w:rPr>
-          <w:rStyle w:val="lb"/>
-          <w:lang w:val="zu-ZA"/>
-        </w:rPr>
-        <w:br/>
-        <w:t xml:space="preserve">[10] </w:t>
-      </w:r>
-      <w:r>
-        <w:rPr>
-          <w:lang w:val="zu-ZA"/>
-        </w:rPr>
-        <w:t xml:space="preserve">ἕκαστον. εἴ τι δὲ μᾶλλον, εἰ μὴ </w:t>
-      </w:r>
-      <w:proofErr w:type="spellStart"/>
-      <w:r>
-        <w:rPr>
-          <w:lang w:val="zu-ZA"/>
-        </w:rPr>
-        <w:t>παρατεθεικῶς</w:t>
-      </w:r>
-      <w:proofErr w:type="spellEnd"/>
-      <w:r>
-        <w:rPr>
-          <w:lang w:val="zu-ZA"/>
-        </w:rPr>
-        <w:t xml:space="preserve"> ἀλλ</w:t>
-      </w:r>
-      <w:r>
-        <w:rPr>
-          <w:lang w:val="zu-ZA"/>
-        </w:rPr>
-        <w:t>ή</w:t>
-      </w:r>
-      <w:r>
-        <w:rPr>
-          <w:lang w:val="zu-ZA"/>
-        </w:rPr>
-        <w:t xml:space="preserve">λων </w:t>
-      </w:r>
-      <w:r>
-        <w:rPr>
-          <w:rStyle w:val="lb"/>
-          <w:lang w:val="zu-ZA"/>
-        </w:rPr>
-        <w:br/>
-        <w:t xml:space="preserve">[11] </w:t>
-      </w:r>
-      <w:r>
-        <w:rPr>
-          <w:lang w:val="zu-ZA"/>
-        </w:rPr>
-        <w:t>ἅπτεται ταῦτα τὰ μόρια ἀλλ</w:t>
-      </w:r>
-      <w:r>
-        <w:rPr>
-          <w:lang w:val="zu-ZA"/>
-        </w:rPr>
-        <w:t>’</w:t>
-      </w:r>
-      <w:r>
-        <w:rPr>
-          <w:lang w:val="zu-ZA"/>
-        </w:rPr>
-        <w:t xml:space="preserve"> ὅλα δι</w:t>
-      </w:r>
-      <w:r>
-        <w:rPr>
-          <w:lang w:val="zu-ZA"/>
-        </w:rPr>
-        <w:t>’</w:t>
-      </w:r>
-      <w:r>
-        <w:rPr>
-          <w:lang w:val="zu-ZA"/>
-        </w:rPr>
-        <w:t xml:space="preserve"> ὅλων μέμικται, </w:t>
-      </w:r>
-      <w:r>
-        <w:rPr>
-          <w:lang w:val="zu-ZA"/>
-        </w:rPr>
-        <w:t>ἡ</w:t>
-      </w:r>
-      <w:r>
-        <w:rPr>
-          <w:lang w:val="zu-ZA"/>
-        </w:rPr>
-        <w:t xml:space="preserve"> </w:t>
-      </w:r>
-      <w:r>
-        <w:rPr>
-          <w:lang w:val="zu-ZA"/>
-        </w:rPr>
-        <w:t>ἑκ</w:t>
-      </w:r>
-      <w:r>
-        <w:rPr>
-          <w:lang w:val="zu-ZA"/>
-        </w:rPr>
-        <w:t>ά</w:t>
-      </w:r>
-      <w:r>
-        <w:rPr>
-          <w:lang w:val="zu-ZA"/>
-        </w:rPr>
-        <w:t>στου</w:t>
-      </w:r>
-      <w:r>
-        <w:rPr>
-          <w:lang w:val="zu-ZA"/>
-        </w:rPr>
-        <w:t xml:space="preserve"> </w:t>
-      </w:r>
-      <w:r>
-        <w:rPr>
-          <w:rStyle w:val="lb"/>
-          <w:lang w:val="zu-ZA"/>
-        </w:rPr>
-        <w:br/>
-        <w:t xml:space="preserve">[12] </w:t>
-      </w:r>
-      <w:r>
-        <w:rPr>
-          <w:lang w:val="zu-ZA"/>
-        </w:rPr>
-        <w:t>ἰδία ποιότης ἀπόλλυται· ἀλλ</w:t>
-      </w:r>
-      <w:r>
-        <w:rPr>
-          <w:lang w:val="zu-ZA"/>
-        </w:rPr>
-        <w:t>’</w:t>
-      </w:r>
-      <w:r>
-        <w:rPr>
-          <w:lang w:val="zu-ZA"/>
-        </w:rPr>
-        <w:t xml:space="preserve"> οὐδὲ μίξιν ἐστὶν εἰπεῖν </w:t>
-      </w:r>
-      <w:r>
-        <w:rPr>
-          <w:rStyle w:val="lb"/>
-          <w:lang w:val="zu-ZA"/>
-        </w:rPr>
-        <w:br/>
-        <w:t xml:space="preserve">[13] </w:t>
-      </w:r>
-      <w:r>
-        <w:rPr>
-          <w:lang w:val="zu-ZA"/>
-        </w:rPr>
-        <w:t>ταύτην κυρί</w:t>
-      </w:r>
-      <w:r>
-        <w:rPr>
-          <w:lang w:val="zu-ZA"/>
-        </w:rPr>
-        <w:t>ω</w:t>
-      </w:r>
-      <w:r>
-        <w:rPr>
-          <w:lang w:val="zu-ZA"/>
-        </w:rPr>
-        <w:t xml:space="preserve">ς· πῶς γὰρ </w:t>
-      </w:r>
-      <w:r>
-        <w:rPr>
-          <w:lang w:val="zu-ZA"/>
-        </w:rPr>
-        <w:t>ἂ</w:t>
-      </w:r>
-      <w:r>
-        <w:rPr>
-          <w:lang w:val="zu-ZA"/>
-        </w:rPr>
-        <w:t>ν καθ</w:t>
-      </w:r>
-      <w:r>
-        <w:rPr>
-          <w:lang w:val="zu-ZA"/>
-        </w:rPr>
-        <w:t>’</w:t>
-      </w:r>
-      <w:r>
-        <w:rPr>
-          <w:lang w:val="zu-ZA"/>
-        </w:rPr>
-        <w:t xml:space="preserve"> </w:t>
-      </w:r>
-      <w:r>
-        <w:rPr>
-          <w:lang w:val="zu-ZA"/>
-        </w:rPr>
-        <w:t>ἑαυτάς</w:t>
-      </w:r>
-      <w:r>
-        <w:rPr>
-          <w:lang w:val="zu-ZA"/>
-        </w:rPr>
-        <w:t xml:space="preserve"> τινες </w:t>
-      </w:r>
-      <w:r>
-        <w:rPr>
-          <w:lang w:val="zu-ZA"/>
-        </w:rPr>
-        <w:t>ἰδιότητες</w:t>
-      </w:r>
-      <w:r>
-        <w:rPr>
-          <w:lang w:val="zu-ZA"/>
-        </w:rPr>
-        <w:t xml:space="preserve"> </w:t>
-      </w:r>
-      <w:r>
-        <w:rPr>
-          <w:rStyle w:val="lb"/>
-          <w:lang w:val="zu-ZA"/>
-        </w:rPr>
-        <w:br/>
-        <w:t xml:space="preserve">[14] </w:t>
-      </w:r>
-      <w:r>
-        <w:rPr>
-          <w:lang w:val="zu-ZA"/>
-        </w:rPr>
-        <w:t>οὐκ εἰσὶν ἡνωμέναι καὶ κατειλημέναι; ταῦτ</w:t>
-      </w:r>
-      <w:r>
-        <w:rPr>
-          <w:lang w:val="zu-ZA"/>
-        </w:rPr>
-        <w:t>’</w:t>
-      </w:r>
-      <w:r>
-        <w:rPr>
-          <w:lang w:val="zu-ZA"/>
-        </w:rPr>
-        <w:t xml:space="preserve"> ἔστι φ</w:t>
-      </w:r>
-      <w:r>
-        <w:rPr>
-          <w:lang w:val="zu-ZA"/>
-        </w:rPr>
-        <w:t>ά</w:t>
-      </w:r>
-      <w:r>
-        <w:rPr>
-          <w:lang w:val="zu-ZA"/>
-        </w:rPr>
-        <w:t>ναι μεμίχθαι</w:t>
-      </w:r>
-      <w:r>
-        <w:rPr>
-          <w:lang w:val="zu-ZA"/>
-        </w:rPr>
-        <w:t>·</w:t>
-      </w:r>
-      <w:r>
-        <w:rPr>
-          <w:lang w:val="zu-ZA"/>
-        </w:rPr>
-        <w:t xml:space="preserve"> </w:t>
-      </w:r>
-      <w:r>
-        <w:rPr>
-          <w:rStyle w:val="lb"/>
-          <w:lang w:val="zu-ZA"/>
-        </w:rPr>
-        <w:br/>
         <w:t xml:space="preserve">[15] </w:t>
       </w:r>
       <w:r>
@@ -5890,7 +5723,6 @@
       <w:r>
         <w:rPr>
           <w:rStyle w:val="pb"/>
-          <w:lang w:val="zu-ZA"/>
         </w:rPr>
         <w:t>[p. 19.472]</w:t>
       </w:r>
@@ -6018,8 +5850,138 @@
         <w:rPr>
           <w:lang w:val="zu-ZA"/>
         </w:rPr>
-        <w:t>ἀΐδιον</w:t>
-      </w:r>
+        <w:t xml:space="preserve">ἀΐδιον </w:t>
+      </w:r>
+      <w:r>
+        <w:rPr>
+          <w:lang w:val="zu-ZA"/>
+        </w:rPr>
+        <w:t>καί πως ἔτι φ</w:t>
+      </w:r>
+      <w:r>
+        <w:rPr>
+          <w:lang w:val="zu-ZA"/>
+        </w:rPr>
+        <w:t>ή</w:t>
+      </w:r>
+      <w:r>
+        <w:rPr>
+          <w:lang w:val="zu-ZA"/>
+        </w:rPr>
+        <w:t xml:space="preserve">σουσιν </w:t>
+      </w:r>
+      <w:r>
+        <w:rPr>
+          <w:rStyle w:val="lb"/>
+          <w:lang w:val="zu-ZA"/>
+        </w:rPr>
+        <w:br/>
+        <w:t xml:space="preserve">[4] </w:t>
+      </w:r>
+      <w:r>
+        <w:rPr>
+          <w:lang w:val="zu-ZA"/>
+        </w:rPr>
+        <w:t xml:space="preserve">ἄποιον τὴν πρώτην οὐσίαν; ἐξ </w:t>
+      </w:r>
+      <w:r>
+        <w:rPr>
+          <w:lang w:val="zu-ZA"/>
+        </w:rPr>
+        <w:t>ἧ</w:t>
+      </w:r>
+      <w:r>
+        <w:rPr>
+          <w:lang w:val="zu-ZA"/>
+        </w:rPr>
+        <w:t xml:space="preserve">ς φασι τόν τε κόσμον καὶ </w:t>
+      </w:r>
+      <w:r>
+        <w:rPr>
+          <w:rStyle w:val="lb"/>
+          <w:lang w:val="zu-ZA"/>
+        </w:rPr>
+        <w:br/>
+        <w:t xml:space="preserve">[5] </w:t>
+      </w:r>
+      <w:r>
+        <w:rPr>
+          <w:lang w:val="zu-ZA"/>
+        </w:rPr>
+        <w:t xml:space="preserve">τῶν ἐπὶ μέρους εἰδῶν ἕκαστον γεγονέναι; ἢ γέγονεν ἔκ τινος </w:t>
+      </w:r>
+      <w:r>
+        <w:rPr>
+          <w:rStyle w:val="lb"/>
+          <w:lang w:val="zu-ZA"/>
+        </w:rPr>
+        <w:br/>
+        <w:t xml:space="preserve">[6] </w:t>
+      </w:r>
+      <w:r>
+        <w:rPr>
+          <w:lang w:val="zu-ZA"/>
+        </w:rPr>
+        <w:t>χρ</w:t>
+      </w:r>
+      <w:r>
+        <w:rPr>
+          <w:lang w:val="zu-ZA"/>
+        </w:rPr>
+        <w:t>όν</w:t>
+      </w:r>
+      <w:r>
+        <w:rPr>
+          <w:lang w:val="zu-ZA"/>
+        </w:rPr>
+        <w:t>ου καὶ συνῆλθεν ε</w:t>
+      </w:r>
+      <w:r>
+        <w:rPr>
+          <w:lang w:val="zu-ZA"/>
+        </w:rPr>
+        <w:t>ἰ</w:t>
+      </w:r>
+      <w:r>
+        <w:rPr>
+          <w:lang w:val="zu-ZA"/>
+        </w:rPr>
+        <w:t xml:space="preserve">ς </w:t>
+      </w:r>
+      <w:proofErr w:type="spellStart"/>
+      <w:r>
+        <w:rPr>
+          <w:lang w:val="zu-ZA"/>
+        </w:rPr>
+        <w:t>ταυτ</w:t>
+      </w:r>
+      <w:r>
+        <w:rPr>
+          <w:lang w:val="zu-ZA"/>
+        </w:rPr>
+        <w:t>ὸ</w:t>
+      </w:r>
+      <w:r>
+        <w:rPr>
+          <w:lang w:val="zu-ZA"/>
+        </w:rPr>
+        <w:t>ν</w:t>
+      </w:r>
+      <w:proofErr w:type="spellEnd"/>
+      <w:r>
+        <w:rPr>
+          <w:lang w:val="zu-ZA"/>
+        </w:rPr>
+        <w:t xml:space="preserve"> ἅπαντα, ἵνα ἐκ </w:t>
+      </w:r>
+      <w:proofErr w:type="spellStart"/>
+      <w:r>
+        <w:rPr>
+          <w:lang w:val="zu-ZA"/>
+        </w:rPr>
+        <w:t>συνεργείας</w:t>
+      </w:r>
+      <w:proofErr w:type="spellEnd"/>
       <w:r>
         <w:rPr>
           <w:lang w:val="zu-ZA"/>
@@ -6028,9 +5990,142 @@
       </w:r>
       <w:r>
         <w:rPr>
-          <w:lang w:val="zu-ZA"/>
-        </w:rPr>
-        <w:t>καί πως ἔτι φ</w:t>
+          <w:rStyle w:val="lb"/>
+          <w:lang w:val="zu-ZA"/>
+        </w:rPr>
+        <w:br/>
+        <w:t xml:space="preserve">[7] </w:t>
+      </w:r>
+      <w:r>
+        <w:rPr>
+          <w:lang w:val="zu-ZA"/>
+        </w:rPr>
+        <w:t>γένηται τ</w:t>
+      </w:r>
+      <w:r>
+        <w:rPr>
+          <w:lang w:val="zu-ZA"/>
+        </w:rPr>
+        <w:t>ὰ</w:t>
+      </w:r>
+      <w:r>
+        <w:rPr>
+          <w:lang w:val="zu-ZA"/>
+        </w:rPr>
+        <w:t xml:space="preserve"> συγκρ</w:t>
+      </w:r>
+      <w:r>
+        <w:rPr>
+          <w:lang w:val="zu-ZA"/>
+        </w:rPr>
+        <w:t>ί</w:t>
+      </w:r>
+      <w:r>
+        <w:rPr>
+          <w:lang w:val="zu-ZA"/>
+        </w:rPr>
+        <w:t xml:space="preserve">ματα, </w:t>
+      </w:r>
+      <w:r>
+        <w:rPr>
+          <w:lang w:val="zu-ZA"/>
+        </w:rPr>
+        <w:t>ἀ</w:t>
+      </w:r>
+      <w:r>
+        <w:rPr>
+          <w:lang w:val="zu-ZA"/>
+        </w:rPr>
+        <w:t>λλ</w:t>
+      </w:r>
+      <w:r>
+        <w:rPr>
+          <w:lang w:val="zu-ZA"/>
+        </w:rPr>
+        <w:t>ὰ</w:t>
+      </w:r>
+      <w:r>
+        <w:rPr>
+          <w:lang w:val="zu-ZA"/>
+        </w:rPr>
+        <w:t xml:space="preserve"> καὶ τοῦτ</w:t>
+      </w:r>
+      <w:r>
+        <w:rPr>
+          <w:lang w:val="zu-ZA"/>
+        </w:rPr>
+        <w:t>’</w:t>
+      </w:r>
+      <w:r>
+        <w:rPr>
+          <w:lang w:val="zu-ZA"/>
+        </w:rPr>
+        <w:t xml:space="preserve"> ἀτοπώτατον εἶναι </w:t>
+      </w:r>
+      <w:r>
+        <w:rPr>
+          <w:rStyle w:val="lb"/>
+          <w:lang w:val="zu-ZA"/>
+        </w:rPr>
+        <w:br/>
+        <w:t xml:space="preserve">[8] </w:t>
+      </w:r>
+      <w:r>
+        <w:rPr>
+          <w:lang w:val="zu-ZA"/>
+        </w:rPr>
+        <w:t>λέγομεν καὶ κατὰ πλείους τρόπους· πρῶτον μ</w:t>
+      </w:r>
+      <w:r>
+        <w:rPr>
+          <w:lang w:val="zu-ZA"/>
+        </w:rPr>
+        <w:t>ὲν</w:t>
+      </w:r>
+      <w:r>
+        <w:rPr>
+          <w:lang w:val="zu-ZA"/>
+        </w:rPr>
+        <w:t xml:space="preserve"> ὅτι μὴ μιᾶς </w:t>
+      </w:r>
+      <w:r>
+        <w:rPr>
+          <w:rStyle w:val="lb"/>
+          <w:lang w:val="zu-ZA"/>
+        </w:rPr>
+        <w:br/>
+        <w:t xml:space="preserve">[9] </w:t>
+      </w:r>
+      <w:r>
+        <w:rPr>
+          <w:lang w:val="zu-ZA"/>
+        </w:rPr>
+        <w:t>ἦ</w:t>
+      </w:r>
+      <w:r>
+        <w:rPr>
+          <w:lang w:val="zu-ZA"/>
+        </w:rPr>
+        <w:t xml:space="preserve">ν ὕλης </w:t>
+      </w:r>
+      <w:r>
+        <w:rPr>
+          <w:lang w:val="zu-ZA"/>
+        </w:rPr>
+        <w:t>φύσεως</w:t>
+      </w:r>
+      <w:r>
+        <w:rPr>
+          <w:lang w:val="zu-ZA"/>
+        </w:rPr>
+        <w:t xml:space="preserve"> ἔοικεν </w:t>
+      </w:r>
+      <w:proofErr w:type="spellStart"/>
+      <w:r>
+        <w:rPr>
+          <w:lang w:val="zu-ZA"/>
+        </w:rPr>
+        <w:t>ἀποσωματικ</w:t>
       </w:r>
       <w:r>
         <w:rPr>
@@ -6038,127 +6133,45 @@
         </w:rPr>
         <w:t>ή</w:t>
       </w:r>
-      <w:r>
-        <w:rPr>
-          <w:lang w:val="zu-ZA"/>
-        </w:rPr>
-        <w:t xml:space="preserve">σουσιν </w:t>
-      </w:r>
-      <w:r>
-        <w:rPr>
-          <w:rStyle w:val="lb"/>
-          <w:lang w:val="zu-ZA"/>
-        </w:rPr>
-        <w:br/>
-        <w:t xml:space="preserve">[4] </w:t>
-      </w:r>
-      <w:r>
-        <w:rPr>
-          <w:lang w:val="zu-ZA"/>
-        </w:rPr>
-        <w:t xml:space="preserve">ἄποιον τὴν πρώτην οὐσίαν; ἐξ </w:t>
-      </w:r>
-      <w:r>
-        <w:rPr>
-          <w:lang w:val="zu-ZA"/>
-        </w:rPr>
-        <w:t>ἧ</w:t>
-      </w:r>
-      <w:r>
-        <w:rPr>
-          <w:lang w:val="zu-ZA"/>
-        </w:rPr>
-        <w:t xml:space="preserve">ς φασι τόν τε κόσμον καὶ </w:t>
-      </w:r>
-      <w:r>
-        <w:rPr>
-          <w:rStyle w:val="lb"/>
-          <w:lang w:val="zu-ZA"/>
-        </w:rPr>
-        <w:br/>
-        <w:t xml:space="preserve">[5] </w:t>
-      </w:r>
-      <w:r>
-        <w:rPr>
-          <w:lang w:val="zu-ZA"/>
-        </w:rPr>
-        <w:t xml:space="preserve">τῶν ἐπὶ μέρους εἰδῶν ἕκαστον γεγονέναι; ἢ γέγονεν ἔκ τινος </w:t>
-      </w:r>
-      <w:r>
-        <w:rPr>
-          <w:rStyle w:val="lb"/>
-          <w:lang w:val="zu-ZA"/>
-        </w:rPr>
-        <w:br/>
-        <w:t xml:space="preserve">[6] </w:t>
-      </w:r>
-      <w:r>
-        <w:rPr>
-          <w:lang w:val="zu-ZA"/>
-        </w:rPr>
-        <w:t>χρ</w:t>
-      </w:r>
-      <w:r>
-        <w:rPr>
-          <w:lang w:val="zu-ZA"/>
-        </w:rPr>
-        <w:t>όν</w:t>
-      </w:r>
-      <w:r>
-        <w:rPr>
-          <w:lang w:val="zu-ZA"/>
-        </w:rPr>
-        <w:t>ου καὶ συνῆλθεν ε</w:t>
-      </w:r>
-      <w:r>
-        <w:rPr>
-          <w:lang w:val="zu-ZA"/>
-        </w:rPr>
-        <w:t>ἰ</w:t>
-      </w:r>
-      <w:r>
-        <w:rPr>
-          <w:lang w:val="zu-ZA"/>
-        </w:rPr>
-        <w:t xml:space="preserve">ς </w:t>
-      </w:r>
-      <w:proofErr w:type="spellStart"/>
-      <w:r>
-        <w:rPr>
-          <w:highlight w:val="yellow"/>
-          <w:lang w:val="zu-ZA"/>
-        </w:rPr>
-        <w:t>ταυτ</w:t>
-      </w:r>
-      <w:r>
-        <w:rPr>
-          <w:highlight w:val="yellow"/>
-          <w:lang w:val="zu-ZA"/>
-        </w:rPr>
-        <w:t>ὸ</w:t>
-      </w:r>
-      <w:r>
-        <w:rPr>
-          <w:highlight w:val="yellow"/>
-          <w:lang w:val="zu-ZA"/>
-        </w:rPr>
-        <w:t>ν</w:t>
-      </w:r>
       <w:proofErr w:type="spellEnd"/>
       <w:r>
         <w:rPr>
           <w:lang w:val="zu-ZA"/>
         </w:rPr>
-        <w:t xml:space="preserve"> ἅπαντα, ἵνα ἐκ </w:t>
-      </w:r>
-      <w:proofErr w:type="spellStart"/>
-      <w:r>
-        <w:rPr>
-          <w:lang w:val="zu-ZA"/>
-        </w:rPr>
-        <w:t>συνεργείας</w:t>
-      </w:r>
-      <w:proofErr w:type="spellEnd"/>
+        <w:t xml:space="preserve">· πολλαὶ δὲ καὶ ἄπειροι </w:t>
+      </w:r>
+      <w:r>
+        <w:rPr>
+          <w:rStyle w:val="lb"/>
+          <w:lang w:val="zu-ZA"/>
+        </w:rPr>
+        <w:br/>
+        <w:t xml:space="preserve">[10] </w:t>
+      </w:r>
+      <w:r>
+        <w:rPr>
+          <w:lang w:val="zu-ZA"/>
+        </w:rPr>
+        <w:t>καὶ δι</w:t>
+      </w:r>
+      <w:r>
+        <w:rPr>
+          <w:lang w:val="zu-ZA"/>
+        </w:rPr>
+        <w:t>ά</w:t>
+      </w:r>
+      <w:r>
+        <w:rPr>
+          <w:lang w:val="zu-ZA"/>
+        </w:rPr>
+        <w:t xml:space="preserve">φοροι </w:t>
+      </w:r>
+      <w:r>
+        <w:rPr>
+          <w:lang w:val="zu-ZA"/>
+        </w:rPr>
+        <w:t>ἡμῖν</w:t>
+      </w:r>
       <w:r>
         <w:rPr>
           <w:lang w:val="zu-ZA"/>
@@ -6167,65 +6180,41 @@
       </w:r>
       <w:r>
         <w:rPr>
-          <w:rStyle w:val="lb"/>
-          <w:lang w:val="zu-ZA"/>
-        </w:rPr>
-        <w:br/>
-        <w:t xml:space="preserve">[7] </w:t>
-      </w:r>
-      <w:r>
-        <w:rPr>
-          <w:lang w:val="zu-ZA"/>
-        </w:rPr>
-        <w:t>γένηται τ</w:t>
-      </w:r>
-      <w:r>
-        <w:rPr>
-          <w:lang w:val="zu-ZA"/>
-        </w:rPr>
-        <w:t>ὰ</w:t>
-      </w:r>
-      <w:r>
-        <w:rPr>
-          <w:lang w:val="zu-ZA"/>
-        </w:rPr>
-        <w:t xml:space="preserve"> συγκρ</w:t>
-      </w:r>
-      <w:r>
-        <w:rPr>
-          <w:lang w:val="zu-ZA"/>
-        </w:rPr>
-        <w:t>ί</w:t>
-      </w:r>
-      <w:r>
-        <w:rPr>
-          <w:lang w:val="zu-ZA"/>
-        </w:rPr>
-        <w:t xml:space="preserve">ματα, </w:t>
-      </w:r>
-      <w:r>
-        <w:rPr>
-          <w:lang w:val="zu-ZA"/>
-        </w:rPr>
-        <w:t>ἀ</w:t>
-      </w:r>
-      <w:r>
-        <w:rPr>
-          <w:lang w:val="zu-ZA"/>
-        </w:rPr>
-        <w:t>λλ</w:t>
-      </w:r>
-      <w:r>
-        <w:rPr>
-          <w:lang w:val="zu-ZA"/>
-        </w:rPr>
-        <w:t>ὰ</w:t>
-      </w:r>
-      <w:r>
-        <w:rPr>
-          <w:lang w:val="zu-ZA"/>
-        </w:rPr>
-        <w:t xml:space="preserve"> καὶ τοῦτ</w:t>
+          <w:lang w:val="zu-ZA"/>
+        </w:rPr>
+        <w:t>σχήματος</w:t>
+      </w:r>
+      <w:r>
+        <w:rPr>
+          <w:lang w:val="zu-ZA"/>
+        </w:rPr>
+        <w:t xml:space="preserve"> τῆς κοινῆς οὐσίας</w:t>
+      </w:r>
+      <w:r>
+        <w:rPr>
+          <w:lang w:val="zu-ZA"/>
+        </w:rPr>
+        <w:t>·</w:t>
+      </w:r>
+      <w:r>
+        <w:rPr>
+          <w:lang w:val="zu-ZA"/>
+        </w:rPr>
+        <w:t xml:space="preserve"> ἡ μὲν τῶν </w:t>
+      </w:r>
+      <w:r>
+        <w:rPr>
+          <w:rStyle w:val="lb"/>
+          <w:lang w:val="zu-ZA"/>
+        </w:rPr>
+        <w:br/>
+        <w:t xml:space="preserve">[11] </w:t>
+      </w:r>
+      <w:r>
+        <w:rPr>
+          <w:lang w:val="zu-ZA"/>
+        </w:rPr>
+        <w:t>ἐπ</w:t>
       </w:r>
       <w:r>
         <w:rPr>
@@ -6237,99 +6226,7 @@
         <w:rPr>
           <w:lang w:val="zu-ZA"/>
         </w:rPr>
-        <w:t xml:space="preserve"> ἀτοπώτατον εἶναι </w:t>
-      </w:r>
-      <w:r>
-        <w:rPr>
-          <w:rStyle w:val="lb"/>
-          <w:lang w:val="zu-ZA"/>
-        </w:rPr>
-        <w:br/>
-        <w:t xml:space="preserve">[8] </w:t>
-      </w:r>
-      <w:r>
-        <w:rPr>
-          <w:lang w:val="zu-ZA"/>
-        </w:rPr>
-        <w:t>λέγομεν καὶ κατὰ πλείους τρόπους· πρῶτον μ</w:t>
-      </w:r>
-      <w:r>
-        <w:rPr>
-          <w:lang w:val="zu-ZA"/>
-        </w:rPr>
-        <w:t>ὲν</w:t>
-      </w:r>
-      <w:r>
-        <w:rPr>
-          <w:lang w:val="zu-ZA"/>
-        </w:rPr>
-        <w:t xml:space="preserve"> ὅτι μὴ μιᾶς </w:t>
-      </w:r>
-      <w:r>
-        <w:rPr>
-          <w:rStyle w:val="lb"/>
-          <w:lang w:val="zu-ZA"/>
-        </w:rPr>
-        <w:br/>
-        <w:t xml:space="preserve">[9] </w:t>
-      </w:r>
-      <w:r>
-        <w:rPr>
-          <w:lang w:val="zu-ZA"/>
-        </w:rPr>
-        <w:t>ἦ</w:t>
-      </w:r>
-      <w:r>
-        <w:rPr>
-          <w:lang w:val="zu-ZA"/>
-        </w:rPr>
-        <w:t xml:space="preserve">ν ὕλης </w:t>
-      </w:r>
-      <w:r>
-        <w:rPr>
-          <w:lang w:val="zu-ZA"/>
-        </w:rPr>
-        <w:t>φύσεως</w:t>
-      </w:r>
-      <w:r>
-        <w:rPr>
-          <w:lang w:val="zu-ZA"/>
-        </w:rPr>
-        <w:t xml:space="preserve"> ἔοικεν </w:t>
-      </w:r>
-      <w:proofErr w:type="spellStart"/>
-      <w:r>
-        <w:rPr>
-          <w:lang w:val="zu-ZA"/>
-        </w:rPr>
-        <w:t>ἀποσωματικ</w:t>
-      </w:r>
-      <w:r>
-        <w:rPr>
-          <w:lang w:val="zu-ZA"/>
-        </w:rPr>
-        <w:t>ή</w:t>
-      </w:r>
-      <w:proofErr w:type="spellEnd"/>
-      <w:r>
-        <w:rPr>
-          <w:lang w:val="zu-ZA"/>
-        </w:rPr>
-        <w:t xml:space="preserve">· πολλαὶ δὲ καὶ ἄπειροι </w:t>
-      </w:r>
-      <w:r>
-        <w:rPr>
-          <w:rStyle w:val="lb"/>
-          <w:lang w:val="zu-ZA"/>
-        </w:rPr>
-        <w:br/>
-        <w:t xml:space="preserve">[10] </w:t>
-      </w:r>
-      <w:r>
-        <w:rPr>
-          <w:lang w:val="zu-ZA"/>
-        </w:rPr>
-        <w:t>καὶ δι</w:t>
+        <w:t xml:space="preserve"> εἴδους μυρίων σχημ</w:t>
       </w:r>
       <w:r>
         <w:rPr>
@@ -6341,57 +6238,33 @@
         <w:rPr>
           <w:lang w:val="zu-ZA"/>
         </w:rPr>
-        <w:t xml:space="preserve">φοροι </w:t>
-      </w:r>
-      <w:r>
-        <w:rPr>
-          <w:lang w:val="zu-ZA"/>
-        </w:rPr>
-        <w:t>ἡμῖν</w:t>
-      </w:r>
-      <w:r>
-        <w:rPr>
-          <w:lang w:val="zu-ZA"/>
-        </w:rPr>
-        <w:t xml:space="preserve"> </w:t>
-      </w:r>
-      <w:r>
-        <w:rPr>
-          <w:lang w:val="zu-ZA"/>
-        </w:rPr>
-        <w:t>σχήματος</w:t>
-      </w:r>
-      <w:r>
-        <w:rPr>
-          <w:lang w:val="zu-ZA"/>
-        </w:rPr>
-        <w:t xml:space="preserve"> τῆς κοινῆς οὐσίας</w:t>
-      </w:r>
-      <w:r>
-        <w:rPr>
-          <w:lang w:val="zu-ZA"/>
-        </w:rPr>
-        <w:t>·</w:t>
-      </w:r>
-      <w:r>
-        <w:rPr>
-          <w:lang w:val="zu-ZA"/>
-        </w:rPr>
-        <w:t xml:space="preserve"> ἡ μὲν τῶν </w:t>
-      </w:r>
-      <w:r>
-        <w:rPr>
-          <w:rStyle w:val="lb"/>
-          <w:lang w:val="zu-ZA"/>
-        </w:rPr>
-        <w:br/>
-        <w:t xml:space="preserve">[11] </w:t>
-      </w:r>
-      <w:r>
-        <w:rPr>
-          <w:lang w:val="zu-ZA"/>
-        </w:rPr>
-        <w:t>ἐπ</w:t>
+        <w:t xml:space="preserve">των, </w:t>
+      </w:r>
+      <w:r>
+        <w:rPr>
+          <w:lang w:val="zu-ZA"/>
+        </w:rPr>
+        <w:t>ἡ</w:t>
+      </w:r>
+      <w:r>
+        <w:rPr>
+          <w:lang w:val="zu-ZA"/>
+        </w:rPr>
+        <w:t xml:space="preserve"> δὲ χροιᾶς καὶ ταύτης ἀριθμοῦ </w:t>
+      </w:r>
+      <w:r>
+        <w:rPr>
+          <w:rStyle w:val="lb"/>
+          <w:lang w:val="zu-ZA"/>
+        </w:rPr>
+        <w:br/>
+        <w:t xml:space="preserve">[12] </w:t>
+      </w:r>
+      <w:r>
+        <w:rPr>
+          <w:lang w:val="zu-ZA"/>
+        </w:rPr>
+        <w:t>κατ</w:t>
       </w:r>
       <w:r>
         <w:rPr>
@@ -6403,63 +6276,7 @@
         <w:rPr>
           <w:lang w:val="zu-ZA"/>
         </w:rPr>
-        <w:t xml:space="preserve"> εἴδους μυρίων σχημ</w:t>
-      </w:r>
-      <w:r>
-        <w:rPr>
-          <w:lang w:val="zu-ZA"/>
-        </w:rPr>
-        <w:t>ά</w:t>
-      </w:r>
-      <w:r>
-        <w:rPr>
-          <w:lang w:val="zu-ZA"/>
-        </w:rPr>
-        <w:t xml:space="preserve">των, </w:t>
-      </w:r>
-      <w:r>
-        <w:rPr>
-          <w:lang w:val="zu-ZA"/>
-        </w:rPr>
-        <w:t>ἡ</w:t>
-      </w:r>
-      <w:r>
-        <w:rPr>
-          <w:lang w:val="zu-ZA"/>
-        </w:rPr>
-        <w:t xml:space="preserve"> δὲ χροιᾶς καὶ ταύτης ἀριθμοῦ </w:t>
-      </w:r>
-      <w:r>
-        <w:rPr>
-          <w:rStyle w:val="lb"/>
-          <w:lang w:val="zu-ZA"/>
-        </w:rPr>
-        <w:br/>
-        <w:t xml:space="preserve">[12] </w:t>
-      </w:r>
-      <w:r>
-        <w:rPr>
-          <w:lang w:val="zu-ZA"/>
-        </w:rPr>
-        <w:t>κατ</w:t>
-      </w:r>
-      <w:r>
-        <w:rPr>
-          <w:lang w:val="zu-ZA"/>
-        </w:rPr>
-        <w:t>’</w:t>
-      </w:r>
-      <w:r>
-        <w:rPr>
-          <w:lang w:val="zu-ZA"/>
-        </w:rPr>
-        <w:t xml:space="preserve"> εἶδος, ἡ δὲ χυμοῦ τοῦ πρὸς γεῦσιν, </w:t>
-      </w:r>
-      <w:r>
-        <w:rPr>
-          <w:lang w:val="zu-ZA"/>
-        </w:rPr>
-        <w:t>ο</w:t>
+        <w:t xml:space="preserve"> εἶδος, ἡ δὲ χυμοῦ τοῦ πρὸς γεῦσιν, ο</w:t>
       </w:r>
       <w:r>
         <w:rPr>
@@ -6701,7 +6518,6 @@
       <w:r>
         <w:rPr>
           <w:rStyle w:val="pb"/>
-          <w:lang w:val="zu-ZA"/>
         </w:rPr>
         <w:t>[p. 19.473]</w:t>
       </w:r>
@@ -6776,7 +6592,6 @@
       <w:proofErr w:type="spellStart"/>
       <w:r>
         <w:rPr>
-          <w:highlight w:val="yellow"/>
           <w:lang w:val="zu-ZA"/>
         </w:rPr>
         <w:t>συνέλθουσι</w:t>
@@ -6817,7 +6632,6 @@
       <w:r>
         <w:rPr>
           <w:rStyle w:val="milestone"/>
-          <w:lang w:val="zu-ZA"/>
         </w:rPr>
         <w:t>[ed1page:5.405]</w:t>
       </w:r>
@@ -7270,7 +7084,6 @@
       <w:r>
         <w:rPr>
           <w:rStyle w:val="milestone"/>
-          <w:lang w:val="zu-ZA"/>
         </w:rPr>
         <w:t>[ed2page:2.64]</w:t>
       </w:r>
@@ -7309,7 +7122,6 @@
       <w:r>
         <w:rPr>
           <w:rStyle w:val="pb"/>
-          <w:lang w:val="zu-ZA"/>
         </w:rPr>
         <w:t>[p. 19.474]</w:t>
       </w:r>
@@ -7340,13 +7152,7 @@
         <w:rPr>
           <w:lang w:val="zu-ZA"/>
         </w:rPr>
-        <w:t>τε διὰ σώματος ἄτοπον</w:t>
-      </w:r>
-      <w:r>
-        <w:rPr>
-          <w:lang w:val="zu-ZA"/>
-        </w:rPr>
-        <w:t>·</w:t>
+        <w:t>τε διὰ σώματος ἄτοπον·</w:t>
       </w:r>
       <w:r>
         <w:rPr>
@@ -7380,13 +7186,7 @@
         <w:rPr>
           <w:lang w:val="zu-ZA"/>
         </w:rPr>
-        <w:t>τις τὴν ἀντιτυπίαν, ἔστιν ἴδιον σώματος ὡς ὁ περ</w:t>
-      </w:r>
-      <w:r>
-        <w:rPr>
-          <w:lang w:val="zu-ZA"/>
-        </w:rPr>
-        <w:t>ὶ</w:t>
+        <w:t>τις τὴν ἀντιτυπίαν, ἔστιν ἴδιον σώματος ὡς ὁ περὶ</w:t>
       </w:r>
       <w:r>
         <w:rPr>
@@ -7400,25 +7200,7 @@
         <w:rPr>
           <w:lang w:val="zu-ZA"/>
         </w:rPr>
-        <w:t>αὐτοῦ διδάσκει λόγος προηγο</w:t>
-      </w:r>
-      <w:r>
-        <w:rPr>
-          <w:lang w:val="zu-ZA"/>
-        </w:rPr>
-        <w:t>ύ</w:t>
-      </w:r>
-      <w:r>
-        <w:rPr>
-          <w:lang w:val="zu-ZA"/>
-        </w:rPr>
-        <w:t>μενος· εἴτε διὰ κενοῦ ὅτι τ</w:t>
-      </w:r>
-      <w:r>
-        <w:rPr>
-          <w:lang w:val="zu-ZA"/>
-        </w:rPr>
-        <w:t>ε</w:t>
+        <w:t>αὐτοῦ διδάσκει λόγος προηγούμενος· εἴτε διὰ κενοῦ ὅτι τε</w:t>
       </w:r>
       <w:r>
         <w:rPr>
@@ -7460,13 +7242,173 @@
         <w:rPr>
           <w:lang w:val="zu-ZA"/>
         </w:rPr>
-        <w:t xml:space="preserve">δὲ σῶμα </w:t>
-      </w:r>
-      <w:r>
-        <w:rPr>
-          <w:lang w:val="zu-ZA"/>
-        </w:rPr>
-        <w:t>οὖσαν</w:t>
+        <w:t>δὲ σῶμα οὖσαν τὴν στρογγυλότητα καὶ τὰ λοιπὰ δὲ ἔχειν</w:t>
+      </w:r>
+      <w:r>
+        <w:rPr>
+          <w:rStyle w:val="lb"/>
+          <w:lang w:val="zu-ZA"/>
+        </w:rPr>
+        <w:br/>
+        <w:t xml:space="preserve">[7] </w:t>
+      </w:r>
+      <w:r>
+        <w:rPr>
+          <w:lang w:val="zu-ZA"/>
+        </w:rPr>
+        <w:t>συμβεβηκότα καὶ σχῆμα ὅ καὶ αὐτὸ πάλιν ἐξ ἑτέρου δῆλον</w:t>
+      </w:r>
+      <w:r>
+        <w:rPr>
+          <w:rStyle w:val="lb"/>
+          <w:lang w:val="zu-ZA"/>
+        </w:rPr>
+        <w:br/>
+        <w:t xml:space="preserve">[8] </w:t>
+      </w:r>
+      <w:r>
+        <w:rPr>
+          <w:lang w:val="zu-ZA"/>
+        </w:rPr>
+        <w:t>ὡς εἰς σωματικοῦ συνεστὸς ἔσται σχήματος· κἀκεῖνο ἐξ ἄλλου</w:t>
+      </w:r>
+      <w:r>
+        <w:rPr>
+          <w:rStyle w:val="lb"/>
+          <w:lang w:val="zu-ZA"/>
+        </w:rPr>
+        <w:br/>
+        <w:t xml:space="preserve">[9] </w:t>
+      </w:r>
+      <w:r>
+        <w:rPr>
+          <w:lang w:val="zu-ZA"/>
+        </w:rPr>
+        <w:t>καὶ τοῦτ’ εἰς ἄπειρον καὶ εἴτε ἐκ στρογγύλων τῶν ἐπ’</w:t>
+      </w:r>
+      <w:r>
+        <w:rPr>
+          <w:rStyle w:val="lb"/>
+          <w:lang w:val="zu-ZA"/>
+        </w:rPr>
+        <w:br/>
+        <w:t xml:space="preserve">[10] </w:t>
+      </w:r>
+      <w:r>
+        <w:rPr>
+          <w:lang w:val="zu-ZA"/>
+        </w:rPr>
+        <w:t>ἄπειρον τεμνομένων σχημάτων, τὸ ἀθρόον τοῦτο κατὰ ὄψιν</w:t>
+      </w:r>
+      <w:r>
+        <w:rPr>
+          <w:rStyle w:val="lb"/>
+          <w:lang w:val="zu-ZA"/>
+        </w:rPr>
+        <w:br/>
+        <w:t xml:space="preserve">[11] </w:t>
+      </w:r>
+      <w:r>
+        <w:rPr>
+          <w:lang w:val="zu-ZA"/>
+        </w:rPr>
+        <w:t>τὴν ἡμετέραν ἀποτετελεσμένον στρογγύλον συνέστηκεν· σκόπει</w:t>
+      </w:r>
+      <w:r>
+        <w:rPr>
+          <w:rStyle w:val="lb"/>
+          <w:lang w:val="zu-ZA"/>
+        </w:rPr>
+        <w:br/>
+        <w:t xml:space="preserve">[12] </w:t>
+      </w:r>
+      <w:r>
+        <w:rPr>
+          <w:lang w:val="zu-ZA"/>
+        </w:rPr>
+        <w:t>τὸν μῦθον καὶ πόσα τῷδέ τῷ πλάσματι παρακολουθεῖ</w:t>
+      </w:r>
+      <w:r>
+        <w:rPr>
+          <w:rStyle w:val="lb"/>
+          <w:lang w:val="zu-ZA"/>
+        </w:rPr>
+        <w:br/>
+        <w:t xml:space="preserve">[13] </w:t>
+      </w:r>
+      <w:r>
+        <w:rPr>
+          <w:lang w:val="zu-ZA"/>
+        </w:rPr>
+        <w:t>τὰ ἄπειρα· εἴτε μὴ ἐκ στρογγύλων πῶς ἐξ αὐτῶν γένηταί</w:t>
+      </w:r>
+      <w:r>
+        <w:rPr>
+          <w:rStyle w:val="lb"/>
+          <w:lang w:val="zu-ZA"/>
+        </w:rPr>
+        <w:br/>
+        <w:t xml:space="preserve">[14] </w:t>
+      </w:r>
+      <w:r>
+        <w:rPr>
+          <w:lang w:val="zu-ZA"/>
+        </w:rPr>
+        <w:t>τι στρογγύλον; γελοῖον δὲ καὶ τὸ λέγειν εἰς στρογγύλα σχήματα,</w:t>
+      </w:r>
+      <w:r>
+        <w:rPr>
+          <w:rStyle w:val="lb"/>
+          <w:lang w:val="zu-ZA"/>
+        </w:rPr>
+        <w:br/>
+        <w:t xml:space="preserve">[15] </w:t>
+      </w:r>
+      <w:r>
+        <w:rPr>
+          <w:lang w:val="zu-ZA"/>
+        </w:rPr>
+        <w:t>τὸ στρογγύλον σχῆμα τέμνεσθαι ἀντιμαρτυρούσης</w:t>
+      </w:r>
+      <w:r>
+        <w:rPr>
+          <w:rStyle w:val="lb"/>
+          <w:lang w:val="zu-ZA"/>
+        </w:rPr>
+        <w:br/>
+        <w:t xml:space="preserve">[16] </w:t>
+      </w:r>
+      <w:r>
+        <w:rPr>
+          <w:lang w:val="zu-ZA"/>
+        </w:rPr>
+        <w:t>τέμνεται οὔτε τὸ τετράγωνον εἰς τετράγωνα· τί δι</w:t>
+      </w:r>
+      <w:r>
+        <w:rPr>
+          <w:lang w:val="zu-ZA"/>
+        </w:rPr>
+        <w:t>’</w:t>
+      </w:r>
+      <w:r>
+        <w:rPr>
+          <w:lang w:val="zu-ZA"/>
+        </w:rPr>
+        <w:t xml:space="preserve"> ἐπὶ τοῦ </w:t>
+      </w:r>
+      <w:r>
+        <w:rPr>
+          <w:rStyle w:val="lb"/>
+          <w:lang w:val="zu-ZA"/>
+        </w:rPr>
+        <w:br/>
+        <w:t xml:space="preserve">[17] </w:t>
+      </w:r>
+      <w:r>
+        <w:rPr>
+          <w:lang w:val="zu-ZA"/>
+        </w:rPr>
+        <w:t>παρακαλέσαι μετασχηματισμοῦ κηροῦ φήσουσιν; πότερον</w:t>
       </w:r>
       <w:r>
         <w:rPr>
@@ -7476,121 +7418,37 @@
       </w:r>
       <w:r>
         <w:rPr>
-          <w:lang w:val="zu-ZA"/>
-        </w:rPr>
-        <w:t>τὴν στρογγυλότητα καὶ τὰ λοιπὰ δὲ ἔχειν</w:t>
-      </w:r>
-      <w:r>
-        <w:rPr>
-          <w:rStyle w:val="lb"/>
-          <w:lang w:val="zu-ZA"/>
-        </w:rPr>
-        <w:br/>
-        <w:t xml:space="preserve">[7] </w:t>
-      </w:r>
-      <w:r>
-        <w:rPr>
-          <w:lang w:val="zu-ZA"/>
-        </w:rPr>
-        <w:t>συμβεβηκότα καὶ σχῆμα ὅ καὶ αὐτὸ πάλιν ἐξ ἑτέρου δῆλο</w:t>
-      </w:r>
-      <w:r>
-        <w:rPr>
-          <w:lang w:val="zu-ZA"/>
-        </w:rPr>
-        <w:t>ν</w:t>
-      </w:r>
-      <w:r>
-        <w:rPr>
-          <w:rStyle w:val="lb"/>
-          <w:lang w:val="zu-ZA"/>
-        </w:rPr>
-        <w:br/>
-        <w:t xml:space="preserve">[8] </w:t>
-      </w:r>
-      <w:r>
-        <w:rPr>
-          <w:lang w:val="zu-ZA"/>
-        </w:rPr>
-        <w:t xml:space="preserve">ὡς εἰς σωματικοῦ συνεστὸς ἔσται σχήματος· κἀκεῖνο ἐξ </w:t>
-      </w:r>
-      <w:r>
-        <w:rPr>
-          <w:lang w:val="zu-ZA"/>
-        </w:rPr>
-        <w:t>ἄλλου</w:t>
-      </w:r>
-      <w:r>
-        <w:rPr>
-          <w:rStyle w:val="lb"/>
-          <w:lang w:val="zu-ZA"/>
-        </w:rPr>
-        <w:br/>
-        <w:t xml:space="preserve">[9] </w:t>
-      </w:r>
-      <w:r>
-        <w:rPr>
-          <w:lang w:val="zu-ZA"/>
-        </w:rPr>
-        <w:t>καὶ τοῦτ</w:t>
-      </w:r>
-      <w:r>
-        <w:rPr>
-          <w:lang w:val="zu-ZA"/>
-        </w:rPr>
-        <w:t>’</w:t>
-      </w:r>
-      <w:r>
-        <w:rPr>
-          <w:lang w:val="zu-ZA"/>
-        </w:rPr>
-        <w:t xml:space="preserve"> εἰς ἄπειρον καὶ εἴτε ἐκ στρογγύλων τῶν ἐπ</w:t>
-      </w:r>
-      <w:r>
-        <w:rPr>
-          <w:lang w:val="zu-ZA"/>
-        </w:rPr>
-        <w:t>’</w:t>
-      </w:r>
-      <w:r>
-        <w:rPr>
-          <w:rStyle w:val="lb"/>
-          <w:lang w:val="zu-ZA"/>
-        </w:rPr>
-        <w:br/>
-        <w:t xml:space="preserve">[10] </w:t>
-      </w:r>
-      <w:r>
-        <w:rPr>
-          <w:lang w:val="zu-ZA"/>
-        </w:rPr>
-        <w:t xml:space="preserve">ἄπειρον τεμνομένων σχημάτων, τὸ ἀθρόον τοῦτο κατὰ </w:t>
-      </w:r>
-      <w:r>
-        <w:rPr>
-          <w:lang w:val="zu-ZA"/>
-        </w:rPr>
-        <w:t>ὄψιν</w:t>
-      </w:r>
-      <w:r>
-        <w:rPr>
-          <w:rStyle w:val="lb"/>
-          <w:lang w:val="zu-ZA"/>
-        </w:rPr>
-        <w:br/>
-        <w:t xml:space="preserve">[11] </w:t>
-      </w:r>
-      <w:r>
-        <w:rPr>
-          <w:lang w:val="zu-ZA"/>
-        </w:rPr>
-        <w:t xml:space="preserve">τὴν </w:t>
-      </w:r>
-      <w:r>
-        <w:rPr>
-          <w:lang w:val="zu-ZA"/>
-        </w:rPr>
-        <w:t>ἡμετέραν</w:t>
+          <w:rStyle w:val="lb"/>
+          <w:lang w:val="zu-ZA"/>
+        </w:rPr>
+        <w:br/>
+      </w:r>
+      <w:r>
+        <w:rPr>
+          <w:rStyle w:val="lb"/>
+          <w:lang w:val="zu-ZA"/>
+        </w:rPr>
+        <w:t xml:space="preserve">[18] </w:t>
+      </w:r>
+      <w:proofErr w:type="spellStart"/>
+      <w:r>
+        <w:rPr>
+          <w:lang w:val="zu-ZA"/>
+        </w:rPr>
+        <w:t>ἀντιπαραχωλοῦσιν</w:t>
+      </w:r>
+      <w:proofErr w:type="spellEnd"/>
+      <w:r>
+        <w:rPr>
+          <w:lang w:val="zu-ZA"/>
+        </w:rPr>
+        <w:t xml:space="preserve"> ἀλλήλοις, ἅμα νοήματι αἱ τῶν διαφόρων </w:t>
+      </w:r>
+      <w:r>
+        <w:rPr>
+          <w:rStyle w:val="pb"/>
+        </w:rPr>
+        <w:t>[p. 19.475]</w:t>
       </w:r>
       <w:r>
         <w:rPr>
@@ -7600,240 +7458,6 @@
       </w:r>
       <w:r>
         <w:rPr>
-          <w:lang w:val="zu-ZA"/>
-        </w:rPr>
-        <w:t>ἀποτετελεσμένον στρογγύλον συνέστηκεν· σκόπει</w:t>
-      </w:r>
-      <w:r>
-        <w:rPr>
-          <w:rStyle w:val="lb"/>
-          <w:lang w:val="zu-ZA"/>
-        </w:rPr>
-        <w:br/>
-        <w:t xml:space="preserve">[12] </w:t>
-      </w:r>
-      <w:r>
-        <w:rPr>
-          <w:lang w:val="zu-ZA"/>
-        </w:rPr>
-        <w:t>τὸν μῦθον καὶ π</w:t>
-      </w:r>
-      <w:r>
-        <w:rPr>
-          <w:lang w:val="zu-ZA"/>
-        </w:rPr>
-        <w:t>ό</w:t>
-      </w:r>
-      <w:r>
-        <w:rPr>
-          <w:lang w:val="zu-ZA"/>
-        </w:rPr>
-        <w:t xml:space="preserve">σα </w:t>
-      </w:r>
-      <w:r>
-        <w:rPr>
-          <w:lang w:val="zu-ZA"/>
-        </w:rPr>
-        <w:t>τῷδέ</w:t>
-      </w:r>
-      <w:r>
-        <w:rPr>
-          <w:lang w:val="zu-ZA"/>
-        </w:rPr>
-        <w:t xml:space="preserve"> </w:t>
-      </w:r>
-      <w:r>
-        <w:rPr>
-          <w:lang w:val="zu-ZA"/>
-        </w:rPr>
-        <w:t>τῷ πλάσματι παρακολουθεῖ</w:t>
-      </w:r>
-      <w:r>
-        <w:rPr>
-          <w:rStyle w:val="lb"/>
-          <w:lang w:val="zu-ZA"/>
-        </w:rPr>
-        <w:br/>
-        <w:t xml:space="preserve">[13] </w:t>
-      </w:r>
-      <w:r>
-        <w:rPr>
-          <w:lang w:val="zu-ZA"/>
-        </w:rPr>
-        <w:t>τὰ ἄπειρα· εἴτε μὴ ἐκ στρογγύλων πῶς ἐξ αὐτῶν γ</w:t>
-      </w:r>
-      <w:r>
-        <w:rPr>
-          <w:lang w:val="zu-ZA"/>
-        </w:rPr>
-        <w:t>έν</w:t>
-      </w:r>
-      <w:r>
-        <w:rPr>
-          <w:lang w:val="zu-ZA"/>
-        </w:rPr>
-        <w:t>ητα</w:t>
-      </w:r>
-      <w:r>
-        <w:rPr>
-          <w:lang w:val="zu-ZA"/>
-        </w:rPr>
-        <w:t>ί</w:t>
-      </w:r>
-      <w:r>
-        <w:rPr>
-          <w:rStyle w:val="lb"/>
-          <w:lang w:val="zu-ZA"/>
-        </w:rPr>
-        <w:br/>
-        <w:t xml:space="preserve">[14] </w:t>
-      </w:r>
-      <w:r>
-        <w:rPr>
-          <w:lang w:val="zu-ZA"/>
-        </w:rPr>
-        <w:t>τι στρογγύλον; γελοῖον δὲ καὶ τὸ λέγειν εἰς στρογγύλα σχήματα,</w:t>
-      </w:r>
-      <w:r>
-        <w:rPr>
-          <w:rStyle w:val="lb"/>
-          <w:lang w:val="zu-ZA"/>
-        </w:rPr>
-        <w:br/>
-        <w:t xml:space="preserve">[15] </w:t>
-      </w:r>
-      <w:r>
-        <w:rPr>
-          <w:lang w:val="zu-ZA"/>
-        </w:rPr>
-        <w:t>τὸ στρογγύλον σχῆμα τέμνεσθαι ἀντιμαρτυρούσης</w:t>
-      </w:r>
-      <w:r>
-        <w:rPr>
-          <w:rStyle w:val="lb"/>
-          <w:lang w:val="zu-ZA"/>
-        </w:rPr>
-        <w:br/>
-        <w:t xml:space="preserve">[16] </w:t>
-      </w:r>
-      <w:r>
-        <w:rPr>
-          <w:lang w:val="zu-ZA"/>
-        </w:rPr>
-        <w:t>τέμνεται οὔτε τὸ τετρ</w:t>
-      </w:r>
-      <w:r>
-        <w:rPr>
-          <w:lang w:val="zu-ZA"/>
-        </w:rPr>
-        <w:t>ά</w:t>
-      </w:r>
-      <w:r>
-        <w:rPr>
-          <w:lang w:val="zu-ZA"/>
-        </w:rPr>
-        <w:t>γωνον εἰς τετράγωνα· τί δι</w:t>
-      </w:r>
-      <w:r>
-        <w:rPr>
-          <w:lang w:val="zu-ZA"/>
-        </w:rPr>
-        <w:t>’</w:t>
-      </w:r>
-      <w:r>
-        <w:rPr>
-          <w:lang w:val="zu-ZA"/>
-        </w:rPr>
-        <w:t xml:space="preserve"> ἐπὶ το</w:t>
-      </w:r>
-      <w:r>
-        <w:rPr>
-          <w:lang w:val="zu-ZA"/>
-        </w:rPr>
-        <w:t xml:space="preserve">ῦ </w:t>
-      </w:r>
-      <w:r>
-        <w:rPr>
-          <w:rStyle w:val="lb"/>
-          <w:lang w:val="zu-ZA"/>
-        </w:rPr>
-        <w:br/>
-        <w:t xml:space="preserve">[17] </w:t>
-      </w:r>
-      <w:r>
-        <w:rPr>
-          <w:lang w:val="zu-ZA"/>
-        </w:rPr>
-        <w:t>παρακαλέσαι μετασχηματισμοῦ κηροῦ φήσουσιν; πότερο</w:t>
-      </w:r>
-      <w:r>
-        <w:rPr>
-          <w:lang w:val="zu-ZA"/>
-        </w:rPr>
-        <w:t>ν</w:t>
-      </w:r>
-      <w:r>
-        <w:rPr>
-          <w:lang w:val="zu-ZA"/>
-        </w:rPr>
-        <w:t xml:space="preserve"> </w:t>
-      </w:r>
-      <w:r>
-        <w:rPr>
-          <w:rStyle w:val="lb"/>
-          <w:lang w:val="zu-ZA"/>
-        </w:rPr>
-        <w:br/>
-      </w:r>
-      <w:r>
-        <w:rPr>
-          <w:rStyle w:val="lb"/>
-          <w:lang w:val="zu-ZA"/>
-        </w:rPr>
-        <w:t xml:space="preserve">[18] </w:t>
-      </w:r>
-      <w:proofErr w:type="spellStart"/>
-      <w:r>
-        <w:rPr>
-          <w:highlight w:val="yellow"/>
-          <w:lang w:val="zu-ZA"/>
-        </w:rPr>
-        <w:t>ἀντιπαραχωλοῦσιν</w:t>
-      </w:r>
-      <w:proofErr w:type="spellEnd"/>
-      <w:r>
-        <w:rPr>
-          <w:lang w:val="zu-ZA"/>
-        </w:rPr>
-        <w:t xml:space="preserve"> ἀλλ</w:t>
-      </w:r>
-      <w:r>
-        <w:rPr>
-          <w:lang w:val="zu-ZA"/>
-        </w:rPr>
-        <w:t>ή</w:t>
-      </w:r>
-      <w:r>
-        <w:rPr>
-          <w:lang w:val="zu-ZA"/>
-        </w:rPr>
-        <w:t xml:space="preserve">λοις, ἅμα νοήματι αἱ τῶν διαφόρων </w:t>
-      </w:r>
-      <w:r>
-        <w:rPr>
-          <w:rStyle w:val="pb"/>
-          <w:lang w:val="zu-ZA"/>
-        </w:rPr>
-        <w:t>[p. 19.475]</w:t>
-      </w:r>
-      <w:r>
-        <w:rPr>
-          <w:lang w:val="zu-ZA"/>
-        </w:rPr>
-        <w:t xml:space="preserve"> </w:t>
-      </w:r>
-      <w:r>
-        <w:rPr>
           <w:rStyle w:val="lb"/>
           <w:lang w:val="zu-ZA"/>
         </w:rPr>
@@ -7856,13 +7480,7 @@
         <w:rPr>
           <w:lang w:val="zu-ZA"/>
         </w:rPr>
-        <w:t>;</w:t>
-      </w:r>
-      <w:r>
-        <w:rPr>
-          <w:lang w:val="zu-ZA"/>
-        </w:rPr>
-        <w:t xml:space="preserve"> </w:t>
+        <w:t xml:space="preserve">; </w:t>
       </w:r>
       <w:r>
         <w:rPr>
@@ -8398,7 +8016,6 @@
       <w:r>
         <w:rPr>
           <w:rStyle w:val="pb"/>
-          <w:lang w:val="zu-ZA"/>
         </w:rPr>
         <w:t>[p. 19.476]</w:t>
       </w:r>
@@ -9008,7 +8625,6 @@
       <w:r>
         <w:rPr>
           <w:rStyle w:val="milestone"/>
-          <w:lang w:val="zu-ZA"/>
         </w:rPr>
         <w:t>[ed2page:2.65]</w:t>
       </w:r>
@@ -9035,7 +8651,6 @@
       <w:r>
         <w:rPr>
           <w:rStyle w:val="pb"/>
-          <w:lang w:val="zu-ZA"/>
         </w:rPr>
         <w:t>[p. 19.477]</w:t>
       </w:r>
@@ -9124,7 +8739,6 @@
       <w:proofErr w:type="spellStart"/>
       <w:r>
         <w:rPr>
-          <w:highlight w:val="yellow"/>
           <w:lang w:val="zu-ZA"/>
         </w:rPr>
         <w:t>συνοῖτο</w:t>
@@ -9326,10 +8940,78 @@
         <w:rPr>
           <w:lang w:val="zu-ZA"/>
         </w:rPr>
+        <w:t xml:space="preserve"> ἦν </w:t>
+      </w:r>
+      <w:r>
+        <w:rPr>
+          <w:lang w:val="zu-ZA"/>
+        </w:rPr>
+        <w:t>σωμ</w:t>
+      </w:r>
+      <w:r>
+        <w:rPr>
+          <w:lang w:val="zu-ZA"/>
+        </w:rPr>
+        <w:t>ά</w:t>
+      </w:r>
+      <w:r>
+        <w:rPr>
+          <w:lang w:val="zu-ZA"/>
+        </w:rPr>
+        <w:t>των κα</w:t>
+      </w:r>
+      <w:r>
+        <w:rPr>
+          <w:lang w:val="zu-ZA"/>
+        </w:rPr>
+        <w:t>ὶ</w:t>
+      </w:r>
+      <w:r>
+        <w:rPr>
+          <w:lang w:val="zu-ZA"/>
+        </w:rPr>
+        <w:t xml:space="preserve"> σ</w:t>
+      </w:r>
+      <w:r>
+        <w:rPr>
+          <w:lang w:val="zu-ZA"/>
+        </w:rPr>
+        <w:t>ύ</w:t>
+      </w:r>
+      <w:r>
+        <w:rPr>
+          <w:lang w:val="zu-ZA"/>
+        </w:rPr>
+        <w:t xml:space="preserve">γκριμα· </w:t>
+      </w:r>
+      <w:r>
+        <w:rPr>
+          <w:lang w:val="zu-ZA"/>
+        </w:rPr>
+        <w:t>ταύτῃ</w:t>
+      </w:r>
+      <w:r>
+        <w:rPr>
+          <w:lang w:val="zu-ZA"/>
+        </w:rPr>
         <w:t xml:space="preserve"> </w:t>
       </w:r>
       <w:r>
         <w:rPr>
+          <w:rStyle w:val="lb"/>
+          <w:lang w:val="zu-ZA"/>
+        </w:rPr>
+        <w:br/>
+        <w:t xml:space="preserve">[6] </w:t>
+      </w:r>
+      <w:r>
+        <w:rPr>
+          <w:lang w:val="zu-ZA"/>
+        </w:rPr>
+        <w:t xml:space="preserve">δὲ οὐδὲν ἀμιγὲς </w:t>
+      </w:r>
+      <w:r>
+        <w:rPr>
           <w:lang w:val="zu-ZA"/>
         </w:rPr>
         <w:t>ἦ</w:t>
@@ -9338,13 +9020,169 @@
         <w:rPr>
           <w:lang w:val="zu-ZA"/>
         </w:rPr>
-        <w:t xml:space="preserve">ν </w:t>
-      </w:r>
-      <w:r>
-        <w:rPr>
-          <w:lang w:val="zu-ZA"/>
-        </w:rPr>
-        <w:t>σωμ</w:t>
+        <w:t>ν κατ</w:t>
+      </w:r>
+      <w:r>
+        <w:rPr>
+          <w:lang w:val="zu-ZA"/>
+        </w:rPr>
+        <w:t>’</w:t>
+      </w:r>
+      <w:r>
+        <w:rPr>
+          <w:lang w:val="zu-ZA"/>
+        </w:rPr>
+        <w:t xml:space="preserve"> αὐτούς· εἰ δὲ μηδὲν ε</w:t>
+      </w:r>
+      <w:r>
+        <w:rPr>
+          <w:lang w:val="zu-ZA"/>
+        </w:rPr>
+        <w:t>ἶ</w:t>
+      </w:r>
+      <w:r>
+        <w:rPr>
+          <w:lang w:val="zu-ZA"/>
+        </w:rPr>
+        <w:t xml:space="preserve">χεν τούτων· </w:t>
+      </w:r>
+      <w:r>
+        <w:rPr>
+          <w:rStyle w:val="lb"/>
+          <w:lang w:val="zu-ZA"/>
+        </w:rPr>
+        <w:br/>
+        <w:t xml:space="preserve">[7] </w:t>
+      </w:r>
+      <w:r>
+        <w:rPr>
+          <w:lang w:val="zu-ZA"/>
+        </w:rPr>
+        <w:t>πρῶ</w:t>
+      </w:r>
+      <w:r>
+        <w:rPr>
+          <w:lang w:val="zu-ZA"/>
+        </w:rPr>
+        <w:t>τ</w:t>
+      </w:r>
+      <w:r>
+        <w:rPr>
+          <w:lang w:val="zu-ZA"/>
+        </w:rPr>
+        <w:t>ον μὲν ἀδιαν</w:t>
+      </w:r>
+      <w:r>
+        <w:rPr>
+          <w:lang w:val="zu-ZA"/>
+        </w:rPr>
+        <w:t>ό</w:t>
+      </w:r>
+      <w:r>
+        <w:rPr>
+          <w:lang w:val="zu-ZA"/>
+        </w:rPr>
+        <w:t>ητον καὶ πλ</w:t>
+      </w:r>
+      <w:r>
+        <w:rPr>
+          <w:lang w:val="zu-ZA"/>
+        </w:rPr>
+        <w:t>ὴν</w:t>
+      </w:r>
+      <w:r>
+        <w:rPr>
+          <w:lang w:val="zu-ZA"/>
+        </w:rPr>
+        <w:t xml:space="preserve"> </w:t>
+      </w:r>
+      <w:r>
+        <w:rPr>
+          <w:lang w:val="zu-ZA"/>
+        </w:rPr>
+        <w:t>ὀ</w:t>
+      </w:r>
+      <w:r>
+        <w:rPr>
+          <w:lang w:val="zu-ZA"/>
+        </w:rPr>
+        <w:t>ν</w:t>
+      </w:r>
+      <w:r>
+        <w:rPr>
+          <w:lang w:val="zu-ZA"/>
+        </w:rPr>
+        <w:t>ό</w:t>
+      </w:r>
+      <w:r>
+        <w:rPr>
+          <w:lang w:val="zu-ZA"/>
+        </w:rPr>
+        <w:t>ματος οὐδὲν, εἴτε γ</w:t>
+      </w:r>
+      <w:r>
+        <w:rPr>
+          <w:lang w:val="zu-ZA"/>
+        </w:rPr>
+        <w:t>ὰ</w:t>
+      </w:r>
+      <w:r>
+        <w:rPr>
+          <w:lang w:val="zu-ZA"/>
+        </w:rPr>
+        <w:t xml:space="preserve">ρ </w:t>
+      </w:r>
+      <w:r>
+        <w:rPr>
+          <w:rStyle w:val="lb"/>
+          <w:lang w:val="zu-ZA"/>
+        </w:rPr>
+        <w:br/>
+        <w:t xml:space="preserve">[8] </w:t>
+      </w:r>
+      <w:r>
+        <w:rPr>
+          <w:lang w:val="zu-ZA"/>
+        </w:rPr>
+        <w:t>μὴ δεῖ τοῖον ε</w:t>
+      </w:r>
+      <w:r>
+        <w:rPr>
+          <w:lang w:val="zu-ZA"/>
+        </w:rPr>
+        <w:t>ἶ</w:t>
+      </w:r>
+      <w:r>
+        <w:rPr>
+          <w:lang w:val="zu-ZA"/>
+        </w:rPr>
+        <w:t xml:space="preserve">ναι ὅτι οὐδέν ἐστιν, εἴτε ποῖον, οὐχὶ δὲ καὶ </w:t>
+      </w:r>
+      <w:r>
+        <w:rPr>
+          <w:rStyle w:val="lb"/>
+          <w:lang w:val="zu-ZA"/>
+        </w:rPr>
+        <w:br/>
+        <w:t xml:space="preserve">[9] </w:t>
+      </w:r>
+      <w:r>
+        <w:rPr>
+          <w:lang w:val="zu-ZA"/>
+        </w:rPr>
+        <w:t>τ</w:t>
+      </w:r>
+      <w:r>
+        <w:rPr>
+          <w:lang w:val="zu-ZA"/>
+        </w:rPr>
+        <w:t>ὰ</w:t>
+      </w:r>
+      <w:r>
+        <w:rPr>
+          <w:lang w:val="zu-ZA"/>
+        </w:rPr>
+        <w:t>ς τρεῖς διαστ</w:t>
       </w:r>
       <w:r>
         <w:rPr>
@@ -9356,37 +9194,125 @@
         <w:rPr>
           <w:lang w:val="zu-ZA"/>
         </w:rPr>
-        <w:t>των κα</w:t>
-      </w:r>
-      <w:r>
-        <w:rPr>
-          <w:lang w:val="zu-ZA"/>
-        </w:rPr>
-        <w:t>ὶ</w:t>
-      </w:r>
-      <w:r>
-        <w:rPr>
-          <w:lang w:val="zu-ZA"/>
-        </w:rPr>
-        <w:t xml:space="preserve"> σ</w:t>
-      </w:r>
-      <w:r>
-        <w:rPr>
-          <w:lang w:val="zu-ZA"/>
-        </w:rPr>
-        <w:t>ύ</w:t>
-      </w:r>
-      <w:r>
-        <w:rPr>
-          <w:lang w:val="zu-ZA"/>
-        </w:rPr>
-        <w:t xml:space="preserve">γκριμα· </w:t>
-      </w:r>
-      <w:r>
-        <w:rPr>
-          <w:lang w:val="zu-ZA"/>
-        </w:rPr>
-        <w:t>ταύτῃ</w:t>
+        <w:t xml:space="preserve">σεις </w:t>
+      </w:r>
+      <w:r>
+        <w:rPr>
+          <w:lang w:val="zu-ZA"/>
+        </w:rPr>
+        <w:t>ἔχειν</w:t>
+      </w:r>
+      <w:r>
+        <w:rPr>
+          <w:lang w:val="zu-ZA"/>
+        </w:rPr>
+        <w:t xml:space="preserve"> καὶ σχήματα π</w:t>
+      </w:r>
+      <w:r>
+        <w:rPr>
+          <w:lang w:val="zu-ZA"/>
+        </w:rPr>
+        <w:t>ά</w:t>
+      </w:r>
+      <w:r>
+        <w:rPr>
+          <w:lang w:val="zu-ZA"/>
+        </w:rPr>
+        <w:t>ντως α</w:t>
+      </w:r>
+      <w:r>
+        <w:rPr>
+          <w:lang w:val="zu-ZA"/>
+        </w:rPr>
+        <w:t>ὐ</w:t>
+      </w:r>
+      <w:r>
+        <w:rPr>
+          <w:lang w:val="zu-ZA"/>
+        </w:rPr>
+        <w:t xml:space="preserve">τῷ συμβεβηκὸς </w:t>
+      </w:r>
+      <w:r>
+        <w:rPr>
+          <w:rStyle w:val="lb"/>
+          <w:lang w:val="zu-ZA"/>
+        </w:rPr>
+        <w:br/>
+        <w:t xml:space="preserve">[10] </w:t>
+      </w:r>
+      <w:r>
+        <w:rPr>
+          <w:lang w:val="zu-ZA"/>
+        </w:rPr>
+        <w:t>ἴδιον ἀδια</w:t>
+      </w:r>
+      <w:r>
+        <w:rPr>
+          <w:lang w:val="zu-ZA"/>
+        </w:rPr>
+        <w:t>νό</w:t>
+      </w:r>
+      <w:r>
+        <w:rPr>
+          <w:lang w:val="zu-ZA"/>
+        </w:rPr>
+        <w:t>ητόν τε καὶ τὸ μήτε βαρ</w:t>
+      </w:r>
+      <w:r>
+        <w:rPr>
+          <w:lang w:val="zu-ZA"/>
+        </w:rPr>
+        <w:t>ὺ</w:t>
+      </w:r>
+      <w:r>
+        <w:rPr>
+          <w:lang w:val="zu-ZA"/>
+        </w:rPr>
+        <w:t xml:space="preserve"> τοῦθ</w:t>
+      </w:r>
+      <w:r>
+        <w:rPr>
+          <w:lang w:val="zu-ZA"/>
+        </w:rPr>
+        <w:t>’</w:t>
+      </w:r>
+      <w:r>
+        <w:rPr>
+          <w:lang w:val="zu-ZA"/>
+        </w:rPr>
+        <w:t xml:space="preserve"> ὑπάρχειν </w:t>
+      </w:r>
+      <w:r>
+        <w:rPr>
+          <w:rStyle w:val="lb"/>
+          <w:lang w:val="zu-ZA"/>
+        </w:rPr>
+        <w:br/>
+        <w:t xml:space="preserve">[11] </w:t>
+      </w:r>
+      <w:r>
+        <w:rPr>
+          <w:lang w:val="zu-ZA"/>
+        </w:rPr>
+        <w:t xml:space="preserve">μήτε κοῦφον· οὐχ </w:t>
+      </w:r>
+      <w:r>
+        <w:rPr>
+          <w:lang w:val="zu-ZA"/>
+        </w:rPr>
+        <w:t>ἦττον</w:t>
+      </w:r>
+      <w:r>
+        <w:rPr>
+          <w:lang w:val="zu-ZA"/>
+        </w:rPr>
+        <w:t xml:space="preserve"> ἄτοπον εἰ λέγοι τις ἅμα τοῦτ</w:t>
+      </w:r>
+      <w:r>
+        <w:rPr>
+          <w:lang w:val="zu-ZA"/>
+        </w:rPr>
+        <w:t>’</w:t>
       </w:r>
       <w:r>
         <w:rPr>
@@ -9400,13 +9326,127 @@
           <w:lang w:val="zu-ZA"/>
         </w:rPr>
         <w:br/>
-        <w:t xml:space="preserve">[6] </w:t>
-      </w:r>
-      <w:r>
-        <w:rPr>
-          <w:lang w:val="zu-ZA"/>
-        </w:rPr>
-        <w:t xml:space="preserve">δὲ οὐδὲν ἀμιγὲς </w:t>
+        <w:t xml:space="preserve">[12] </w:t>
+      </w:r>
+      <w:r>
+        <w:rPr>
+          <w:lang w:val="zu-ZA"/>
+        </w:rPr>
+        <w:t>ἔχειν ἀμφότερα καὶ κατὰ τ</w:t>
+      </w:r>
+      <w:r>
+        <w:rPr>
+          <w:lang w:val="zu-ZA"/>
+        </w:rPr>
+        <w:t>ὰ</w:t>
+      </w:r>
+      <w:r>
+        <w:rPr>
+          <w:lang w:val="zu-ZA"/>
+        </w:rPr>
+        <w:t xml:space="preserve"> α</w:t>
+      </w:r>
+      <w:r>
+        <w:rPr>
+          <w:lang w:val="zu-ZA"/>
+        </w:rPr>
+        <w:t>ὐ</w:t>
+      </w:r>
+      <w:r>
+        <w:rPr>
+          <w:lang w:val="zu-ZA"/>
+        </w:rPr>
+        <w:t>τ</w:t>
+      </w:r>
+      <w:r>
+        <w:rPr>
+          <w:lang w:val="zu-ZA"/>
+        </w:rPr>
+        <w:t>ὰ</w:t>
+      </w:r>
+      <w:r>
+        <w:rPr>
+          <w:lang w:val="zu-ZA"/>
+        </w:rPr>
+        <w:t xml:space="preserve"> καὶ μὴ πρὸς ἄλλο καὶ </w:t>
+      </w:r>
+      <w:r>
+        <w:rPr>
+          <w:rStyle w:val="lb"/>
+          <w:lang w:val="zu-ZA"/>
+        </w:rPr>
+        <w:br/>
+        <w:t xml:space="preserve">[13] </w:t>
+      </w:r>
+      <w:r>
+        <w:rPr>
+          <w:lang w:val="zu-ZA"/>
+        </w:rPr>
+        <w:t>ἄλλο κριν</w:t>
+      </w:r>
+      <w:r>
+        <w:rPr>
+          <w:lang w:val="zu-ZA"/>
+        </w:rPr>
+        <w:t>ό</w:t>
+      </w:r>
+      <w:r>
+        <w:rPr>
+          <w:lang w:val="zu-ZA"/>
+        </w:rPr>
+        <w:t xml:space="preserve">μενον· τοῦτο μηδὲ ἐκείνης ἐχούσης οὐσίαν τῆς ἐξ </w:t>
+      </w:r>
+      <w:r>
+        <w:rPr>
+          <w:rStyle w:val="lb"/>
+          <w:lang w:val="zu-ZA"/>
+        </w:rPr>
+        <w:br/>
+        <w:t xml:space="preserve">[14] </w:t>
+      </w:r>
+      <w:r>
+        <w:rPr>
+          <w:lang w:val="zu-ZA"/>
+        </w:rPr>
+        <w:t>αὐτῶν ὥς φασι γεγονότων· πρ</w:t>
+      </w:r>
+      <w:r>
+        <w:rPr>
+          <w:lang w:val="zu-ZA"/>
+        </w:rPr>
+        <w:t>ῶ</w:t>
+      </w:r>
+      <w:r>
+        <w:rPr>
+          <w:lang w:val="zu-ZA"/>
+        </w:rPr>
+        <w:t xml:space="preserve">τον τεττάρων ἕκαστον ἔχειν </w:t>
+      </w:r>
+      <w:r>
+        <w:rPr>
+          <w:rStyle w:val="lb"/>
+          <w:lang w:val="zu-ZA"/>
+        </w:rPr>
+        <w:br/>
+        <w:t xml:space="preserve">[15] </w:t>
+      </w:r>
+      <w:r>
+        <w:rPr>
+          <w:lang w:val="zu-ZA"/>
+        </w:rPr>
+        <w:t>ποιότητα· εὐλογώτερον γ</w:t>
+      </w:r>
+      <w:r>
+        <w:rPr>
+          <w:lang w:val="zu-ZA"/>
+        </w:rPr>
+        <w:t>ὰ</w:t>
+      </w:r>
+      <w:r>
+        <w:rPr>
+          <w:lang w:val="zu-ZA"/>
+        </w:rPr>
+        <w:t xml:space="preserve">ρ ἐστιν, εἴπερ </w:t>
       </w:r>
       <w:r>
         <w:rPr>
@@ -9418,7 +9458,13 @@
         <w:rPr>
           <w:lang w:val="zu-ZA"/>
         </w:rPr>
-        <w:t>ν κατ</w:t>
+        <w:t>ν ἄποιος, καὶ τὰ δ</w:t>
+      </w:r>
+      <w:r>
+        <w:rPr>
+          <w:lang w:val="zu-ZA"/>
+        </w:rPr>
+        <w:t>ι</w:t>
       </w:r>
       <w:r>
         <w:rPr>
@@ -9430,243 +9476,45 @@
         <w:rPr>
           <w:lang w:val="zu-ZA"/>
         </w:rPr>
-        <w:t xml:space="preserve"> αὐτούς· εἰ δὲ μηδὲν ε</w:t>
-      </w:r>
-      <w:r>
-        <w:rPr>
-          <w:lang w:val="zu-ZA"/>
-        </w:rPr>
-        <w:t>ἶ</w:t>
-      </w:r>
-      <w:r>
-        <w:rPr>
-          <w:lang w:val="zu-ZA"/>
-        </w:rPr>
-        <w:t xml:space="preserve">χεν τούτων· </w:t>
-      </w:r>
-      <w:r>
-        <w:rPr>
-          <w:rStyle w:val="lb"/>
-          <w:lang w:val="zu-ZA"/>
-        </w:rPr>
-        <w:br/>
-        <w:t xml:space="preserve">[7] </w:t>
-      </w:r>
-      <w:r>
-        <w:rPr>
-          <w:lang w:val="zu-ZA"/>
-        </w:rPr>
-        <w:t>πρῶ</w:t>
-      </w:r>
-      <w:r>
-        <w:rPr>
-          <w:lang w:val="zu-ZA"/>
-        </w:rPr>
-        <w:t>τ</w:t>
-      </w:r>
-      <w:r>
-        <w:rPr>
-          <w:lang w:val="zu-ZA"/>
-        </w:rPr>
-        <w:t>ον μὲν ἀδιαν</w:t>
-      </w:r>
-      <w:r>
-        <w:rPr>
-          <w:lang w:val="zu-ZA"/>
-        </w:rPr>
-        <w:t>ό</w:t>
-      </w:r>
-      <w:r>
-        <w:rPr>
-          <w:lang w:val="zu-ZA"/>
-        </w:rPr>
-        <w:t>ητον καὶ πλ</w:t>
-      </w:r>
-      <w:r>
-        <w:rPr>
-          <w:lang w:val="zu-ZA"/>
-        </w:rPr>
-        <w:t>ὴν</w:t>
-      </w:r>
-      <w:r>
-        <w:rPr>
-          <w:lang w:val="zu-ZA"/>
-        </w:rPr>
         <w:t xml:space="preserve"> </w:t>
       </w:r>
       <w:r>
         <w:rPr>
-          <w:lang w:val="zu-ZA"/>
-        </w:rPr>
-        <w:t>ὀ</w:t>
-      </w:r>
-      <w:r>
-        <w:rPr>
-          <w:lang w:val="zu-ZA"/>
-        </w:rPr>
-        <w:t>ν</w:t>
-      </w:r>
-      <w:r>
-        <w:rPr>
-          <w:lang w:val="zu-ZA"/>
-        </w:rPr>
-        <w:t>ό</w:t>
-      </w:r>
-      <w:r>
-        <w:rPr>
-          <w:lang w:val="zu-ZA"/>
-        </w:rPr>
-        <w:t>ματος οὐδὲν, εἴτε γ</w:t>
-      </w:r>
-      <w:r>
-        <w:rPr>
-          <w:lang w:val="zu-ZA"/>
-        </w:rPr>
-        <w:t>ὰ</w:t>
-      </w:r>
-      <w:r>
-        <w:rPr>
-          <w:lang w:val="zu-ZA"/>
-        </w:rPr>
-        <w:t xml:space="preserve">ρ </w:t>
-      </w:r>
-      <w:r>
-        <w:rPr>
-          <w:rStyle w:val="lb"/>
-          <w:lang w:val="zu-ZA"/>
-        </w:rPr>
-        <w:br/>
-        <w:t xml:space="preserve">[8] </w:t>
-      </w:r>
-      <w:r>
-        <w:rPr>
-          <w:lang w:val="zu-ZA"/>
-        </w:rPr>
-        <w:t>μὴ δεῖ τοῖον ε</w:t>
-      </w:r>
-      <w:r>
-        <w:rPr>
-          <w:lang w:val="zu-ZA"/>
-        </w:rPr>
-        <w:t>ἶ</w:t>
-      </w:r>
-      <w:r>
-        <w:rPr>
-          <w:lang w:val="zu-ZA"/>
-        </w:rPr>
-        <w:t xml:space="preserve">ναι ὅτι οὐδέν ἐστιν, εἴτε ποῖον, οὐχὶ δὲ καὶ </w:t>
-      </w:r>
-      <w:r>
-        <w:rPr>
-          <w:rStyle w:val="lb"/>
-          <w:lang w:val="zu-ZA"/>
-        </w:rPr>
-        <w:br/>
-        <w:t xml:space="preserve">[9] </w:t>
-      </w:r>
-      <w:r>
-        <w:rPr>
-          <w:lang w:val="zu-ZA"/>
-        </w:rPr>
-        <w:t>τ</w:t>
-      </w:r>
-      <w:r>
-        <w:rPr>
-          <w:lang w:val="zu-ZA"/>
-        </w:rPr>
-        <w:t>ὰ</w:t>
-      </w:r>
-      <w:r>
-        <w:rPr>
-          <w:lang w:val="zu-ZA"/>
-        </w:rPr>
-        <w:t>ς τρεῖς διαστ</w:t>
-      </w:r>
-      <w:r>
-        <w:rPr>
-          <w:lang w:val="zu-ZA"/>
-        </w:rPr>
-        <w:t>ά</w:t>
-      </w:r>
-      <w:r>
-        <w:rPr>
-          <w:lang w:val="zu-ZA"/>
-        </w:rPr>
-        <w:t xml:space="preserve">σεις </w:t>
-      </w:r>
-      <w:r>
-        <w:rPr>
-          <w:lang w:val="zu-ZA"/>
-        </w:rPr>
-        <w:t>ἔχειν</w:t>
-      </w:r>
-      <w:r>
-        <w:rPr>
-          <w:lang w:val="zu-ZA"/>
-        </w:rPr>
-        <w:t xml:space="preserve"> καὶ σχήματα π</w:t>
-      </w:r>
-      <w:r>
-        <w:rPr>
-          <w:lang w:val="zu-ZA"/>
-        </w:rPr>
-        <w:t>ά</w:t>
-      </w:r>
-      <w:r>
-        <w:rPr>
-          <w:lang w:val="zu-ZA"/>
-        </w:rPr>
-        <w:t>ντως α</w:t>
-      </w:r>
-      <w:r>
-        <w:rPr>
-          <w:lang w:val="zu-ZA"/>
-        </w:rPr>
-        <w:t>ὐ</w:t>
-      </w:r>
-      <w:r>
-        <w:rPr>
-          <w:lang w:val="zu-ZA"/>
-        </w:rPr>
-        <w:t xml:space="preserve">τῷ συμβεβηκὸς </w:t>
-      </w:r>
-      <w:r>
-        <w:rPr>
-          <w:rStyle w:val="lb"/>
-          <w:lang w:val="zu-ZA"/>
-        </w:rPr>
-        <w:br/>
-        <w:t xml:space="preserve">[10] </w:t>
-      </w:r>
-      <w:r>
-        <w:rPr>
-          <w:lang w:val="zu-ZA"/>
-        </w:rPr>
-        <w:t>ἴδιον ἀδια</w:t>
-      </w:r>
-      <w:r>
-        <w:rPr>
-          <w:lang w:val="zu-ZA"/>
-        </w:rPr>
-        <w:t>νό</w:t>
-      </w:r>
-      <w:r>
-        <w:rPr>
-          <w:lang w:val="zu-ZA"/>
-        </w:rPr>
-        <w:t>ητόν τε καὶ τὸ μήτε βαρ</w:t>
-      </w:r>
-      <w:r>
-        <w:rPr>
-          <w:lang w:val="zu-ZA"/>
-        </w:rPr>
-        <w:t>ὺ</w:t>
-      </w:r>
-      <w:r>
-        <w:rPr>
-          <w:lang w:val="zu-ZA"/>
-        </w:rPr>
-        <w:t xml:space="preserve"> τοῦθ</w:t>
+          <w:rStyle w:val="lb"/>
+          <w:lang w:val="zu-ZA"/>
+        </w:rPr>
+        <w:br/>
+        <w:t xml:space="preserve">[16] </w:t>
+      </w:r>
+      <w:r>
+        <w:rPr>
+          <w:lang w:val="zu-ZA"/>
+        </w:rPr>
+        <w:t>αὐτῆς ἔχειν γιγνόμενα καὶ πλατ</w:t>
+      </w:r>
+      <w:r>
+        <w:rPr>
+          <w:lang w:val="zu-ZA"/>
+        </w:rPr>
+        <w:t>τό</w:t>
+      </w:r>
+      <w:r>
+        <w:rPr>
+          <w:lang w:val="zu-ZA"/>
+        </w:rPr>
+        <w:t>μενα· εἰ δὲ μ</w:t>
+      </w:r>
+      <w:r>
+        <w:rPr>
+          <w:lang w:val="zu-ZA"/>
+        </w:rPr>
+        <w:t>ὴ</w:t>
+      </w:r>
+      <w:r>
+        <w:rPr>
+          <w:lang w:val="zu-ZA"/>
+        </w:rPr>
+        <w:t xml:space="preserve"> δ</w:t>
       </w:r>
       <w:r>
         <w:rPr>
@@ -9678,33 +9526,33 @@
         <w:rPr>
           <w:lang w:val="zu-ZA"/>
         </w:rPr>
-        <w:t xml:space="preserve"> ὑπάρχειν </w:t>
-      </w:r>
-      <w:r>
-        <w:rPr>
-          <w:rStyle w:val="lb"/>
-          <w:lang w:val="zu-ZA"/>
-        </w:rPr>
-        <w:br/>
-        <w:t xml:space="preserve">[11] </w:t>
-      </w:r>
-      <w:r>
-        <w:rPr>
-          <w:lang w:val="zu-ZA"/>
-        </w:rPr>
-        <w:t xml:space="preserve">μήτε κοῦφον· οὐχ </w:t>
-      </w:r>
-      <w:r>
-        <w:rPr>
-          <w:lang w:val="zu-ZA"/>
-        </w:rPr>
-        <w:t>ἦττον</w:t>
-      </w:r>
-      <w:r>
-        <w:rPr>
-          <w:lang w:val="zu-ZA"/>
-        </w:rPr>
-        <w:t xml:space="preserve"> ἄτοπον εἰ λέγοι τις ἅμα τοῦτ</w:t>
+        <w:t xml:space="preserve"> αὐτὸς </w:t>
+      </w:r>
+      <w:r>
+        <w:rPr>
+          <w:rStyle w:val="lb"/>
+          <w:lang w:val="zu-ZA"/>
+        </w:rPr>
+        <w:br/>
+        <w:t xml:space="preserve">[17] </w:t>
+      </w:r>
+      <w:r>
+        <w:rPr>
+          <w:lang w:val="zu-ZA"/>
+        </w:rPr>
+        <w:t xml:space="preserve">εἶχε τοῦτον μηδὲ </w:t>
+      </w:r>
+      <w:r>
+        <w:rPr>
+          <w:lang w:val="zu-ZA"/>
+        </w:rPr>
+        <w:t>ἓ</w:t>
+      </w:r>
+      <w:r>
+        <w:rPr>
+          <w:lang w:val="zu-ZA"/>
+        </w:rPr>
+        <w:t>ν καθ</w:t>
       </w:r>
       <w:r>
         <w:rPr>
@@ -9716,153 +9564,7 @@
         <w:rPr>
           <w:lang w:val="zu-ZA"/>
         </w:rPr>
-        <w:t xml:space="preserve"> </w:t>
-      </w:r>
-      <w:r>
-        <w:rPr>
-          <w:rStyle w:val="lb"/>
-          <w:lang w:val="zu-ZA"/>
-        </w:rPr>
-        <w:br/>
-        <w:t xml:space="preserve">[12] </w:t>
-      </w:r>
-      <w:r>
-        <w:rPr>
-          <w:lang w:val="zu-ZA"/>
-        </w:rPr>
-        <w:t>ἔχειν ἀμφότερα καὶ κατὰ τ</w:t>
-      </w:r>
-      <w:r>
-        <w:rPr>
-          <w:lang w:val="zu-ZA"/>
-        </w:rPr>
-        <w:t>ὰ</w:t>
-      </w:r>
-      <w:r>
-        <w:rPr>
-          <w:lang w:val="zu-ZA"/>
-        </w:rPr>
-        <w:t xml:space="preserve"> α</w:t>
-      </w:r>
-      <w:r>
-        <w:rPr>
-          <w:lang w:val="zu-ZA"/>
-        </w:rPr>
-        <w:t>ὐ</w:t>
-      </w:r>
-      <w:r>
-        <w:rPr>
-          <w:lang w:val="zu-ZA"/>
-        </w:rPr>
-        <w:t>τ</w:t>
-      </w:r>
-      <w:r>
-        <w:rPr>
-          <w:lang w:val="zu-ZA"/>
-        </w:rPr>
-        <w:t>ὰ</w:t>
-      </w:r>
-      <w:r>
-        <w:rPr>
-          <w:lang w:val="zu-ZA"/>
-        </w:rPr>
-        <w:t xml:space="preserve"> καὶ μὴ πρὸς ἄλλο καὶ </w:t>
-      </w:r>
-      <w:r>
-        <w:rPr>
-          <w:rStyle w:val="lb"/>
-          <w:lang w:val="zu-ZA"/>
-        </w:rPr>
-        <w:br/>
-        <w:t xml:space="preserve">[13] </w:t>
-      </w:r>
-      <w:r>
-        <w:rPr>
-          <w:lang w:val="zu-ZA"/>
-        </w:rPr>
-        <w:t>ἄλλο κριν</w:t>
-      </w:r>
-      <w:r>
-        <w:rPr>
-          <w:lang w:val="zu-ZA"/>
-        </w:rPr>
-        <w:t>ό</w:t>
-      </w:r>
-      <w:r>
-        <w:rPr>
-          <w:lang w:val="zu-ZA"/>
-        </w:rPr>
-        <w:t xml:space="preserve">μενον· τοῦτο μηδὲ ἐκείνης ἐχούσης οὐσίαν τῆς ἐξ </w:t>
-      </w:r>
-      <w:r>
-        <w:rPr>
-          <w:rStyle w:val="lb"/>
-          <w:lang w:val="zu-ZA"/>
-        </w:rPr>
-        <w:br/>
-        <w:t xml:space="preserve">[14] </w:t>
-      </w:r>
-      <w:r>
-        <w:rPr>
-          <w:lang w:val="zu-ZA"/>
-        </w:rPr>
-        <w:t>αὐτῶν ὥς φασι γεγονότων· πρ</w:t>
-      </w:r>
-      <w:r>
-        <w:rPr>
-          <w:lang w:val="zu-ZA"/>
-        </w:rPr>
-        <w:t>ῶ</w:t>
-      </w:r>
-      <w:r>
-        <w:rPr>
-          <w:lang w:val="zu-ZA"/>
-        </w:rPr>
-        <w:t xml:space="preserve">τον τεττάρων ἕκαστον ἔχειν </w:t>
-      </w:r>
-      <w:r>
-        <w:rPr>
-          <w:rStyle w:val="lb"/>
-          <w:lang w:val="zu-ZA"/>
-        </w:rPr>
-        <w:br/>
-        <w:t xml:space="preserve">[15] </w:t>
-      </w:r>
-      <w:r>
-        <w:rPr>
-          <w:lang w:val="zu-ZA"/>
-        </w:rPr>
-        <w:t>ποιότητα· εὐλογώτερον γ</w:t>
-      </w:r>
-      <w:r>
-        <w:rPr>
-          <w:lang w:val="zu-ZA"/>
-        </w:rPr>
-        <w:t>ὰ</w:t>
-      </w:r>
-      <w:r>
-        <w:rPr>
-          <w:lang w:val="zu-ZA"/>
-        </w:rPr>
-        <w:t xml:space="preserve">ρ ἐστιν, εἴπερ </w:t>
-      </w:r>
-      <w:r>
-        <w:rPr>
-          <w:lang w:val="zu-ZA"/>
-        </w:rPr>
-        <w:t>ἦ</w:t>
-      </w:r>
-      <w:r>
-        <w:rPr>
-          <w:lang w:val="zu-ZA"/>
-        </w:rPr>
-        <w:t>ν ἄποιος, καὶ τὰ δ</w:t>
-      </w:r>
-      <w:r>
-        <w:rPr>
-          <w:lang w:val="zu-ZA"/>
-        </w:rPr>
-        <w:t>ι</w:t>
+        <w:t xml:space="preserve"> ὑπόθεσιν· τὸ αἰθέριον δ</w:t>
       </w:r>
       <w:r>
         <w:rPr>
@@ -9874,112 +9576,11 @@
         <w:rPr>
           <w:lang w:val="zu-ZA"/>
         </w:rPr>
-        <w:t xml:space="preserve"> </w:t>
-      </w:r>
-      <w:r>
-        <w:rPr>
-          <w:rStyle w:val="lb"/>
-          <w:lang w:val="zu-ZA"/>
-        </w:rPr>
-        <w:br/>
-        <w:t xml:space="preserve">[16] </w:t>
-      </w:r>
-      <w:r>
-        <w:rPr>
-          <w:lang w:val="zu-ZA"/>
-        </w:rPr>
-        <w:t>αὐτῆς ἔχειν γιγνόμενα καὶ πλατ</w:t>
-      </w:r>
-      <w:r>
-        <w:rPr>
-          <w:lang w:val="zu-ZA"/>
-        </w:rPr>
-        <w:t>τό</w:t>
-      </w:r>
-      <w:r>
-        <w:rPr>
-          <w:lang w:val="zu-ZA"/>
-        </w:rPr>
-        <w:t>μενα· εἰ δὲ μ</w:t>
-      </w:r>
-      <w:r>
-        <w:rPr>
-          <w:lang w:val="zu-ZA"/>
-        </w:rPr>
-        <w:t>ὴ</w:t>
-      </w:r>
-      <w:r>
-        <w:rPr>
-          <w:lang w:val="zu-ZA"/>
-        </w:rPr>
-        <w:t xml:space="preserve"> δ</w:t>
-      </w:r>
-      <w:r>
-        <w:rPr>
-          <w:lang w:val="zu-ZA"/>
-        </w:rPr>
-        <w:t>’</w:t>
-      </w:r>
-      <w:r>
-        <w:rPr>
-          <w:lang w:val="zu-ZA"/>
-        </w:rPr>
-        <w:t xml:space="preserve"> αὐτὸς </w:t>
-      </w:r>
-      <w:r>
-        <w:rPr>
-          <w:rStyle w:val="lb"/>
-          <w:lang w:val="zu-ZA"/>
-        </w:rPr>
-        <w:br/>
-        <w:t xml:space="preserve">[17] </w:t>
-      </w:r>
-      <w:r>
-        <w:rPr>
-          <w:lang w:val="zu-ZA"/>
-        </w:rPr>
-        <w:t xml:space="preserve">εἶχε τοῦτον μηδὲ </w:t>
-      </w:r>
-      <w:r>
-        <w:rPr>
-          <w:lang w:val="zu-ZA"/>
-        </w:rPr>
-        <w:t>ἓ</w:t>
-      </w:r>
-      <w:r>
-        <w:rPr>
-          <w:lang w:val="zu-ZA"/>
-        </w:rPr>
-        <w:t>ν καθ</w:t>
-      </w:r>
-      <w:r>
-        <w:rPr>
-          <w:lang w:val="zu-ZA"/>
-        </w:rPr>
-        <w:t>’</w:t>
-      </w:r>
-      <w:r>
-        <w:rPr>
-          <w:lang w:val="zu-ZA"/>
-        </w:rPr>
-        <w:t xml:space="preserve"> ὑπόθεσιν· τὸ αἰθέριον δ</w:t>
-      </w:r>
-      <w:r>
-        <w:rPr>
-          <w:lang w:val="zu-ZA"/>
-        </w:rPr>
-        <w:t>’</w:t>
-      </w:r>
-      <w:r>
-        <w:rPr>
-          <w:lang w:val="zu-ZA"/>
-        </w:rPr>
         <w:t xml:space="preserve"> ἦν </w:t>
       </w:r>
       <w:r>
         <w:rPr>
           <w:rStyle w:val="pb"/>
-          <w:lang w:val="zu-ZA"/>
         </w:rPr>
         <w:t>[p. 19.478]</w:t>
       </w:r>
@@ -10417,13 +10018,7 @@
         <w:rPr>
           <w:lang w:val="zu-ZA"/>
         </w:rPr>
-        <w:t>ἀΐδι</w:t>
-      </w:r>
-      <w:r>
-        <w:rPr>
-          <w:lang w:val="zu-ZA"/>
-        </w:rPr>
-        <w:t xml:space="preserve">ον </w:t>
+        <w:t xml:space="preserve">ἀΐδιον </w:t>
       </w:r>
       <w:r>
         <w:rPr>
@@ -10650,7 +10245,6 @@
       <w:r>
         <w:rPr>
           <w:rStyle w:val="pb"/>
-          <w:lang w:val="zu-ZA"/>
         </w:rPr>
         <w:t>[p. 19.479]</w:t>
       </w:r>
@@ -10778,13 +10372,7 @@
         <w:rPr>
           <w:lang w:val="zu-ZA"/>
         </w:rPr>
-        <w:t>ἦ</w:t>
-      </w:r>
-      <w:r>
-        <w:rPr>
-          <w:lang w:val="zu-ZA"/>
-        </w:rPr>
-        <w:t>ν</w:t>
+        <w:t>ἦν</w:t>
       </w:r>
       <w:r>
         <w:rPr>
@@ -10946,25 +10534,7 @@
         <w:rPr>
           <w:lang w:val="zu-ZA"/>
         </w:rPr>
-        <w:t>Ζ</w:t>
-      </w:r>
-      <w:r>
-        <w:rPr>
-          <w:lang w:val="zu-ZA"/>
-        </w:rPr>
-        <w:t>ε</w:t>
-      </w:r>
-      <w:r>
-        <w:rPr>
-          <w:lang w:val="zu-ZA"/>
-        </w:rPr>
-        <w:t>ὺ</w:t>
-      </w:r>
-      <w:r>
-        <w:rPr>
-          <w:lang w:val="zu-ZA"/>
-        </w:rPr>
-        <w:t>ς</w:t>
+        <w:t>Ζεὺς</w:t>
       </w:r>
       <w:r>
         <w:rPr>
@@ -11243,7 +10813,6 @@
       <w:r>
         <w:rPr>
           <w:rStyle w:val="milestone"/>
-          <w:lang w:val="zu-ZA"/>
         </w:rPr>
         <w:t>[ed2page:2.66]</w:t>
       </w:r>
@@ -11288,7 +10857,6 @@
       <w:r>
         <w:rPr>
           <w:rStyle w:val="pb"/>
-          <w:lang w:val="zu-ZA"/>
         </w:rPr>
         <w:t>[p. 19.480]</w:t>
       </w:r>
@@ -11389,7 +10957,6 @@
       <w:r>
         <w:rPr>
           <w:rStyle w:val="milestone"/>
-          <w:lang w:val="zu-ZA"/>
         </w:rPr>
         <w:t>[ed1page:5.406]</w:t>
       </w:r>
@@ -11429,19 +10996,7 @@
         <w:rPr>
           <w:lang w:val="zu-ZA"/>
         </w:rPr>
-        <w:t>οἷ</w:t>
-      </w:r>
-      <w:r>
-        <w:rPr>
-          <w:lang w:val="zu-ZA"/>
-        </w:rPr>
-        <w:t>ό</w:t>
-      </w:r>
-      <w:r>
-        <w:rPr>
-          <w:lang w:val="zu-ZA"/>
-        </w:rPr>
-        <w:t>ς</w:t>
+        <w:t>οἷός</w:t>
       </w:r>
       <w:r>
         <w:rPr>
@@ -11856,19 +11411,7 @@
         <w:rPr>
           <w:lang w:val="zu-ZA"/>
         </w:rPr>
-        <w:t>π</w:t>
-      </w:r>
-      <w:r>
-        <w:rPr>
-          <w:lang w:val="zu-ZA"/>
-        </w:rPr>
-        <w:t>ά</w:t>
-      </w:r>
-      <w:r>
-        <w:rPr>
-          <w:lang w:val="zu-ZA"/>
-        </w:rPr>
-        <w:t>σχοντος</w:t>
+        <w:t>πάσχοντος</w:t>
       </w:r>
       <w:r>
         <w:rPr>
@@ -12114,19 +11657,7 @@
         <w:rPr>
           <w:lang w:val="zu-ZA"/>
         </w:rPr>
-        <w:t>ἄ</w:t>
-      </w:r>
-      <w:r>
-        <w:rPr>
-          <w:lang w:val="zu-ZA"/>
-        </w:rPr>
-        <w:t>μ</w:t>
-      </w:r>
-      <w:r>
-        <w:rPr>
-          <w:lang w:val="zu-ZA"/>
-        </w:rPr>
-        <w:t>πελον</w:t>
+        <w:t>ἄμπελον</w:t>
       </w:r>
       <w:r>
         <w:rPr>
@@ -12237,7 +11768,6 @@
       <w:r>
         <w:rPr>
           <w:rStyle w:val="pb"/>
-          <w:lang w:val="zu-ZA"/>
         </w:rPr>
         <w:t>[p. 19.481]</w:t>
       </w:r>
@@ -12762,7 +12292,6 @@
       <w:r>
         <w:rPr>
           <w:rStyle w:val="pb"/>
-          <w:lang w:val="zu-ZA"/>
         </w:rPr>
         <w:t>[p. 19.482]</w:t>
       </w:r>
@@ -12827,7 +12356,6 @@
       <w:proofErr w:type="spellStart"/>
       <w:r>
         <w:rPr>
-          <w:highlight w:val="yellow"/>
           <w:lang w:val="zu-ZA"/>
         </w:rPr>
         <w:t>ὑπερ</w:t>
@@ -12891,13 +12419,7 @@
         <w:rPr>
           <w:lang w:val="zu-ZA"/>
         </w:rPr>
-        <w:t xml:space="preserve"> λέγειν αὐτὸν πολυπλοκώτερον</w:t>
-      </w:r>
-      <w:r>
-        <w:rPr>
-          <w:lang w:val="zu-ZA"/>
-        </w:rPr>
-        <w:t xml:space="preserve"> καὶ πολυσωματ</w:t>
+        <w:t xml:space="preserve"> λέγειν αὐτὸν πολυπλοκώτερον καὶ πολυσωματ</w:t>
       </w:r>
       <w:r>
         <w:rPr>
@@ -13045,19 +12567,7 @@
         <w:rPr>
           <w:lang w:val="zu-ZA"/>
         </w:rPr>
-        <w:t>συμβεβη</w:t>
-      </w:r>
-      <w:r>
-        <w:rPr>
-          <w:lang w:val="zu-ZA"/>
-        </w:rPr>
-        <w:t>κ</w:t>
-      </w:r>
-      <w:r>
-        <w:rPr>
-          <w:lang w:val="zu-ZA"/>
-        </w:rPr>
-        <w:t>ότων</w:t>
+        <w:t>συμβεβηκότων</w:t>
       </w:r>
       <w:r>
         <w:rPr>
@@ -13230,14 +12740,12 @@
       <w:r>
         <w:rPr>
           <w:rStyle w:val="milestone"/>
-          <w:lang w:val="zu-ZA"/>
         </w:rPr>
         <w:t>[ed2page:2.67]</w:t>
       </w:r>
       <w:r>
         <w:rPr>
           <w:rStyle w:val="milestone"/>
-          <w:lang w:val="zu-ZA"/>
         </w:rPr>
         <w:t xml:space="preserve"> </w:t>
       </w:r>
@@ -13383,7 +12891,6 @@
       <w:r>
         <w:rPr>
           <w:rStyle w:val="pb"/>
-          <w:lang w:val="zu-ZA"/>
         </w:rPr>
         <w:t>[p. 19.483]</w:t>
       </w:r>
@@ -13948,7 +13455,19 @@
         <w:rPr>
           <w:lang w:val="zu-ZA"/>
         </w:rPr>
-        <w:t>διαφέρῃ</w:t>
+        <w:t xml:space="preserve">διαφέρῃ </w:t>
+      </w:r>
+      <w:r>
+        <w:rPr>
+          <w:lang w:val="zu-ZA"/>
+        </w:rPr>
+        <w:t xml:space="preserve">κοινῶς γε καὶ πάντα σώματα εἶναί φασιν, ὥσπερ </w:t>
+      </w:r>
+      <w:r>
+        <w:rPr>
+          <w:rStyle w:val="pb"/>
+        </w:rPr>
+        <w:t>[p. 19.484]</w:t>
       </w:r>
       <w:r>
         <w:rPr>
@@ -13958,25 +13477,6 @@
       </w:r>
       <w:r>
         <w:rPr>
-          <w:lang w:val="zu-ZA"/>
-        </w:rPr>
-        <w:t xml:space="preserve">κοινῶς γε καὶ πάντα σώματα εἶναί φασιν, ὥσπερ </w:t>
-      </w:r>
-      <w:r>
-        <w:rPr>
-          <w:rStyle w:val="pb"/>
-          <w:lang w:val="zu-ZA"/>
-        </w:rPr>
-        <w:t>[p. 19.484]</w:t>
-      </w:r>
-      <w:r>
-        <w:rPr>
-          <w:lang w:val="zu-ZA"/>
-        </w:rPr>
-        <w:t xml:space="preserve"> </w:t>
-      </w:r>
-      <w:r>
-        <w:rPr>
           <w:rStyle w:val="lb"/>
           <w:lang w:val="zu-ZA"/>
         </w:rPr>
@@ -14145,13 +13645,7 @@
         <w:rPr>
           <w:lang w:val="zu-ZA"/>
         </w:rPr>
-        <w:t>συγκατασπᾷν</w:t>
-      </w:r>
-      <w:r>
-        <w:rPr>
-          <w:lang w:val="zu-ZA"/>
-        </w:rPr>
-        <w:t xml:space="preserve"> </w:t>
+        <w:t xml:space="preserve">συγκατασπᾷν </w:t>
       </w:r>
       <w:r>
         <w:rPr>
